--- a/Dokumen-Skripsi/Bab 1.docx
+++ b/Dokumen-Skripsi/Bab 1.docx
@@ -25,15 +25,6 @@
       <w:r>
         <w:t>PENDAHULUAN</w:t>
       </w:r>
-    </w:p>
-    <w:p>
-      <w:pPr>
-        <w:spacing w:after="200"/>
-        <w:jc w:val="center"/>
-        <w:rPr>
-          <w:b/>
-        </w:rPr>
-      </w:pPr>
     </w:p>
     <w:p>
       <w:pPr>
@@ -1580,11 +1571,21 @@
       <w:r>
         <w:t xml:space="preserve">Gambar 1. </w:t>
       </w:r>
-      <w:fldSimple w:instr=" SEQ Gambar_1. \* ARABIC ">
-        <w:r>
-          <w:t>1</w:t>
-        </w:r>
-      </w:fldSimple>
+      <w:r>
+        <w:fldChar w:fldCharType="begin"/>
+      </w:r>
+      <w:r>
+        <w:instrText xml:space="preserve"> SEQ Gambar_1. \* ARABIC </w:instrText>
+      </w:r>
+      <w:r>
+        <w:fldChar w:fldCharType="separate"/>
+      </w:r>
+      <w:r>
+        <w:t>1</w:t>
+      </w:r>
+      <w:r>
+        <w:fldChar w:fldCharType="end"/>
+      </w:r>
       <w:r>
         <w:t xml:space="preserve"> </w:t>
       </w:r>
@@ -7239,11 +7240,6 @@
     </w:p>
     <w:p>
       <w:pPr>
-        <w:spacing w:after="200"/>
-      </w:pPr>
-    </w:p>
-    <w:p>
-      <w:pPr>
         <w:pStyle w:val="Heading2"/>
       </w:pPr>
       <w:bookmarkStart w:id="3" w:name="_3znysh7" w:colFirst="0" w:colLast="0"/>
@@ -7430,10 +7426,7 @@
       </w:r>
       <w:proofErr w:type="spellEnd"/>
       <w:r>
-        <w:t>,</w:t>
-      </w:r>
-      <w:r>
-        <w:t xml:space="preserve"> </w:t>
+        <w:t xml:space="preserve">, </w:t>
       </w:r>
       <w:proofErr w:type="spellStart"/>
       <w:r>
@@ -7449,10 +7442,7 @@
       </w:r>
       <w:proofErr w:type="spellEnd"/>
       <w:r>
-        <w:t xml:space="preserve"> </w:t>
-      </w:r>
-      <w:r>
-        <w:t xml:space="preserve">dan </w:t>
+        <w:t xml:space="preserve"> dan </w:t>
       </w:r>
       <w:proofErr w:type="spellStart"/>
       <w:r>
@@ -7741,8 +7731,6 @@
         <w:spacing w:after="200"/>
         <w:ind w:left="567" w:hanging="567"/>
       </w:pPr>
-      <w:bookmarkStart w:id="5" w:name="_GoBack"/>
-      <w:bookmarkEnd w:id="5"/>
       <w:proofErr w:type="spellStart"/>
       <w:r>
         <w:t>Merancang</w:t>
@@ -8023,15 +8011,10 @@
     </w:p>
     <w:p>
       <w:pPr>
-        <w:spacing w:after="200"/>
-      </w:pPr>
-    </w:p>
-    <w:p>
-      <w:pPr>
         <w:pStyle w:val="Heading2"/>
       </w:pPr>
-      <w:bookmarkStart w:id="6" w:name="_tyjcwt" w:colFirst="0" w:colLast="0"/>
-      <w:bookmarkEnd w:id="6"/>
+      <w:bookmarkStart w:id="5" w:name="_tyjcwt" w:colFirst="0" w:colLast="0"/>
+      <w:bookmarkEnd w:id="5"/>
       <w:r>
         <w:t xml:space="preserve">Batasan </w:t>
       </w:r>
@@ -8230,15 +8213,10 @@
     </w:p>
     <w:p>
       <w:pPr>
-        <w:spacing w:after="200"/>
-      </w:pPr>
-    </w:p>
-    <w:p>
-      <w:pPr>
         <w:pStyle w:val="Heading2"/>
       </w:pPr>
-      <w:bookmarkStart w:id="7" w:name="_3dy6vkm" w:colFirst="0" w:colLast="0"/>
-      <w:bookmarkEnd w:id="7"/>
+      <w:bookmarkStart w:id="6" w:name="_3dy6vkm" w:colFirst="0" w:colLast="0"/>
+      <w:bookmarkEnd w:id="6"/>
       <w:proofErr w:type="spellStart"/>
       <w:r>
         <w:t>Sistematika</w:t>
@@ -8596,15 +8574,7 @@
       </w:r>
     </w:p>
     <w:p>
-      <w:pPr>
-        <w:rPr>
-          <w:b/>
-        </w:rPr>
-      </w:pPr>
-      <w:r>
-        <w:rPr>
-          <w:b/>
-        </w:rPr>
+      <w:r>
         <w:br w:type="page"/>
       </w:r>
     </w:p>
@@ -8739,6 +8709,11 @@
       <w:r>
         <w:t>sebut</w:t>
       </w:r>
+      <w:r>
+        <w:t>kan</w:t>
+      </w:r>
+      <w:bookmarkStart w:id="7" w:name="_GoBack"/>
+      <w:bookmarkEnd w:id="7"/>
       <w:proofErr w:type="spellEnd"/>
       <w:r>
         <w:t xml:space="preserve"> dan </w:t>
@@ -8786,7 +8761,6 @@
     </w:p>
     <w:p>
       <w:pPr>
-        <w:spacing w:after="200"/>
         <w:ind w:firstLine="0"/>
         <w:rPr>
           <w:b/>
@@ -9035,7 +9009,7 @@
   <w:abstractNum w:abstractNumId="0" w15:restartNumberingAfterBreak="0">
     <w:nsid w:val="04C07230"/>
     <w:multiLevelType w:val="multilevel"/>
-    <w:tmpl w:val="442A8012"/>
+    <w:tmpl w:val="940AE7B6"/>
     <w:lvl w:ilvl="0">
       <w:start w:val="1"/>
       <w:numFmt w:val="decimal"/>
@@ -9786,13 +9760,13 @@
     <w:uiPriority w:val="9"/>
     <w:unhideWhenUsed/>
     <w:qFormat/>
-    <w:rsid w:val="006519F8"/>
+    <w:rsid w:val="00044F0F"/>
     <w:pPr>
       <w:numPr>
         <w:ilvl w:val="1"/>
         <w:numId w:val="1"/>
       </w:numPr>
-      <w:spacing w:after="200" w:line="276" w:lineRule="auto"/>
+      <w:spacing w:before="480" w:after="200" w:line="276" w:lineRule="auto"/>
       <w:ind w:left="851" w:hanging="851"/>
       <w:outlineLvl w:val="1"/>
     </w:pPr>
@@ -10295,7 +10269,7 @@
 </file>
 
 <file path=customXml/itemProps1.xml><?xml version="1.0" encoding="utf-8"?>
-<ds:datastoreItem xmlns:ds="http://schemas.openxmlformats.org/officeDocument/2006/customXml" ds:itemID="{2D9E74D1-DC19-463C-8531-B75E30A85A45}">
+<ds:datastoreItem xmlns:ds="http://schemas.openxmlformats.org/officeDocument/2006/customXml" ds:itemID="{A0E61CFD-13EA-4E2F-A588-1AD5A9A60815}">
   <ds:schemaRefs>
     <ds:schemaRef ds:uri="http://schemas.openxmlformats.org/officeDocument/2006/bibliography"/>
   </ds:schemaRefs>

--- a/Dokumen-Skripsi/Bab 1.docx
+++ b/Dokumen-Skripsi/Bab 1.docx
@@ -1571,21 +1571,11 @@
       <w:r>
         <w:t xml:space="preserve">Gambar 1. </w:t>
       </w:r>
-      <w:r>
-        <w:fldChar w:fldCharType="begin"/>
-      </w:r>
-      <w:r>
-        <w:instrText xml:space="preserve"> SEQ Gambar_1. \* ARABIC </w:instrText>
-      </w:r>
-      <w:r>
-        <w:fldChar w:fldCharType="separate"/>
-      </w:r>
-      <w:r>
-        <w:t>1</w:t>
-      </w:r>
-      <w:r>
-        <w:fldChar w:fldCharType="end"/>
-      </w:r>
+      <w:fldSimple w:instr=" SEQ Gambar_1. \* ARABIC ">
+        <w:r>
+          <w:t>1</w:t>
+        </w:r>
+      </w:fldSimple>
       <w:r>
         <w:t xml:space="preserve"> </w:t>
       </w:r>
@@ -1634,7 +1624,7 @@
     <w:p>
       <w:pPr>
         <w:pStyle w:val="Caption"/>
-        <w:spacing w:after="0" w:line="276" w:lineRule="auto"/>
+        <w:spacing w:after="320" w:line="276" w:lineRule="auto"/>
         <w:ind w:firstLine="0"/>
         <w:rPr>
           <w:b w:val="0"/>
@@ -1663,7 +1653,16 @@
           <w:b w:val="0"/>
           <w:bCs w:val="0"/>
         </w:rPr>
-        <w:t>Lalu</w:t>
+        <w:t>L</w:t>
+      </w:r>
+      <w:bookmarkStart w:id="3" w:name="_GoBack"/>
+      <w:bookmarkEnd w:id="3"/>
+      <w:r>
+        <w:rPr>
+          <w:b w:val="0"/>
+          <w:bCs w:val="0"/>
+        </w:rPr>
+        <w:t>alu</w:t>
       </w:r>
       <w:proofErr w:type="spellEnd"/>
       <w:r>
@@ -1674,7 +1673,6 @@
         <w:t xml:space="preserve"> Lintas</w:t>
       </w:r>
     </w:p>
-    <w:p/>
     <w:p>
       <w:pPr>
         <w:spacing w:after="200"/>
@@ -7242,8 +7240,8 @@
       <w:pPr>
         <w:pStyle w:val="Heading2"/>
       </w:pPr>
-      <w:bookmarkStart w:id="3" w:name="_3znysh7" w:colFirst="0" w:colLast="0"/>
-      <w:bookmarkEnd w:id="3"/>
+      <w:bookmarkStart w:id="4" w:name="_3znysh7" w:colFirst="0" w:colLast="0"/>
+      <w:bookmarkEnd w:id="4"/>
       <w:proofErr w:type="spellStart"/>
       <w:r>
         <w:t>Rumusan</w:t>
@@ -7611,8 +7609,8 @@
       <w:pPr>
         <w:pStyle w:val="Heading2"/>
       </w:pPr>
-      <w:bookmarkStart w:id="4" w:name="_2et92p0" w:colFirst="0" w:colLast="0"/>
-      <w:bookmarkEnd w:id="4"/>
+      <w:bookmarkStart w:id="5" w:name="_2et92p0" w:colFirst="0" w:colLast="0"/>
+      <w:bookmarkEnd w:id="5"/>
       <w:proofErr w:type="spellStart"/>
       <w:r>
         <w:lastRenderedPageBreak/>
@@ -8013,8 +8011,8 @@
       <w:pPr>
         <w:pStyle w:val="Heading2"/>
       </w:pPr>
-      <w:bookmarkStart w:id="5" w:name="_tyjcwt" w:colFirst="0" w:colLast="0"/>
-      <w:bookmarkEnd w:id="5"/>
+      <w:bookmarkStart w:id="6" w:name="_tyjcwt" w:colFirst="0" w:colLast="0"/>
+      <w:bookmarkEnd w:id="6"/>
       <w:r>
         <w:t xml:space="preserve">Batasan </w:t>
       </w:r>
@@ -8215,8 +8213,8 @@
       <w:pPr>
         <w:pStyle w:val="Heading2"/>
       </w:pPr>
-      <w:bookmarkStart w:id="6" w:name="_3dy6vkm" w:colFirst="0" w:colLast="0"/>
-      <w:bookmarkEnd w:id="6"/>
+      <w:bookmarkStart w:id="7" w:name="_3dy6vkm" w:colFirst="0" w:colLast="0"/>
+      <w:bookmarkEnd w:id="7"/>
       <w:proofErr w:type="spellStart"/>
       <w:r>
         <w:t>Sistematika</w:t>
@@ -8712,8 +8710,6 @@
       <w:r>
         <w:t>kan</w:t>
       </w:r>
-      <w:bookmarkStart w:id="7" w:name="_GoBack"/>
-      <w:bookmarkEnd w:id="7"/>
       <w:proofErr w:type="spellEnd"/>
       <w:r>
         <w:t xml:space="preserve"> dan </w:t>
@@ -10269,7 +10265,7 @@
 </file>
 
 <file path=customXml/itemProps1.xml><?xml version="1.0" encoding="utf-8"?>
-<ds:datastoreItem xmlns:ds="http://schemas.openxmlformats.org/officeDocument/2006/customXml" ds:itemID="{A0E61CFD-13EA-4E2F-A588-1AD5A9A60815}">
+<ds:datastoreItem xmlns:ds="http://schemas.openxmlformats.org/officeDocument/2006/customXml" ds:itemID="{892E7858-0520-482C-B0AF-A83891C5B06A}">
   <ds:schemaRefs>
     <ds:schemaRef ds:uri="http://schemas.openxmlformats.org/officeDocument/2006/bibliography"/>
   </ds:schemaRefs>

--- a/Dokumen-Skripsi/Bab 1.docx
+++ b/Dokumen-Skripsi/Bab 1.docx
@@ -52,15 +52,103 @@
       </w:pPr>
       <w:proofErr w:type="spellStart"/>
       <w:r>
-        <w:t>Penting</w:t>
-      </w:r>
-      <w:proofErr w:type="spellEnd"/>
-      <w:r>
-        <w:t xml:space="preserve"> </w:t>
-      </w:r>
-      <w:proofErr w:type="spellStart"/>
-      <w:r>
-        <w:t>rasanya</w:t>
+        <w:t>Saat</w:t>
+      </w:r>
+      <w:proofErr w:type="spellEnd"/>
+      <w:r>
+        <w:t xml:space="preserve"> </w:t>
+      </w:r>
+      <w:proofErr w:type="spellStart"/>
+      <w:r>
+        <w:t>ini</w:t>
+      </w:r>
+      <w:proofErr w:type="spellEnd"/>
+      <w:r>
+        <w:t xml:space="preserve">, </w:t>
+      </w:r>
+      <w:proofErr w:type="spellStart"/>
+      <w:r>
+        <w:t>banyak</w:t>
+      </w:r>
+      <w:proofErr w:type="spellEnd"/>
+      <w:r>
+        <w:t xml:space="preserve"> </w:t>
+      </w:r>
+      <w:proofErr w:type="spellStart"/>
+      <w:r>
+        <w:t>penyedia</w:t>
+      </w:r>
+      <w:proofErr w:type="spellEnd"/>
+      <w:r>
+        <w:t xml:space="preserve"> </w:t>
+      </w:r>
+      <w:proofErr w:type="spellStart"/>
+      <w:r>
+        <w:t>jasa</w:t>
+      </w:r>
+      <w:proofErr w:type="spellEnd"/>
+      <w:r>
+        <w:t xml:space="preserve"> yang </w:t>
+      </w:r>
+      <w:proofErr w:type="spellStart"/>
+      <w:r>
+        <w:t>dapat</w:t>
+      </w:r>
+      <w:proofErr w:type="spellEnd"/>
+      <w:r>
+        <w:t xml:space="preserve"> </w:t>
+      </w:r>
+      <w:proofErr w:type="spellStart"/>
+      <w:r>
+        <w:t>membantu</w:t>
+      </w:r>
+      <w:proofErr w:type="spellEnd"/>
+      <w:r>
+        <w:t xml:space="preserve"> </w:t>
+      </w:r>
+      <w:proofErr w:type="spellStart"/>
+      <w:r>
+        <w:t>kita</w:t>
+      </w:r>
+      <w:proofErr w:type="spellEnd"/>
+      <w:r>
+        <w:t xml:space="preserve"> </w:t>
+      </w:r>
+      <w:proofErr w:type="spellStart"/>
+      <w:r>
+        <w:t>memahami</w:t>
+      </w:r>
+      <w:proofErr w:type="spellEnd"/>
+      <w:r>
+        <w:t xml:space="preserve"> </w:t>
+      </w:r>
+      <w:proofErr w:type="spellStart"/>
+      <w:r>
+        <w:t>teori</w:t>
+      </w:r>
+      <w:proofErr w:type="spellEnd"/>
+      <w:r>
+        <w:t xml:space="preserve"> dan </w:t>
+      </w:r>
+      <w:proofErr w:type="spellStart"/>
+      <w:r>
+        <w:t>mengajarkan</w:t>
+      </w:r>
+      <w:proofErr w:type="spellEnd"/>
+      <w:r>
+        <w:t xml:space="preserve"> </w:t>
+      </w:r>
+      <w:proofErr w:type="spellStart"/>
+      <w:r>
+        <w:t>kita</w:t>
+      </w:r>
+      <w:proofErr w:type="spellEnd"/>
+      <w:r>
+        <w:t xml:space="preserve"> </w:t>
+      </w:r>
+      <w:proofErr w:type="spellStart"/>
+      <w:r>
+        <w:t>kemampuan</w:t>
       </w:r>
       <w:proofErr w:type="spellEnd"/>
       <w:r>
@@ -76,63 +164,87 @@
       </w:r>
       <w:proofErr w:type="spellStart"/>
       <w:r>
-        <w:t>memahami</w:t>
-      </w:r>
-      <w:proofErr w:type="spellEnd"/>
-      <w:r>
-        <w:t xml:space="preserve"> </w:t>
-      </w:r>
-      <w:proofErr w:type="spellStart"/>
-      <w:r>
-        <w:t>teori</w:t>
-      </w:r>
-      <w:proofErr w:type="spellEnd"/>
-      <w:r>
-        <w:t xml:space="preserve"> </w:t>
-      </w:r>
-      <w:proofErr w:type="spellStart"/>
-      <w:r>
-        <w:t>dasar</w:t>
-      </w:r>
-      <w:proofErr w:type="spellEnd"/>
-      <w:r>
-        <w:t xml:space="preserve"> </w:t>
-      </w:r>
-      <w:proofErr w:type="spellStart"/>
-      <w:r>
-        <w:t>dalam</w:t>
-      </w:r>
-      <w:proofErr w:type="spellEnd"/>
-      <w:r>
-        <w:t xml:space="preserve"> </w:t>
-      </w:r>
-      <w:proofErr w:type="spellStart"/>
-      <w:r>
         <w:t>berkendara</w:t>
       </w:r>
       <w:proofErr w:type="spellEnd"/>
       <w:r>
-        <w:t xml:space="preserve"> dan </w:t>
-      </w:r>
-      <w:proofErr w:type="spellStart"/>
-      <w:r>
-        <w:t>memiliki</w:t>
-      </w:r>
-      <w:proofErr w:type="spellEnd"/>
-      <w:r>
-        <w:t xml:space="preserve"> </w:t>
-      </w:r>
-      <w:proofErr w:type="spellStart"/>
-      <w:r>
-        <w:t>kemampuan</w:t>
-      </w:r>
-      <w:proofErr w:type="spellEnd"/>
-      <w:r>
-        <w:t xml:space="preserve"> </w:t>
-      </w:r>
-      <w:proofErr w:type="spellStart"/>
-      <w:r>
-        <w:t>berkendara</w:t>
+        <w:t xml:space="preserve"> </w:t>
+      </w:r>
+      <w:proofErr w:type="spellStart"/>
+      <w:r>
+        <w:t>dengan</w:t>
+      </w:r>
+      <w:proofErr w:type="spellEnd"/>
+      <w:r>
+        <w:t xml:space="preserve"> </w:t>
+      </w:r>
+      <w:proofErr w:type="spellStart"/>
+      <w:r>
+        <w:t>baik</w:t>
+      </w:r>
+      <w:proofErr w:type="spellEnd"/>
+      <w:r>
+        <w:t xml:space="preserve"> </w:t>
+      </w:r>
+      <w:proofErr w:type="spellStart"/>
+      <w:r>
+        <w:t>melalui</w:t>
+      </w:r>
+      <w:proofErr w:type="spellEnd"/>
+      <w:r>
+        <w:t xml:space="preserve"> </w:t>
+      </w:r>
+      <w:proofErr w:type="spellStart"/>
+      <w:r>
+        <w:t>kursus</w:t>
+      </w:r>
+      <w:proofErr w:type="spellEnd"/>
+      <w:r>
+        <w:t xml:space="preserve"> </w:t>
+      </w:r>
+      <w:proofErr w:type="spellStart"/>
+      <w:r>
+        <w:t>mengemudi</w:t>
+      </w:r>
+      <w:proofErr w:type="spellEnd"/>
+      <w:r>
+        <w:t xml:space="preserve">. </w:t>
+      </w:r>
+      <w:proofErr w:type="spellStart"/>
+      <w:r>
+        <w:t>Sering</w:t>
+      </w:r>
+      <w:proofErr w:type="spellEnd"/>
+      <w:r>
+        <w:t xml:space="preserve"> </w:t>
+      </w:r>
+      <w:proofErr w:type="spellStart"/>
+      <w:r>
+        <w:t>sekali</w:t>
+      </w:r>
+      <w:proofErr w:type="spellEnd"/>
+      <w:r>
+        <w:t xml:space="preserve"> </w:t>
+      </w:r>
+      <w:proofErr w:type="spellStart"/>
+      <w:r>
+        <w:t>kita</w:t>
+      </w:r>
+      <w:proofErr w:type="spellEnd"/>
+      <w:r>
+        <w:t xml:space="preserve"> </w:t>
+      </w:r>
+      <w:proofErr w:type="spellStart"/>
+      <w:r>
+        <w:t>menemui</w:t>
+      </w:r>
+      <w:proofErr w:type="spellEnd"/>
+      <w:r>
+        <w:t xml:space="preserve"> </w:t>
+      </w:r>
+      <w:proofErr w:type="spellStart"/>
+      <w:r>
+        <w:t>pengemudi</w:t>
       </w:r>
       <w:proofErr w:type="spellEnd"/>
       <w:r>
@@ -140,39 +252,15 @@
       </w:r>
       <w:proofErr w:type="spellStart"/>
       <w:r>
-        <w:t>baik</w:t>
-      </w:r>
-      <w:proofErr w:type="spellEnd"/>
-      <w:r>
-        <w:t xml:space="preserve"> agar </w:t>
-      </w:r>
-      <w:proofErr w:type="spellStart"/>
-      <w:r>
-        <w:t>kita</w:t>
-      </w:r>
-      <w:proofErr w:type="spellEnd"/>
-      <w:r>
-        <w:t xml:space="preserve"> </w:t>
-      </w:r>
-      <w:proofErr w:type="spellStart"/>
-      <w:r>
-        <w:t>selalu</w:t>
-      </w:r>
-      <w:proofErr w:type="spellEnd"/>
-      <w:r>
-        <w:t xml:space="preserve"> </w:t>
-      </w:r>
-      <w:proofErr w:type="spellStart"/>
-      <w:r>
-        <w:t>berhati-hati</w:t>
-      </w:r>
-      <w:proofErr w:type="spellEnd"/>
-      <w:r>
-        <w:t xml:space="preserve"> </w:t>
-      </w:r>
-      <w:proofErr w:type="spellStart"/>
-      <w:r>
-        <w:t>ketika</w:t>
+        <w:t>sedang</w:t>
+      </w:r>
+      <w:proofErr w:type="spellEnd"/>
+      <w:r>
+        <w:t xml:space="preserve"> </w:t>
+      </w:r>
+      <w:proofErr w:type="spellStart"/>
+      <w:r>
+        <w:t>belajar</w:t>
       </w:r>
       <w:proofErr w:type="spellEnd"/>
       <w:r>
@@ -192,279 +280,13 @@
       </w:r>
       <w:proofErr w:type="spellEnd"/>
       <w:r>
-        <w:t xml:space="preserve"> yang </w:t>
-      </w:r>
-      <w:proofErr w:type="spellStart"/>
-      <w:r>
-        <w:t>terkadang</w:t>
-      </w:r>
-      <w:proofErr w:type="spellEnd"/>
-      <w:r>
-        <w:t xml:space="preserve"> </w:t>
-      </w:r>
-      <w:proofErr w:type="spellStart"/>
-      <w:r>
-        <w:t>memiliki</w:t>
-      </w:r>
-      <w:proofErr w:type="spellEnd"/>
-      <w:r>
-        <w:t xml:space="preserve"> </w:t>
-      </w:r>
-      <w:proofErr w:type="spellStart"/>
-      <w:r>
-        <w:t>banyak</w:t>
-      </w:r>
-      <w:proofErr w:type="spellEnd"/>
-      <w:r>
-        <w:t xml:space="preserve"> </w:t>
-      </w:r>
-      <w:proofErr w:type="spellStart"/>
-      <w:r>
-        <w:t>halangan</w:t>
-      </w:r>
-      <w:proofErr w:type="spellEnd"/>
-      <w:r>
-        <w:t xml:space="preserve"> dan </w:t>
-      </w:r>
-      <w:proofErr w:type="spellStart"/>
-      <w:r>
-        <w:t>rintangan</w:t>
-      </w:r>
-      <w:proofErr w:type="spellEnd"/>
-      <w:r>
-        <w:t xml:space="preserve">. </w:t>
-      </w:r>
-      <w:proofErr w:type="spellStart"/>
-      <w:r>
-        <w:t>Saat</w:t>
-      </w:r>
-      <w:proofErr w:type="spellEnd"/>
-      <w:r>
-        <w:t xml:space="preserve"> </w:t>
-      </w:r>
-      <w:proofErr w:type="spellStart"/>
-      <w:r>
-        <w:t>ini</w:t>
-      </w:r>
-      <w:proofErr w:type="spellEnd"/>
-      <w:r>
-        <w:t xml:space="preserve">, </w:t>
-      </w:r>
-      <w:proofErr w:type="spellStart"/>
-      <w:r>
-        <w:t>banyak</w:t>
-      </w:r>
-      <w:proofErr w:type="spellEnd"/>
-      <w:r>
-        <w:t xml:space="preserve"> </w:t>
-      </w:r>
-      <w:proofErr w:type="spellStart"/>
-      <w:r>
-        <w:t>penyedia</w:t>
-      </w:r>
-      <w:proofErr w:type="spellEnd"/>
-      <w:r>
-        <w:t xml:space="preserve"> </w:t>
-      </w:r>
-      <w:proofErr w:type="spellStart"/>
-      <w:r>
-        <w:t>jasa</w:t>
-      </w:r>
-      <w:proofErr w:type="spellEnd"/>
-      <w:r>
-        <w:t xml:space="preserve"> yang </w:t>
-      </w:r>
-      <w:proofErr w:type="spellStart"/>
-      <w:r>
-        <w:t>dapat</w:t>
-      </w:r>
-      <w:proofErr w:type="spellEnd"/>
-      <w:r>
-        <w:t xml:space="preserve"> </w:t>
-      </w:r>
-      <w:proofErr w:type="spellStart"/>
-      <w:r>
-        <w:t>membantu</w:t>
-      </w:r>
-      <w:proofErr w:type="spellEnd"/>
-      <w:r>
-        <w:t xml:space="preserve"> </w:t>
-      </w:r>
-      <w:proofErr w:type="spellStart"/>
-      <w:r>
-        <w:t>kita</w:t>
-      </w:r>
-      <w:proofErr w:type="spellEnd"/>
-      <w:r>
-        <w:t xml:space="preserve"> </w:t>
-      </w:r>
-      <w:proofErr w:type="spellStart"/>
-      <w:r>
-        <w:t>memahami</w:t>
-      </w:r>
-      <w:proofErr w:type="spellEnd"/>
-      <w:r>
-        <w:t xml:space="preserve"> </w:t>
-      </w:r>
-      <w:proofErr w:type="spellStart"/>
-      <w:r>
-        <w:t>teori</w:t>
-      </w:r>
-      <w:proofErr w:type="spellEnd"/>
-      <w:r>
-        <w:t xml:space="preserve"> dan </w:t>
-      </w:r>
-      <w:proofErr w:type="spellStart"/>
-      <w:r>
-        <w:t>mengajarkan</w:t>
-      </w:r>
-      <w:proofErr w:type="spellEnd"/>
-      <w:r>
-        <w:t xml:space="preserve"> </w:t>
-      </w:r>
-      <w:proofErr w:type="spellStart"/>
-      <w:r>
-        <w:t>kita</w:t>
-      </w:r>
-      <w:proofErr w:type="spellEnd"/>
-      <w:r>
-        <w:t xml:space="preserve"> </w:t>
-      </w:r>
-      <w:proofErr w:type="spellStart"/>
-      <w:r>
-        <w:t>kemampuan</w:t>
-      </w:r>
-      <w:proofErr w:type="spellEnd"/>
-      <w:r>
-        <w:t xml:space="preserve"> </w:t>
-      </w:r>
-      <w:proofErr w:type="spellStart"/>
-      <w:r>
-        <w:t>untuk</w:t>
-      </w:r>
-      <w:proofErr w:type="spellEnd"/>
-      <w:r>
-        <w:t xml:space="preserve"> </w:t>
-      </w:r>
-      <w:proofErr w:type="spellStart"/>
-      <w:r>
-        <w:t>berkendara</w:t>
-      </w:r>
-      <w:proofErr w:type="spellEnd"/>
-      <w:r>
-        <w:t xml:space="preserve"> </w:t>
-      </w:r>
-      <w:proofErr w:type="spellStart"/>
-      <w:r>
-        <w:t>dengan</w:t>
-      </w:r>
-      <w:proofErr w:type="spellEnd"/>
-      <w:r>
-        <w:t xml:space="preserve"> </w:t>
-      </w:r>
-      <w:proofErr w:type="spellStart"/>
-      <w:r>
-        <w:t>baik</w:t>
-      </w:r>
-      <w:proofErr w:type="spellEnd"/>
-      <w:r>
-        <w:t xml:space="preserve"> </w:t>
-      </w:r>
-      <w:proofErr w:type="spellStart"/>
-      <w:r>
-        <w:t>melalui</w:t>
-      </w:r>
-      <w:proofErr w:type="spellEnd"/>
-      <w:r>
-        <w:t xml:space="preserve"> </w:t>
-      </w:r>
-      <w:proofErr w:type="spellStart"/>
-      <w:r>
-        <w:t>kursus</w:t>
-      </w:r>
-      <w:proofErr w:type="spellEnd"/>
-      <w:r>
-        <w:t xml:space="preserve"> </w:t>
-      </w:r>
-      <w:proofErr w:type="spellStart"/>
-      <w:r>
-        <w:t>mengemudi</w:t>
-      </w:r>
-      <w:proofErr w:type="spellEnd"/>
-      <w:r>
-        <w:t xml:space="preserve">. </w:t>
-      </w:r>
-      <w:proofErr w:type="spellStart"/>
-      <w:r>
-        <w:t>Sering</w:t>
-      </w:r>
-      <w:proofErr w:type="spellEnd"/>
-      <w:r>
-        <w:t xml:space="preserve"> </w:t>
-      </w:r>
-      <w:proofErr w:type="spellStart"/>
-      <w:r>
-        <w:t>sekali</w:t>
-      </w:r>
-      <w:proofErr w:type="spellEnd"/>
-      <w:r>
-        <w:t xml:space="preserve"> </w:t>
-      </w:r>
-      <w:proofErr w:type="spellStart"/>
-      <w:r>
-        <w:t>kita</w:t>
-      </w:r>
-      <w:proofErr w:type="spellEnd"/>
-      <w:r>
-        <w:t xml:space="preserve"> </w:t>
-      </w:r>
-      <w:proofErr w:type="spellStart"/>
-      <w:r>
-        <w:t>menemui</w:t>
-      </w:r>
-      <w:proofErr w:type="spellEnd"/>
-      <w:r>
-        <w:t xml:space="preserve"> </w:t>
-      </w:r>
-      <w:proofErr w:type="spellStart"/>
-      <w:r>
-        <w:t>pengemudi</w:t>
-      </w:r>
-      <w:proofErr w:type="spellEnd"/>
-      <w:r>
-        <w:t xml:space="preserve"> yang </w:t>
-      </w:r>
-      <w:proofErr w:type="spellStart"/>
-      <w:r>
-        <w:t>sedang</w:t>
-      </w:r>
-      <w:proofErr w:type="spellEnd"/>
-      <w:r>
-        <w:t xml:space="preserve"> </w:t>
-      </w:r>
-      <w:proofErr w:type="spellStart"/>
-      <w:r>
-        <w:t>belajar</w:t>
-      </w:r>
-      <w:proofErr w:type="spellEnd"/>
-      <w:r>
-        <w:t xml:space="preserve"> di </w:t>
-      </w:r>
-      <w:proofErr w:type="spellStart"/>
-      <w:r>
-        <w:t>jalan</w:t>
-      </w:r>
-      <w:proofErr w:type="spellEnd"/>
-      <w:r>
-        <w:t xml:space="preserve"> </w:t>
-      </w:r>
-      <w:proofErr w:type="spellStart"/>
-      <w:r>
-        <w:t>raya</w:t>
-      </w:r>
-      <w:proofErr w:type="spellEnd"/>
-      <w:r>
-        <w:t xml:space="preserve"> dan </w:t>
+        <w:t xml:space="preserve"> </w:t>
+      </w:r>
+      <w:r>
+        <w:t>yang</w:t>
+      </w:r>
+      <w:r>
+        <w:t xml:space="preserve"> </w:t>
       </w:r>
       <w:proofErr w:type="spellStart"/>
       <w:r>
@@ -1571,11 +1393,21 @@
       <w:r>
         <w:t xml:space="preserve">Gambar 1. </w:t>
       </w:r>
-      <w:fldSimple w:instr=" SEQ Gambar_1. \* ARABIC ">
-        <w:r>
-          <w:t>1</w:t>
-        </w:r>
-      </w:fldSimple>
+      <w:r>
+        <w:fldChar w:fldCharType="begin"/>
+      </w:r>
+      <w:r>
+        <w:instrText xml:space="preserve"> SEQ Gambar_1. \* ARABIC </w:instrText>
+      </w:r>
+      <w:r>
+        <w:fldChar w:fldCharType="separate"/>
+      </w:r>
+      <w:r>
+        <w:t>1</w:t>
+      </w:r>
+      <w:r>
+        <w:fldChar w:fldCharType="end"/>
+      </w:r>
       <w:r>
         <w:t xml:space="preserve"> </w:t>
       </w:r>
@@ -1620,6 +1452,45 @@
         <w:t>Terbesar</w:t>
       </w:r>
       <w:proofErr w:type="spellEnd"/>
+      <w:r>
+        <w:rPr>
+          <w:b w:val="0"/>
+          <w:bCs w:val="0"/>
+        </w:rPr>
+        <w:t xml:space="preserve"> </w:t>
+      </w:r>
+      <w:proofErr w:type="spellStart"/>
+      <w:r>
+        <w:rPr>
+          <w:b w:val="0"/>
+          <w:bCs w:val="0"/>
+        </w:rPr>
+        <w:t>Kecelakaan</w:t>
+      </w:r>
+      <w:proofErr w:type="spellEnd"/>
+      <w:r>
+        <w:rPr>
+          <w:b w:val="0"/>
+          <w:bCs w:val="0"/>
+        </w:rPr>
+        <w:t xml:space="preserve"> </w:t>
+      </w:r>
+      <w:proofErr w:type="spellStart"/>
+      <w:r>
+        <w:rPr>
+          <w:b w:val="0"/>
+          <w:bCs w:val="0"/>
+        </w:rPr>
+        <w:t>Lalu</w:t>
+      </w:r>
+      <w:proofErr w:type="spellEnd"/>
+      <w:r>
+        <w:rPr>
+          <w:b w:val="0"/>
+          <w:bCs w:val="0"/>
+        </w:rPr>
+        <w:t xml:space="preserve"> Lintas</w:t>
+      </w:r>
     </w:p>
     <w:p>
       <w:pPr>
@@ -1631,13 +1502,16 @@
           <w:bCs w:val="0"/>
         </w:rPr>
       </w:pPr>
-      <w:proofErr w:type="spellStart"/>
       <w:r>
         <w:rPr>
           <w:b w:val="0"/>
           <w:bCs w:val="0"/>
         </w:rPr>
-        <w:t>Kecelakaan</w:t>
+        <w:t>(</w:t>
+      </w:r>
+      <w:proofErr w:type="spellStart"/>
+      <w:r>
+        <w:t>Sumber</w:t>
       </w:r>
       <w:proofErr w:type="spellEnd"/>
       <w:r>
@@ -1645,41 +1519,42 @@
           <w:b w:val="0"/>
           <w:bCs w:val="0"/>
         </w:rPr>
-        <w:t xml:space="preserve"> </w:t>
-      </w:r>
-      <w:proofErr w:type="spellStart"/>
+        <w:t xml:space="preserve">: </w:t>
+      </w:r>
       <w:r>
         <w:rPr>
           <w:b w:val="0"/>
           <w:bCs w:val="0"/>
         </w:rPr>
-        <w:t>L</w:t>
-      </w:r>
-      <w:bookmarkStart w:id="3" w:name="_GoBack"/>
-      <w:bookmarkEnd w:id="3"/>
-      <w:r>
-        <w:rPr>
-          <w:b w:val="0"/>
-          <w:bCs w:val="0"/>
-        </w:rPr>
-        <w:t>alu</w:t>
-      </w:r>
-      <w:proofErr w:type="spellEnd"/>
-      <w:r>
-        <w:rPr>
-          <w:b w:val="0"/>
-          <w:bCs w:val="0"/>
-        </w:rPr>
-        <w:t xml:space="preserve"> Lintas</w:t>
+        <w:t>Dephub.go.id)</w:t>
       </w:r>
     </w:p>
     <w:p>
       <w:pPr>
         <w:spacing w:after="200"/>
       </w:pPr>
-      <w:proofErr w:type="spellStart"/>
-      <w:r>
-        <w:t>Selanjutnya</w:t>
+      <w:r>
+        <w:t xml:space="preserve">Kementerian </w:t>
+      </w:r>
+      <w:proofErr w:type="spellStart"/>
+      <w:r>
+        <w:t>Perhubungan</w:t>
+      </w:r>
+      <w:proofErr w:type="spellEnd"/>
+      <w:r>
+        <w:t xml:space="preserve"> </w:t>
+      </w:r>
+      <w:proofErr w:type="spellStart"/>
+      <w:r>
+        <w:t>bersama</w:t>
+      </w:r>
+      <w:proofErr w:type="spellEnd"/>
+      <w:r>
+        <w:t xml:space="preserve"> </w:t>
+      </w:r>
+      <w:proofErr w:type="spellStart"/>
+      <w:r>
+        <w:t>dengan</w:t>
       </w:r>
       <w:proofErr w:type="spellEnd"/>
       <w:r>
@@ -1703,23 +1578,79 @@
       </w:r>
       <w:proofErr w:type="spellStart"/>
       <w:r>
-        <w:t>mengungkapkan</w:t>
-      </w:r>
-      <w:proofErr w:type="spellEnd"/>
-      <w:r>
-        <w:t xml:space="preserve"> pula </w:t>
-      </w:r>
-      <w:proofErr w:type="spellStart"/>
-      <w:r>
-        <w:t>bahwa</w:t>
-      </w:r>
-      <w:proofErr w:type="spellEnd"/>
-      <w:r>
-        <w:t xml:space="preserve"> pada </w:t>
-      </w:r>
-      <w:proofErr w:type="spellStart"/>
-      <w:r>
-        <w:t>sepanjang</w:t>
+        <w:t>selanjutnya</w:t>
+      </w:r>
+      <w:proofErr w:type="spellEnd"/>
+      <w:r>
+        <w:t xml:space="preserve"> </w:t>
+      </w:r>
+      <w:proofErr w:type="spellStart"/>
+      <w:r>
+        <w:t>bekerja</w:t>
+      </w:r>
+      <w:proofErr w:type="spellEnd"/>
+      <w:r>
+        <w:t xml:space="preserve"> </w:t>
+      </w:r>
+      <w:proofErr w:type="spellStart"/>
+      <w:r>
+        <w:t>sama</w:t>
+      </w:r>
+      <w:proofErr w:type="spellEnd"/>
+      <w:r>
+        <w:t xml:space="preserve"> </w:t>
+      </w:r>
+      <w:proofErr w:type="spellStart"/>
+      <w:r>
+        <w:t>dengan</w:t>
+      </w:r>
+      <w:proofErr w:type="spellEnd"/>
+      <w:r>
+        <w:t xml:space="preserve"> </w:t>
+      </w:r>
+      <w:proofErr w:type="spellStart"/>
+      <w:r>
+        <w:t>masyarakat</w:t>
+      </w:r>
+      <w:proofErr w:type="spellEnd"/>
+      <w:r>
+        <w:t xml:space="preserve"> </w:t>
+      </w:r>
+      <w:proofErr w:type="spellStart"/>
+      <w:r>
+        <w:t>untuk</w:t>
+      </w:r>
+      <w:proofErr w:type="spellEnd"/>
+      <w:r>
+        <w:t xml:space="preserve"> </w:t>
+      </w:r>
+      <w:proofErr w:type="spellStart"/>
+      <w:r>
+        <w:t>menekan</w:t>
+      </w:r>
+      <w:proofErr w:type="spellEnd"/>
+      <w:r>
+        <w:t xml:space="preserve"> </w:t>
+      </w:r>
+      <w:proofErr w:type="spellStart"/>
+      <w:r>
+        <w:t>angka</w:t>
+      </w:r>
+      <w:proofErr w:type="spellEnd"/>
+      <w:r>
+        <w:t xml:space="preserve"> </w:t>
+      </w:r>
+      <w:proofErr w:type="spellStart"/>
+      <w:r>
+        <w:t>kecelakaan</w:t>
+      </w:r>
+      <w:proofErr w:type="spellEnd"/>
+      <w:r>
+        <w:t xml:space="preserve"> yang </w:t>
+      </w:r>
+      <w:proofErr w:type="spellStart"/>
+      <w:r>
+        <w:t>semakin</w:t>
       </w:r>
       <w:proofErr w:type="spellEnd"/>
       <w:r>
@@ -1731,115 +1662,190 @@
       </w:r>
       <w:proofErr w:type="spellEnd"/>
       <w:r>
-        <w:t xml:space="preserve"> 2021 </w:t>
-      </w:r>
-      <w:proofErr w:type="spellStart"/>
-      <w:r>
-        <w:t>sebanyak</w:t>
-      </w:r>
-      <w:proofErr w:type="spellEnd"/>
-      <w:r>
-        <w:t xml:space="preserve"> 25.266 korban </w:t>
-      </w:r>
-      <w:proofErr w:type="spellStart"/>
-      <w:r>
-        <w:t>merenggut</w:t>
-      </w:r>
-      <w:proofErr w:type="spellEnd"/>
-      <w:r>
-        <w:t xml:space="preserve"> </w:t>
-      </w:r>
-      <w:proofErr w:type="spellStart"/>
-      <w:r>
-        <w:t>jiwa</w:t>
-      </w:r>
-      <w:proofErr w:type="spellEnd"/>
-      <w:r>
-        <w:t xml:space="preserve"> </w:t>
-      </w:r>
-      <w:proofErr w:type="spellStart"/>
-      <w:r>
-        <w:t>akibat</w:t>
-      </w:r>
-      <w:proofErr w:type="spellEnd"/>
-      <w:r>
-        <w:t xml:space="preserve"> </w:t>
-      </w:r>
-      <w:proofErr w:type="spellStart"/>
-      <w:r>
-        <w:t>kecelakaan</w:t>
-      </w:r>
-      <w:proofErr w:type="spellEnd"/>
-      <w:r>
-        <w:t xml:space="preserve"> </w:t>
-      </w:r>
-      <w:proofErr w:type="spellStart"/>
-      <w:r>
-        <w:t>lalu</w:t>
-      </w:r>
-      <w:proofErr w:type="spellEnd"/>
-      <w:r>
-        <w:t xml:space="preserve"> </w:t>
-      </w:r>
-      <w:proofErr w:type="spellStart"/>
-      <w:r>
-        <w:t>lintas</w:t>
-      </w:r>
-      <w:proofErr w:type="spellEnd"/>
-      <w:r>
-        <w:t xml:space="preserve">. Pada </w:t>
-      </w:r>
-      <w:proofErr w:type="spellStart"/>
-      <w:r>
-        <w:t>tahun</w:t>
-      </w:r>
-      <w:proofErr w:type="spellEnd"/>
-      <w:r>
-        <w:t xml:space="preserve"> 2022 </w:t>
-      </w:r>
-      <w:proofErr w:type="spellStart"/>
-      <w:r>
-        <w:t>angka</w:t>
-      </w:r>
-      <w:proofErr w:type="spellEnd"/>
-      <w:r>
-        <w:t xml:space="preserve"> </w:t>
-      </w:r>
-      <w:proofErr w:type="spellStart"/>
-      <w:r>
-        <w:t>ini</w:t>
-      </w:r>
-      <w:proofErr w:type="spellEnd"/>
-      <w:r>
-        <w:t xml:space="preserve"> </w:t>
-      </w:r>
-      <w:proofErr w:type="spellStart"/>
-      <w:r>
-        <w:t>mengalami</w:t>
-      </w:r>
-      <w:proofErr w:type="spellEnd"/>
-      <w:r>
-        <w:t xml:space="preserve"> </w:t>
-      </w:r>
-      <w:proofErr w:type="spellStart"/>
-      <w:r>
-        <w:t>peningkatan</w:t>
-      </w:r>
-      <w:proofErr w:type="spellEnd"/>
-      <w:r>
-        <w:t xml:space="preserve"> </w:t>
-      </w:r>
-      <w:proofErr w:type="spellStart"/>
-      <w:r>
-        <w:t>menjadi</w:t>
-      </w:r>
-      <w:proofErr w:type="spellEnd"/>
-      <w:r>
-        <w:t xml:space="preserve"> 26.100 korban </w:t>
-      </w:r>
-      <w:proofErr w:type="spellStart"/>
-      <w:r>
-        <w:t>jiwa</w:t>
+        <w:t xml:space="preserve"> </w:t>
+      </w:r>
+      <w:proofErr w:type="spellStart"/>
+      <w:r>
+        <w:t>semakin</w:t>
+      </w:r>
+      <w:proofErr w:type="spellEnd"/>
+      <w:r>
+        <w:t xml:space="preserve"> naik </w:t>
+      </w:r>
+      <w:proofErr w:type="spellStart"/>
+      <w:r>
+        <w:t>dengan</w:t>
+      </w:r>
+      <w:proofErr w:type="spellEnd"/>
+      <w:r>
+        <w:t xml:space="preserve"> </w:t>
+      </w:r>
+      <w:proofErr w:type="spellStart"/>
+      <w:r>
+        <w:t>diadakannya</w:t>
+      </w:r>
+      <w:proofErr w:type="spellEnd"/>
+      <w:r>
+        <w:t xml:space="preserve"> </w:t>
+      </w:r>
+      <w:proofErr w:type="spellStart"/>
+      <w:r>
+        <w:t>sekolah</w:t>
+      </w:r>
+      <w:proofErr w:type="spellEnd"/>
+      <w:r>
+        <w:t xml:space="preserve"> </w:t>
+      </w:r>
+      <w:proofErr w:type="spellStart"/>
+      <w:r>
+        <w:t>atau</w:t>
+      </w:r>
+      <w:proofErr w:type="spellEnd"/>
+      <w:r>
+        <w:t xml:space="preserve"> </w:t>
+      </w:r>
+      <w:proofErr w:type="spellStart"/>
+      <w:r>
+        <w:t>kursus</w:t>
+      </w:r>
+      <w:proofErr w:type="spellEnd"/>
+      <w:r>
+        <w:t xml:space="preserve"> </w:t>
+      </w:r>
+      <w:proofErr w:type="spellStart"/>
+      <w:r>
+        <w:t>mengemudi</w:t>
+      </w:r>
+      <w:proofErr w:type="spellEnd"/>
+      <w:r>
+        <w:t xml:space="preserve"> yang </w:t>
+      </w:r>
+      <w:proofErr w:type="spellStart"/>
+      <w:r>
+        <w:t>sering</w:t>
+      </w:r>
+      <w:proofErr w:type="spellEnd"/>
+      <w:r>
+        <w:t xml:space="preserve"> </w:t>
+      </w:r>
+      <w:proofErr w:type="spellStart"/>
+      <w:r>
+        <w:t>kita</w:t>
+      </w:r>
+      <w:proofErr w:type="spellEnd"/>
+      <w:r>
+        <w:t xml:space="preserve"> </w:t>
+      </w:r>
+      <w:proofErr w:type="spellStart"/>
+      <w:r>
+        <w:t>temui</w:t>
+      </w:r>
+      <w:proofErr w:type="spellEnd"/>
+      <w:r>
+        <w:t>.</w:t>
+      </w:r>
+      <w:r>
+        <w:t xml:space="preserve"> Masyarakat yang </w:t>
+      </w:r>
+      <w:proofErr w:type="spellStart"/>
+      <w:r>
+        <w:t>ingin</w:t>
+      </w:r>
+      <w:proofErr w:type="spellEnd"/>
+      <w:r>
+        <w:t xml:space="preserve"> </w:t>
+      </w:r>
+      <w:proofErr w:type="spellStart"/>
+      <w:r>
+        <w:t>mendirikan</w:t>
+      </w:r>
+      <w:proofErr w:type="spellEnd"/>
+      <w:r>
+        <w:t xml:space="preserve"> </w:t>
+      </w:r>
+      <w:proofErr w:type="spellStart"/>
+      <w:r>
+        <w:t>kursus</w:t>
+      </w:r>
+      <w:proofErr w:type="spellEnd"/>
+      <w:r>
+        <w:t xml:space="preserve"> </w:t>
+      </w:r>
+      <w:proofErr w:type="spellStart"/>
+      <w:r>
+        <w:t>mengemudi</w:t>
+      </w:r>
+      <w:proofErr w:type="spellEnd"/>
+      <w:r>
+        <w:t xml:space="preserve"> </w:t>
+      </w:r>
+      <w:proofErr w:type="spellStart"/>
+      <w:r>
+        <w:t>selanjutnya</w:t>
+      </w:r>
+      <w:proofErr w:type="spellEnd"/>
+      <w:r>
+        <w:t xml:space="preserve"> </w:t>
+      </w:r>
+      <w:proofErr w:type="spellStart"/>
+      <w:r>
+        <w:t>wajib</w:t>
+      </w:r>
+      <w:proofErr w:type="spellEnd"/>
+      <w:r>
+        <w:t xml:space="preserve"> </w:t>
+      </w:r>
+      <w:proofErr w:type="spellStart"/>
+      <w:r>
+        <w:t>mengikuti</w:t>
+      </w:r>
+      <w:proofErr w:type="spellEnd"/>
+      <w:r>
+        <w:t xml:space="preserve"> </w:t>
+      </w:r>
+      <w:proofErr w:type="spellStart"/>
+      <w:r>
+        <w:t>pelatihan</w:t>
+      </w:r>
+      <w:proofErr w:type="spellEnd"/>
+      <w:r>
+        <w:t xml:space="preserve"> </w:t>
+      </w:r>
+      <w:proofErr w:type="spellStart"/>
+      <w:r>
+        <w:t>atau</w:t>
+      </w:r>
+      <w:proofErr w:type="spellEnd"/>
+      <w:r>
+        <w:t xml:space="preserve"> </w:t>
+      </w:r>
+      <w:proofErr w:type="spellStart"/>
+      <w:r>
+        <w:t>sertifikasi</w:t>
+      </w:r>
+      <w:proofErr w:type="spellEnd"/>
+      <w:r>
+        <w:t xml:space="preserve"> </w:t>
+      </w:r>
+      <w:proofErr w:type="spellStart"/>
+      <w:r>
+        <w:t>sebagai</w:t>
+      </w:r>
+      <w:proofErr w:type="spellEnd"/>
+      <w:r>
+        <w:t xml:space="preserve"> </w:t>
+      </w:r>
+      <w:proofErr w:type="spellStart"/>
+      <w:r>
+        <w:t>instruktur</w:t>
+      </w:r>
+      <w:proofErr w:type="spellEnd"/>
+      <w:r>
+        <w:t xml:space="preserve"> </w:t>
+      </w:r>
+      <w:proofErr w:type="spellStart"/>
+      <w:r>
+        <w:t>kursus</w:t>
       </w:r>
       <w:proofErr w:type="spellEnd"/>
       <w:r>
@@ -1847,19 +1853,27 @@
       </w:r>
       <w:proofErr w:type="spellStart"/>
       <w:r>
-        <w:t>dengan</w:t>
-      </w:r>
-      <w:proofErr w:type="spellEnd"/>
-      <w:r>
-        <w:t xml:space="preserve"> </w:t>
-      </w:r>
-      <w:proofErr w:type="spellStart"/>
-      <w:r>
-        <w:t>ini</w:t>
-      </w:r>
-      <w:proofErr w:type="spellEnd"/>
-      <w:r>
-        <w:t xml:space="preserve"> </w:t>
+        <w:t>sehingga</w:t>
+      </w:r>
+      <w:proofErr w:type="spellEnd"/>
+      <w:r>
+        <w:t xml:space="preserve">, </w:t>
+      </w:r>
+      <w:proofErr w:type="spellStart"/>
+      <w:r>
+        <w:t>tidak</w:t>
+      </w:r>
+      <w:proofErr w:type="spellEnd"/>
+      <w:r>
+        <w:t xml:space="preserve"> </w:t>
+      </w:r>
+      <w:proofErr w:type="spellStart"/>
+      <w:r>
+        <w:t>sembarang</w:t>
+      </w:r>
+      <w:proofErr w:type="spellEnd"/>
+      <w:r>
+        <w:t xml:space="preserve"> orang </w:t>
       </w:r>
       <w:proofErr w:type="spellStart"/>
       <w:r>
@@ -1871,23 +1885,79 @@
       </w:r>
       <w:proofErr w:type="spellStart"/>
       <w:r>
-        <w:t>kita</w:t>
-      </w:r>
-      <w:proofErr w:type="spellEnd"/>
-      <w:r>
-        <w:t xml:space="preserve"> </w:t>
-      </w:r>
-      <w:proofErr w:type="spellStart"/>
-      <w:r>
-        <w:t>sadari</w:t>
-      </w:r>
-      <w:proofErr w:type="spellEnd"/>
-      <w:r>
-        <w:t xml:space="preserve"> </w:t>
-      </w:r>
-      <w:proofErr w:type="spellStart"/>
-      <w:r>
-        <w:t>bahwa</w:t>
+        <w:t>mengaku</w:t>
+      </w:r>
+      <w:proofErr w:type="spellEnd"/>
+      <w:r>
+        <w:t xml:space="preserve"> </w:t>
+      </w:r>
+      <w:proofErr w:type="spellStart"/>
+      <w:r>
+        <w:t>sebagai</w:t>
+      </w:r>
+      <w:proofErr w:type="spellEnd"/>
+      <w:r>
+        <w:t xml:space="preserve"> </w:t>
+      </w:r>
+      <w:proofErr w:type="spellStart"/>
+      <w:r>
+        <w:t>instruktur</w:t>
+      </w:r>
+      <w:proofErr w:type="spellEnd"/>
+      <w:r>
+        <w:t xml:space="preserve"> </w:t>
+      </w:r>
+      <w:proofErr w:type="spellStart"/>
+      <w:r>
+        <w:t>kursus</w:t>
+      </w:r>
+      <w:proofErr w:type="spellEnd"/>
+      <w:r>
+        <w:t xml:space="preserve"> </w:t>
+      </w:r>
+      <w:proofErr w:type="spellStart"/>
+      <w:r>
+        <w:t>tanpa</w:t>
+      </w:r>
+      <w:proofErr w:type="spellEnd"/>
+      <w:r>
+        <w:t xml:space="preserve"> </w:t>
+      </w:r>
+      <w:proofErr w:type="spellStart"/>
+      <w:r>
+        <w:t>melalui</w:t>
+      </w:r>
+      <w:proofErr w:type="spellEnd"/>
+      <w:r>
+        <w:t xml:space="preserve"> proses </w:t>
+      </w:r>
+      <w:proofErr w:type="spellStart"/>
+      <w:r>
+        <w:t>tersebut</w:t>
+      </w:r>
+      <w:proofErr w:type="spellEnd"/>
+      <w:r>
+        <w:t xml:space="preserve">. </w:t>
+      </w:r>
+      <w:proofErr w:type="spellStart"/>
+      <w:r>
+        <w:t>Selain</w:t>
+      </w:r>
+      <w:proofErr w:type="spellEnd"/>
+      <w:r>
+        <w:t xml:space="preserve"> </w:t>
+      </w:r>
+      <w:proofErr w:type="spellStart"/>
+      <w:r>
+        <w:t>syarat</w:t>
+      </w:r>
+      <w:proofErr w:type="spellEnd"/>
+      <w:r>
+        <w:t xml:space="preserve"> </w:t>
+      </w:r>
+      <w:proofErr w:type="spellStart"/>
+      <w:r>
+        <w:t>diatas</w:t>
       </w:r>
       <w:proofErr w:type="spellEnd"/>
       <w:r>
@@ -1895,103 +1965,47 @@
       </w:r>
       <w:proofErr w:type="spellStart"/>
       <w:r>
-        <w:t>betapa</w:t>
-      </w:r>
-      <w:proofErr w:type="spellEnd"/>
-      <w:r>
-        <w:t xml:space="preserve"> </w:t>
-      </w:r>
-      <w:proofErr w:type="spellStart"/>
-      <w:r>
-        <w:t>bahayanya</w:t>
-      </w:r>
-      <w:proofErr w:type="spellEnd"/>
-      <w:r>
-        <w:t xml:space="preserve"> </w:t>
-      </w:r>
-      <w:proofErr w:type="spellStart"/>
-      <w:r>
-        <w:t>kondisi</w:t>
-      </w:r>
-      <w:proofErr w:type="spellEnd"/>
-      <w:r>
-        <w:t xml:space="preserve"> </w:t>
-      </w:r>
-      <w:proofErr w:type="spellStart"/>
-      <w:r>
-        <w:t>lalu</w:t>
-      </w:r>
-      <w:proofErr w:type="spellEnd"/>
-      <w:r>
-        <w:t xml:space="preserve"> </w:t>
-      </w:r>
-      <w:proofErr w:type="spellStart"/>
-      <w:r>
-        <w:t>lintas</w:t>
-      </w:r>
-      <w:proofErr w:type="spellEnd"/>
-      <w:r>
-        <w:t xml:space="preserve"> di negara </w:t>
-      </w:r>
-      <w:proofErr w:type="spellStart"/>
-      <w:r>
-        <w:t>kita</w:t>
-      </w:r>
-      <w:proofErr w:type="spellEnd"/>
-      <w:r>
-        <w:t xml:space="preserve">, oleh </w:t>
-      </w:r>
-      <w:proofErr w:type="spellStart"/>
-      <w:r>
-        <w:t>karena</w:t>
-      </w:r>
-      <w:proofErr w:type="spellEnd"/>
-      <w:r>
-        <w:t xml:space="preserve"> </w:t>
-      </w:r>
-      <w:proofErr w:type="spellStart"/>
-      <w:r>
-        <w:t>itu</w:t>
-      </w:r>
-      <w:proofErr w:type="spellEnd"/>
-      <w:r>
-        <w:t xml:space="preserve">, </w:t>
-      </w:r>
-      <w:proofErr w:type="spellStart"/>
-      <w:r>
-        <w:t>sangat</w:t>
-      </w:r>
-      <w:proofErr w:type="spellEnd"/>
-      <w:r>
-        <w:t xml:space="preserve"> </w:t>
-      </w:r>
-      <w:proofErr w:type="spellStart"/>
-      <w:r>
-        <w:t>penting</w:t>
-      </w:r>
-      <w:proofErr w:type="spellEnd"/>
-      <w:r>
-        <w:t xml:space="preserve"> </w:t>
-      </w:r>
-      <w:proofErr w:type="spellStart"/>
-      <w:r>
-        <w:t>sekali</w:t>
-      </w:r>
-      <w:proofErr w:type="spellEnd"/>
-      <w:r>
-        <w:t xml:space="preserve"> </w:t>
-      </w:r>
-      <w:proofErr w:type="spellStart"/>
-      <w:r>
-        <w:t>bagi</w:t>
-      </w:r>
-      <w:proofErr w:type="spellEnd"/>
-      <w:r>
-        <w:t xml:space="preserve"> </w:t>
-      </w:r>
-      <w:proofErr w:type="spellStart"/>
-      <w:r>
-        <w:t>kita</w:t>
+        <w:t>tentunya</w:t>
+      </w:r>
+      <w:proofErr w:type="spellEnd"/>
+      <w:r>
+        <w:t xml:space="preserve"> </w:t>
+      </w:r>
+      <w:proofErr w:type="spellStart"/>
+      <w:r>
+        <w:t>ada</w:t>
+      </w:r>
+      <w:proofErr w:type="spellEnd"/>
+      <w:r>
+        <w:t xml:space="preserve"> </w:t>
+      </w:r>
+      <w:proofErr w:type="spellStart"/>
+      <w:r>
+        <w:t>syarat-syarat</w:t>
+      </w:r>
+      <w:proofErr w:type="spellEnd"/>
+      <w:r>
+        <w:t xml:space="preserve"> yang </w:t>
+      </w:r>
+      <w:proofErr w:type="spellStart"/>
+      <w:r>
+        <w:t>harus</w:t>
+      </w:r>
+      <w:proofErr w:type="spellEnd"/>
+      <w:r>
+        <w:t xml:space="preserve"> </w:t>
+      </w:r>
+      <w:proofErr w:type="spellStart"/>
+      <w:r>
+        <w:t>dipenuhi</w:t>
+      </w:r>
+      <w:proofErr w:type="spellEnd"/>
+      <w:r>
+        <w:t xml:space="preserve"> </w:t>
+      </w:r>
+      <w:proofErr w:type="spellStart"/>
+      <w:r>
+        <w:t>lainnya</w:t>
       </w:r>
       <w:proofErr w:type="spellEnd"/>
       <w:r>
@@ -2007,79 +2021,15 @@
       </w:r>
       <w:proofErr w:type="spellStart"/>
       <w:r>
-        <w:t>tidak</w:t>
-      </w:r>
-      <w:proofErr w:type="spellEnd"/>
-      <w:r>
-        <w:t xml:space="preserve"> </w:t>
-      </w:r>
-      <w:proofErr w:type="spellStart"/>
-      <w:r>
-        <w:t>berkendara</w:t>
-      </w:r>
-      <w:proofErr w:type="spellEnd"/>
-      <w:r>
-        <w:t xml:space="preserve"> </w:t>
-      </w:r>
-      <w:proofErr w:type="spellStart"/>
-      <w:r>
-        <w:t>apalagi</w:t>
-      </w:r>
-      <w:proofErr w:type="spellEnd"/>
-      <w:r>
-        <w:t xml:space="preserve"> </w:t>
-      </w:r>
-      <w:proofErr w:type="spellStart"/>
-      <w:r>
-        <w:t>kita</w:t>
-      </w:r>
-      <w:proofErr w:type="spellEnd"/>
-      <w:r>
-        <w:t xml:space="preserve"> </w:t>
-      </w:r>
-      <w:proofErr w:type="spellStart"/>
-      <w:r>
-        <w:t>memang</w:t>
-      </w:r>
-      <w:proofErr w:type="spellEnd"/>
-      <w:r>
-        <w:t xml:space="preserve"> </w:t>
-      </w:r>
-      <w:proofErr w:type="spellStart"/>
-      <w:r>
-        <w:t>tidak</w:t>
-      </w:r>
-      <w:proofErr w:type="spellEnd"/>
-      <w:r>
-        <w:t xml:space="preserve"> </w:t>
-      </w:r>
-      <w:proofErr w:type="spellStart"/>
-      <w:r>
-        <w:t>siap</w:t>
-      </w:r>
-      <w:proofErr w:type="spellEnd"/>
-      <w:r>
-        <w:t xml:space="preserve"> </w:t>
-      </w:r>
-      <w:proofErr w:type="spellStart"/>
-      <w:r>
-        <w:t>karena</w:t>
-      </w:r>
-      <w:proofErr w:type="spellEnd"/>
-      <w:r>
-        <w:t xml:space="preserve"> </w:t>
-      </w:r>
-      <w:proofErr w:type="spellStart"/>
-      <w:r>
-        <w:t>faktor-faktor</w:t>
-      </w:r>
-      <w:proofErr w:type="spellEnd"/>
-      <w:r>
-        <w:t xml:space="preserve"> </w:t>
-      </w:r>
-      <w:proofErr w:type="spellStart"/>
-      <w:r>
-        <w:t>tertentu</w:t>
+        <w:t>sebuah</w:t>
+      </w:r>
+      <w:proofErr w:type="spellEnd"/>
+      <w:r>
+        <w:t xml:space="preserve"> </w:t>
+      </w:r>
+      <w:proofErr w:type="spellStart"/>
+      <w:r>
+        <w:t>lembaga</w:t>
       </w:r>
       <w:proofErr w:type="spellEnd"/>
       <w:r>
@@ -2095,31 +2045,15 @@
       </w:r>
       <w:proofErr w:type="spellStart"/>
       <w:r>
-        <w:t>merasa</w:t>
-      </w:r>
-      <w:proofErr w:type="spellEnd"/>
-      <w:r>
-        <w:t xml:space="preserve"> </w:t>
-      </w:r>
-      <w:proofErr w:type="spellStart"/>
-      <w:r>
-        <w:t>kurang</w:t>
-      </w:r>
-      <w:proofErr w:type="spellEnd"/>
-      <w:r>
-        <w:t xml:space="preserve"> </w:t>
-      </w:r>
-      <w:proofErr w:type="spellStart"/>
-      <w:r>
-        <w:t>mahir</w:t>
-      </w:r>
-      <w:proofErr w:type="spellEnd"/>
-      <w:r>
-        <w:t xml:space="preserve"> </w:t>
-      </w:r>
-      <w:proofErr w:type="spellStart"/>
-      <w:r>
-        <w:t>dalam</w:t>
+        <w:t>sekolah</w:t>
+      </w:r>
+      <w:proofErr w:type="spellEnd"/>
+      <w:r>
+        <w:t xml:space="preserve"> </w:t>
+      </w:r>
+      <w:proofErr w:type="spellStart"/>
+      <w:r>
+        <w:t>kursus</w:t>
       </w:r>
       <w:proofErr w:type="spellEnd"/>
       <w:r>
@@ -2131,215 +2065,55 @@
       </w:r>
       <w:proofErr w:type="spellEnd"/>
       <w:r>
-        <w:t xml:space="preserve">. Kementerian </w:t>
-      </w:r>
-      <w:proofErr w:type="spellStart"/>
-      <w:r>
-        <w:t>Perhubungan</w:t>
-      </w:r>
-      <w:proofErr w:type="spellEnd"/>
-      <w:r>
-        <w:t xml:space="preserve"> </w:t>
-      </w:r>
-      <w:proofErr w:type="spellStart"/>
-      <w:r>
-        <w:t>bersama</w:t>
-      </w:r>
-      <w:proofErr w:type="spellEnd"/>
-      <w:r>
-        <w:t xml:space="preserve"> </w:t>
-      </w:r>
-      <w:proofErr w:type="spellStart"/>
-      <w:r>
-        <w:t>dengan</w:t>
-      </w:r>
-      <w:proofErr w:type="spellEnd"/>
-      <w:r>
-        <w:t xml:space="preserve"> </w:t>
-      </w:r>
-      <w:proofErr w:type="spellStart"/>
-      <w:r>
-        <w:t>Korlantas</w:t>
-      </w:r>
-      <w:proofErr w:type="spellEnd"/>
-      <w:r>
-        <w:t xml:space="preserve"> </w:t>
-      </w:r>
-      <w:proofErr w:type="spellStart"/>
-      <w:r>
-        <w:t>Polri</w:t>
-      </w:r>
-      <w:proofErr w:type="spellEnd"/>
-      <w:r>
-        <w:t xml:space="preserve"> </w:t>
-      </w:r>
-      <w:proofErr w:type="spellStart"/>
-      <w:r>
-        <w:t>selanjutnya</w:t>
-      </w:r>
-      <w:proofErr w:type="spellEnd"/>
-      <w:r>
-        <w:t xml:space="preserve"> </w:t>
-      </w:r>
-      <w:proofErr w:type="spellStart"/>
-      <w:r>
-        <w:t>bekerja</w:t>
-      </w:r>
-      <w:proofErr w:type="spellEnd"/>
-      <w:r>
-        <w:t xml:space="preserve"> </w:t>
-      </w:r>
-      <w:proofErr w:type="spellStart"/>
-      <w:r>
-        <w:t>sama</w:t>
-      </w:r>
-      <w:proofErr w:type="spellEnd"/>
-      <w:r>
-        <w:t xml:space="preserve"> </w:t>
-      </w:r>
-      <w:proofErr w:type="spellStart"/>
-      <w:r>
-        <w:t>dengan</w:t>
-      </w:r>
-      <w:proofErr w:type="spellEnd"/>
-      <w:r>
-        <w:t xml:space="preserve"> </w:t>
-      </w:r>
-      <w:proofErr w:type="spellStart"/>
-      <w:r>
-        <w:t>masyarakat</w:t>
-      </w:r>
-      <w:proofErr w:type="spellEnd"/>
-      <w:r>
-        <w:t xml:space="preserve"> </w:t>
-      </w:r>
-      <w:proofErr w:type="spellStart"/>
-      <w:r>
-        <w:t>untuk</w:t>
-      </w:r>
-      <w:proofErr w:type="spellEnd"/>
-      <w:r>
-        <w:t xml:space="preserve"> </w:t>
-      </w:r>
-      <w:proofErr w:type="spellStart"/>
-      <w:r>
-        <w:t>menekan</w:t>
-      </w:r>
-      <w:proofErr w:type="spellEnd"/>
-      <w:r>
-        <w:t xml:space="preserve"> </w:t>
-      </w:r>
-      <w:proofErr w:type="spellStart"/>
-      <w:r>
-        <w:t>angka</w:t>
-      </w:r>
-      <w:proofErr w:type="spellEnd"/>
-      <w:r>
-        <w:t xml:space="preserve"> </w:t>
-      </w:r>
-      <w:proofErr w:type="spellStart"/>
-      <w:r>
-        <w:t>kecelakaan</w:t>
-      </w:r>
-      <w:proofErr w:type="spellEnd"/>
-      <w:r>
-        <w:t xml:space="preserve"> yang </w:t>
-      </w:r>
-      <w:proofErr w:type="spellStart"/>
-      <w:r>
-        <w:t>semakin</w:t>
-      </w:r>
-      <w:proofErr w:type="spellEnd"/>
-      <w:r>
-        <w:t xml:space="preserve"> </w:t>
-      </w:r>
-      <w:proofErr w:type="spellStart"/>
-      <w:r>
-        <w:t>tahun</w:t>
-      </w:r>
-      <w:proofErr w:type="spellEnd"/>
-      <w:r>
-        <w:t xml:space="preserve"> </w:t>
-      </w:r>
-      <w:proofErr w:type="spellStart"/>
-      <w:r>
-        <w:t>semakin</w:t>
-      </w:r>
-      <w:proofErr w:type="spellEnd"/>
-      <w:r>
-        <w:t xml:space="preserve"> naik </w:t>
-      </w:r>
-      <w:proofErr w:type="spellStart"/>
-      <w:r>
-        <w:t>dengan</w:t>
-      </w:r>
-      <w:proofErr w:type="spellEnd"/>
-      <w:r>
-        <w:t xml:space="preserve"> </w:t>
-      </w:r>
-      <w:proofErr w:type="spellStart"/>
-      <w:r>
-        <w:t>diadakannya</w:t>
-      </w:r>
-      <w:proofErr w:type="spellEnd"/>
-      <w:r>
-        <w:t xml:space="preserve"> </w:t>
-      </w:r>
-      <w:proofErr w:type="spellStart"/>
-      <w:r>
-        <w:t>sekolah</w:t>
-      </w:r>
-      <w:proofErr w:type="spellEnd"/>
-      <w:r>
-        <w:t xml:space="preserve"> </w:t>
-      </w:r>
-      <w:proofErr w:type="spellStart"/>
-      <w:r>
-        <w:t>atau</w:t>
-      </w:r>
-      <w:proofErr w:type="spellEnd"/>
-      <w:r>
-        <w:t xml:space="preserve"> </w:t>
-      </w:r>
-      <w:proofErr w:type="spellStart"/>
-      <w:r>
-        <w:t>kursus</w:t>
-      </w:r>
-      <w:proofErr w:type="spellEnd"/>
-      <w:r>
-        <w:t xml:space="preserve"> </w:t>
-      </w:r>
-      <w:proofErr w:type="spellStart"/>
-      <w:r>
-        <w:t>mengemudi</w:t>
-      </w:r>
-      <w:proofErr w:type="spellEnd"/>
-      <w:r>
-        <w:t xml:space="preserve"> yang </w:t>
-      </w:r>
-      <w:proofErr w:type="spellStart"/>
-      <w:r>
-        <w:t>sering</w:t>
-      </w:r>
-      <w:proofErr w:type="spellEnd"/>
-      <w:r>
-        <w:t xml:space="preserve"> </w:t>
-      </w:r>
-      <w:proofErr w:type="spellStart"/>
-      <w:r>
-        <w:t>kita</w:t>
-      </w:r>
-      <w:proofErr w:type="spellEnd"/>
-      <w:r>
-        <w:t xml:space="preserve"> </w:t>
-      </w:r>
-      <w:proofErr w:type="spellStart"/>
-      <w:r>
-        <w:t>temui</w:t>
-      </w:r>
-      <w:proofErr w:type="spellEnd"/>
-      <w:r>
-        <w:t>.</w:t>
+        <w:t xml:space="preserve"> </w:t>
+      </w:r>
+      <w:proofErr w:type="spellStart"/>
+      <w:r>
+        <w:t>baru</w:t>
+      </w:r>
+      <w:proofErr w:type="spellEnd"/>
+      <w:r>
+        <w:t xml:space="preserve"> </w:t>
+      </w:r>
+      <w:proofErr w:type="spellStart"/>
+      <w:r>
+        <w:t>dapat</w:t>
+      </w:r>
+      <w:proofErr w:type="spellEnd"/>
+      <w:r>
+        <w:t xml:space="preserve"> </w:t>
+      </w:r>
+      <w:proofErr w:type="spellStart"/>
+      <w:r>
+        <w:t>dianggap</w:t>
+      </w:r>
+      <w:proofErr w:type="spellEnd"/>
+      <w:r>
+        <w:t xml:space="preserve"> </w:t>
+      </w:r>
+      <w:proofErr w:type="spellStart"/>
+      <w:r>
+        <w:t>sah</w:t>
+      </w:r>
+      <w:proofErr w:type="spellEnd"/>
+      <w:r>
+        <w:t xml:space="preserve"> </w:t>
+      </w:r>
+      <w:proofErr w:type="spellStart"/>
+      <w:r>
+        <w:t>secara</w:t>
+      </w:r>
+      <w:proofErr w:type="spellEnd"/>
+      <w:r>
+        <w:t xml:space="preserve"> </w:t>
+      </w:r>
+      <w:proofErr w:type="spellStart"/>
+      <w:r>
+        <w:t>hukum</w:t>
+      </w:r>
+      <w:proofErr w:type="spellEnd"/>
+      <w:r>
+        <w:t xml:space="preserve">. </w:t>
       </w:r>
     </w:p>
     <w:p>
@@ -2356,41 +2130,323 @@
       </w:r>
       <w:proofErr w:type="spellStart"/>
       <w:r>
-        <w:t>narasi</w:t>
-      </w:r>
-      <w:proofErr w:type="spellEnd"/>
-      <w:r>
-        <w:t xml:space="preserve"> </w:t>
-      </w:r>
-      <w:proofErr w:type="spellStart"/>
-      <w:r>
-        <w:t>diatas</w:t>
-      </w:r>
-      <w:proofErr w:type="spellEnd"/>
-      <w:r>
-        <w:t xml:space="preserve"> </w:t>
-      </w:r>
-      <w:proofErr w:type="spellStart"/>
-      <w:r>
-        <w:t>bisa</w:t>
-      </w:r>
-      <w:proofErr w:type="spellEnd"/>
-      <w:r>
-        <w:t xml:space="preserve"> </w:t>
-      </w:r>
-      <w:proofErr w:type="spellStart"/>
-      <w:r>
-        <w:t>dikatakan</w:t>
-      </w:r>
-      <w:proofErr w:type="spellEnd"/>
-      <w:r>
-        <w:t xml:space="preserve"> </w:t>
-      </w:r>
-      <w:proofErr w:type="spellStart"/>
-      <w:r>
-        <w:t>narasi</w:t>
-      </w:r>
-      <w:proofErr w:type="spellEnd"/>
+        <w:t>dari</w:t>
+      </w:r>
+      <w:proofErr w:type="spellEnd"/>
+      <w:r>
+        <w:t xml:space="preserve"> data yang </w:t>
+      </w:r>
+      <w:proofErr w:type="spellStart"/>
+      <w:r>
+        <w:t>berhasil</w:t>
+      </w:r>
+      <w:proofErr w:type="spellEnd"/>
+      <w:r>
+        <w:t xml:space="preserve"> kami </w:t>
+      </w:r>
+      <w:proofErr w:type="spellStart"/>
+      <w:r>
+        <w:t>himpun</w:t>
+      </w:r>
+      <w:proofErr w:type="spellEnd"/>
+      <w:r>
+        <w:t xml:space="preserve">, di Kota Surabaya </w:t>
+      </w:r>
+      <w:proofErr w:type="spellStart"/>
+      <w:r>
+        <w:t>sendiri</w:t>
+      </w:r>
+      <w:proofErr w:type="spellEnd"/>
+      <w:r>
+        <w:t xml:space="preserve"> </w:t>
+      </w:r>
+      <w:proofErr w:type="spellStart"/>
+      <w:r>
+        <w:t>sudah</w:t>
+      </w:r>
+      <w:proofErr w:type="spellEnd"/>
+      <w:r>
+        <w:t xml:space="preserve"> </w:t>
+      </w:r>
+      <w:proofErr w:type="spellStart"/>
+      <w:r>
+        <w:t>terdapat</w:t>
+      </w:r>
+      <w:proofErr w:type="spellEnd"/>
+      <w:r>
+        <w:t xml:space="preserve"> </w:t>
+      </w:r>
+      <w:proofErr w:type="spellStart"/>
+      <w:r>
+        <w:t>lebih</w:t>
+      </w:r>
+      <w:proofErr w:type="spellEnd"/>
+      <w:r>
+        <w:t xml:space="preserve"> </w:t>
+      </w:r>
+      <w:proofErr w:type="spellStart"/>
+      <w:r>
+        <w:t>dari</w:t>
+      </w:r>
+      <w:proofErr w:type="spellEnd"/>
+      <w:r>
+        <w:t xml:space="preserve"> 50 </w:t>
+      </w:r>
+      <w:proofErr w:type="spellStart"/>
+      <w:r>
+        <w:t>lembaga</w:t>
+      </w:r>
+      <w:proofErr w:type="spellEnd"/>
+      <w:r>
+        <w:t xml:space="preserve"> </w:t>
+      </w:r>
+      <w:proofErr w:type="spellStart"/>
+      <w:r>
+        <w:t>kursus</w:t>
+      </w:r>
+      <w:proofErr w:type="spellEnd"/>
+      <w:r>
+        <w:t xml:space="preserve"> </w:t>
+      </w:r>
+      <w:proofErr w:type="spellStart"/>
+      <w:r>
+        <w:t>mengemudi</w:t>
+      </w:r>
+      <w:proofErr w:type="spellEnd"/>
+      <w:r>
+        <w:t xml:space="preserve">, </w:t>
+      </w:r>
+      <w:proofErr w:type="spellStart"/>
+      <w:r>
+        <w:t>jumlah</w:t>
+      </w:r>
+      <w:proofErr w:type="spellEnd"/>
+      <w:r>
+        <w:t xml:space="preserve"> </w:t>
+      </w:r>
+      <w:proofErr w:type="spellStart"/>
+      <w:r>
+        <w:t>ini</w:t>
+      </w:r>
+      <w:proofErr w:type="spellEnd"/>
+      <w:r>
+        <w:t xml:space="preserve"> </w:t>
+      </w:r>
+      <w:proofErr w:type="spellStart"/>
+      <w:r>
+        <w:t>belum</w:t>
+      </w:r>
+      <w:proofErr w:type="spellEnd"/>
+      <w:r>
+        <w:t xml:space="preserve"> </w:t>
+      </w:r>
+      <w:proofErr w:type="spellStart"/>
+      <w:r>
+        <w:t>termasuk</w:t>
+      </w:r>
+      <w:proofErr w:type="spellEnd"/>
+      <w:r>
+        <w:t xml:space="preserve"> </w:t>
+      </w:r>
+      <w:proofErr w:type="spellStart"/>
+      <w:r>
+        <w:t>penyedia</w:t>
+      </w:r>
+      <w:proofErr w:type="spellEnd"/>
+      <w:r>
+        <w:t xml:space="preserve"> </w:t>
+      </w:r>
+      <w:proofErr w:type="spellStart"/>
+      <w:r>
+        <w:t>kursus</w:t>
+      </w:r>
+      <w:proofErr w:type="spellEnd"/>
+      <w:r>
+        <w:t xml:space="preserve"> </w:t>
+      </w:r>
+      <w:proofErr w:type="spellStart"/>
+      <w:r>
+        <w:t>perorangan</w:t>
+      </w:r>
+      <w:proofErr w:type="spellEnd"/>
+      <w:r>
+        <w:t xml:space="preserve"> dan </w:t>
+      </w:r>
+      <w:proofErr w:type="spellStart"/>
+      <w:r>
+        <w:t>lembaga-lembaga</w:t>
+      </w:r>
+      <w:proofErr w:type="spellEnd"/>
+      <w:r>
+        <w:t xml:space="preserve"> </w:t>
+      </w:r>
+      <w:proofErr w:type="spellStart"/>
+      <w:r>
+        <w:t>kursus</w:t>
+      </w:r>
+      <w:proofErr w:type="spellEnd"/>
+      <w:r>
+        <w:t xml:space="preserve"> </w:t>
+      </w:r>
+      <w:proofErr w:type="spellStart"/>
+      <w:r>
+        <w:t>rintisan</w:t>
+      </w:r>
+      <w:proofErr w:type="spellEnd"/>
+      <w:r>
+        <w:t xml:space="preserve"> </w:t>
+      </w:r>
+      <w:proofErr w:type="spellStart"/>
+      <w:r>
+        <w:t>baru</w:t>
+      </w:r>
+      <w:proofErr w:type="spellEnd"/>
+      <w:r>
+        <w:t xml:space="preserve">. Juga </w:t>
+      </w:r>
+      <w:proofErr w:type="spellStart"/>
+      <w:r>
+        <w:t>tidak</w:t>
+      </w:r>
+      <w:proofErr w:type="spellEnd"/>
+      <w:r>
+        <w:t xml:space="preserve"> </w:t>
+      </w:r>
+      <w:proofErr w:type="spellStart"/>
+      <w:r>
+        <w:t>menutup</w:t>
+      </w:r>
+      <w:proofErr w:type="spellEnd"/>
+      <w:r>
+        <w:t xml:space="preserve"> </w:t>
+      </w:r>
+      <w:proofErr w:type="spellStart"/>
+      <w:r>
+        <w:t>kemungkinan</w:t>
+      </w:r>
+      <w:proofErr w:type="spellEnd"/>
+      <w:r>
+        <w:t xml:space="preserve"> </w:t>
+      </w:r>
+      <w:proofErr w:type="spellStart"/>
+      <w:r>
+        <w:t>jumlah</w:t>
+      </w:r>
+      <w:proofErr w:type="spellEnd"/>
+      <w:r>
+        <w:t xml:space="preserve"> </w:t>
+      </w:r>
+      <w:proofErr w:type="spellStart"/>
+      <w:r>
+        <w:t>tersebut</w:t>
+      </w:r>
+      <w:proofErr w:type="spellEnd"/>
+      <w:r>
+        <w:t xml:space="preserve"> </w:t>
+      </w:r>
+      <w:proofErr w:type="spellStart"/>
+      <w:r>
+        <w:t>akan</w:t>
+      </w:r>
+      <w:proofErr w:type="spellEnd"/>
+      <w:r>
+        <w:t xml:space="preserve"> </w:t>
+      </w:r>
+      <w:proofErr w:type="spellStart"/>
+      <w:r>
+        <w:t>semakin</w:t>
+      </w:r>
+      <w:proofErr w:type="spellEnd"/>
+      <w:r>
+        <w:t xml:space="preserve"> </w:t>
+      </w:r>
+      <w:proofErr w:type="spellStart"/>
+      <w:r>
+        <w:t>bertambah</w:t>
+      </w:r>
+      <w:proofErr w:type="spellEnd"/>
+      <w:r>
+        <w:t xml:space="preserve"> di </w:t>
+      </w:r>
+      <w:proofErr w:type="spellStart"/>
+      <w:r>
+        <w:t>tahun-tahun</w:t>
+      </w:r>
+      <w:proofErr w:type="spellEnd"/>
+      <w:r>
+        <w:t xml:space="preserve"> </w:t>
+      </w:r>
+      <w:proofErr w:type="spellStart"/>
+      <w:r>
+        <w:t>berikutnya</w:t>
+      </w:r>
+      <w:proofErr w:type="spellEnd"/>
+      <w:r>
+        <w:t xml:space="preserve">, </w:t>
+      </w:r>
+      <w:proofErr w:type="spellStart"/>
+      <w:r>
+        <w:t>sehingga</w:t>
+      </w:r>
+      <w:proofErr w:type="spellEnd"/>
+      <w:r>
+        <w:t xml:space="preserve">, </w:t>
+      </w:r>
+      <w:proofErr w:type="spellStart"/>
+      <w:r>
+        <w:t>timbul</w:t>
+      </w:r>
+      <w:proofErr w:type="spellEnd"/>
+      <w:r>
+        <w:t xml:space="preserve"> </w:t>
+      </w:r>
+      <w:proofErr w:type="spellStart"/>
+      <w:r>
+        <w:t>kebutuhan</w:t>
+      </w:r>
+      <w:proofErr w:type="spellEnd"/>
+      <w:r>
+        <w:t xml:space="preserve"> </w:t>
+      </w:r>
+      <w:proofErr w:type="spellStart"/>
+      <w:r>
+        <w:t>akan</w:t>
+      </w:r>
+      <w:proofErr w:type="spellEnd"/>
+      <w:r>
+        <w:t xml:space="preserve"> </w:t>
+      </w:r>
+      <w:proofErr w:type="spellStart"/>
+      <w:r>
+        <w:t>sebuah</w:t>
+      </w:r>
+      <w:proofErr w:type="spellEnd"/>
+      <w:r>
+        <w:t xml:space="preserve"> </w:t>
+      </w:r>
+      <w:proofErr w:type="spellStart"/>
+      <w:r>
+        <w:t>aplikasi</w:t>
+      </w:r>
+      <w:proofErr w:type="spellEnd"/>
+      <w:r>
+        <w:t xml:space="preserve"> yang </w:t>
+      </w:r>
+      <w:proofErr w:type="spellStart"/>
+      <w:r>
+        <w:t>menjadi</w:t>
+      </w:r>
+      <w:proofErr w:type="spellEnd"/>
+      <w:r>
+        <w:t xml:space="preserve"> </w:t>
+      </w:r>
+      <w:r>
+        <w:rPr>
+          <w:i/>
+          <w:iCs/>
+        </w:rPr>
+        <w:t>platform</w:t>
+      </w:r>
       <w:r>
         <w:t xml:space="preserve"> </w:t>
       </w:r>
@@ -2404,31 +2460,195 @@
       </w:r>
       <w:proofErr w:type="spellStart"/>
       <w:r>
-        <w:t>mendeskripsikan</w:t>
-      </w:r>
-      <w:proofErr w:type="spellEnd"/>
-      <w:r>
-        <w:t xml:space="preserve"> </w:t>
-      </w:r>
-      <w:proofErr w:type="spellStart"/>
-      <w:r>
-        <w:t>suatu</w:t>
-      </w:r>
-      <w:proofErr w:type="spellEnd"/>
-      <w:r>
-        <w:t xml:space="preserve"> </w:t>
-      </w:r>
-      <w:proofErr w:type="spellStart"/>
-      <w:r>
-        <w:t>kondisi</w:t>
-      </w:r>
-      <w:proofErr w:type="spellEnd"/>
-      <w:r>
-        <w:t xml:space="preserve"> yang ideal, </w:t>
-      </w:r>
-      <w:proofErr w:type="spellStart"/>
-      <w:r>
-        <w:t>namun</w:t>
+        <w:t>mewadahi</w:t>
+      </w:r>
+      <w:proofErr w:type="spellEnd"/>
+      <w:r>
+        <w:t xml:space="preserve"> </w:t>
+      </w:r>
+      <w:r>
+        <w:t xml:space="preserve">para </w:t>
+      </w:r>
+      <w:proofErr w:type="spellStart"/>
+      <w:r>
+        <w:t>penyedia</w:t>
+      </w:r>
+      <w:proofErr w:type="spellEnd"/>
+      <w:r>
+        <w:t xml:space="preserve"> </w:t>
+      </w:r>
+      <w:proofErr w:type="spellStart"/>
+      <w:r>
+        <w:t>jasa</w:t>
+      </w:r>
+      <w:proofErr w:type="spellEnd"/>
+      <w:r>
+        <w:t xml:space="preserve"> </w:t>
+      </w:r>
+      <w:proofErr w:type="spellStart"/>
+      <w:r>
+        <w:t>kursus</w:t>
+      </w:r>
+      <w:proofErr w:type="spellEnd"/>
+      <w:r>
+        <w:t xml:space="preserve"> </w:t>
+      </w:r>
+      <w:proofErr w:type="spellStart"/>
+      <w:r>
+        <w:t>mengemudi</w:t>
+      </w:r>
+      <w:proofErr w:type="spellEnd"/>
+      <w:r>
+        <w:t xml:space="preserve">. Karena </w:t>
+      </w:r>
+      <w:proofErr w:type="spellStart"/>
+      <w:r>
+        <w:t>sudah</w:t>
+      </w:r>
+      <w:proofErr w:type="spellEnd"/>
+      <w:r>
+        <w:t xml:space="preserve"> </w:t>
+      </w:r>
+      <w:proofErr w:type="spellStart"/>
+      <w:r>
+        <w:t>terwadahi</w:t>
+      </w:r>
+      <w:proofErr w:type="spellEnd"/>
+      <w:r>
+        <w:t xml:space="preserve">, para </w:t>
+      </w:r>
+      <w:proofErr w:type="spellStart"/>
+      <w:r>
+        <w:t>penyedia</w:t>
+      </w:r>
+      <w:proofErr w:type="spellEnd"/>
+      <w:r>
+        <w:t xml:space="preserve"> </w:t>
+      </w:r>
+      <w:proofErr w:type="spellStart"/>
+      <w:r>
+        <w:t>jasa</w:t>
+      </w:r>
+      <w:proofErr w:type="spellEnd"/>
+      <w:r>
+        <w:t xml:space="preserve"> </w:t>
+      </w:r>
+      <w:proofErr w:type="spellStart"/>
+      <w:r>
+        <w:t>kursus</w:t>
+      </w:r>
+      <w:proofErr w:type="spellEnd"/>
+      <w:r>
+        <w:t xml:space="preserve"> </w:t>
+      </w:r>
+      <w:proofErr w:type="spellStart"/>
+      <w:r>
+        <w:t>mengemudi</w:t>
+      </w:r>
+      <w:proofErr w:type="spellEnd"/>
+      <w:r>
+        <w:t xml:space="preserve"> </w:t>
+      </w:r>
+      <w:proofErr w:type="spellStart"/>
+      <w:r>
+        <w:t>dapat</w:t>
+      </w:r>
+      <w:proofErr w:type="spellEnd"/>
+      <w:r>
+        <w:t xml:space="preserve"> </w:t>
+      </w:r>
+      <w:proofErr w:type="spellStart"/>
+      <w:r>
+        <w:t>dengan</w:t>
+      </w:r>
+      <w:proofErr w:type="spellEnd"/>
+      <w:r>
+        <w:t xml:space="preserve"> </w:t>
+      </w:r>
+      <w:proofErr w:type="spellStart"/>
+      <w:r>
+        <w:t>bebas</w:t>
+      </w:r>
+      <w:proofErr w:type="spellEnd"/>
+      <w:r>
+        <w:t xml:space="preserve"> </w:t>
+      </w:r>
+      <w:proofErr w:type="spellStart"/>
+      <w:r>
+        <w:t>melakukan</w:t>
+      </w:r>
+      <w:proofErr w:type="spellEnd"/>
+      <w:r>
+        <w:t xml:space="preserve"> </w:t>
+      </w:r>
+      <w:proofErr w:type="spellStart"/>
+      <w:r>
+        <w:lastRenderedPageBreak/>
+        <w:t>kegiatan</w:t>
+      </w:r>
+      <w:proofErr w:type="spellEnd"/>
+      <w:r>
+        <w:t xml:space="preserve"> </w:t>
+      </w:r>
+      <w:proofErr w:type="spellStart"/>
+      <w:r>
+        <w:t>pemasaran</w:t>
+      </w:r>
+      <w:proofErr w:type="spellEnd"/>
+      <w:r>
+        <w:t xml:space="preserve"> </w:t>
+      </w:r>
+      <w:proofErr w:type="spellStart"/>
+      <w:r>
+        <w:t>untuk</w:t>
+      </w:r>
+      <w:proofErr w:type="spellEnd"/>
+      <w:r>
+        <w:t xml:space="preserve"> </w:t>
+      </w:r>
+      <w:proofErr w:type="spellStart"/>
+      <w:r>
+        <w:t>layanan</w:t>
+      </w:r>
+      <w:proofErr w:type="spellEnd"/>
+      <w:r>
+        <w:t xml:space="preserve"> yang </w:t>
+      </w:r>
+      <w:proofErr w:type="spellStart"/>
+      <w:r>
+        <w:t>mereka</w:t>
+      </w:r>
+      <w:proofErr w:type="spellEnd"/>
+      <w:r>
+        <w:t xml:space="preserve"> </w:t>
+      </w:r>
+      <w:proofErr w:type="spellStart"/>
+      <w:r>
+        <w:t>tawarkan</w:t>
+      </w:r>
+      <w:proofErr w:type="spellEnd"/>
+      <w:r>
+        <w:t xml:space="preserve"> di </w:t>
+      </w:r>
+      <w:proofErr w:type="spellStart"/>
+      <w:r>
+        <w:t>dalam</w:t>
+      </w:r>
+      <w:proofErr w:type="spellEnd"/>
+      <w:r>
+        <w:t xml:space="preserve"> </w:t>
+      </w:r>
+      <w:proofErr w:type="spellStart"/>
+      <w:r>
+        <w:t>aplikasi</w:t>
+      </w:r>
+      <w:proofErr w:type="spellEnd"/>
+      <w:r>
+        <w:t xml:space="preserve">. </w:t>
+      </w:r>
+      <w:proofErr w:type="spellStart"/>
+      <w:r>
+        <w:t>Sedangkan</w:t>
       </w:r>
       <w:proofErr w:type="spellEnd"/>
       <w:r>
@@ -2436,55 +2656,70 @@
       </w:r>
       <w:proofErr w:type="spellStart"/>
       <w:r>
-        <w:t>kenyataannya</w:t>
-      </w:r>
-      <w:proofErr w:type="spellEnd"/>
-      <w:r>
-        <w:t xml:space="preserve"> </w:t>
-      </w:r>
-      <w:proofErr w:type="spellStart"/>
-      <w:r>
-        <w:t>terdapat</w:t>
-      </w:r>
-      <w:proofErr w:type="spellEnd"/>
-      <w:r>
-        <w:t xml:space="preserve"> </w:t>
-      </w:r>
-      <w:proofErr w:type="spellStart"/>
-      <w:r>
-        <w:t>beberapa</w:t>
-      </w:r>
-      <w:proofErr w:type="spellEnd"/>
-      <w:r>
-        <w:t xml:space="preserve"> </w:t>
-      </w:r>
-      <w:proofErr w:type="spellStart"/>
-      <w:r>
-        <w:t>kendala</w:t>
-      </w:r>
-      <w:proofErr w:type="spellEnd"/>
-      <w:r>
-        <w:t xml:space="preserve"> yang </w:t>
-      </w:r>
-      <w:proofErr w:type="spellStart"/>
-      <w:r>
-        <w:t>dapat</w:t>
-      </w:r>
-      <w:proofErr w:type="spellEnd"/>
-      <w:r>
-        <w:t xml:space="preserve"> </w:t>
-      </w:r>
-      <w:proofErr w:type="spellStart"/>
-      <w:r>
-        <w:t>menghambat</w:t>
-      </w:r>
-      <w:proofErr w:type="spellEnd"/>
-      <w:r>
-        <w:t xml:space="preserve"> </w:t>
-      </w:r>
-      <w:proofErr w:type="spellStart"/>
-      <w:r>
-        <w:t>seseorang</w:t>
+        <w:t>bagi</w:t>
+      </w:r>
+      <w:proofErr w:type="spellEnd"/>
+      <w:r>
+        <w:t xml:space="preserve"> </w:t>
+      </w:r>
+      <w:proofErr w:type="spellStart"/>
+      <w:r>
+        <w:t>calon</w:t>
+      </w:r>
+      <w:proofErr w:type="spellEnd"/>
+      <w:r>
+        <w:t xml:space="preserve"> </w:t>
+      </w:r>
+      <w:proofErr w:type="spellStart"/>
+      <w:r>
+        <w:t>siswa</w:t>
+      </w:r>
+      <w:proofErr w:type="spellEnd"/>
+      <w:r>
+        <w:t xml:space="preserve"> </w:t>
+      </w:r>
+      <w:r>
+        <w:rPr>
+          <w:i/>
+          <w:iCs/>
+        </w:rPr>
+        <w:t xml:space="preserve">platform </w:t>
+      </w:r>
+      <w:proofErr w:type="spellStart"/>
+      <w:r>
+        <w:t>ini</w:t>
+      </w:r>
+      <w:proofErr w:type="spellEnd"/>
+      <w:r>
+        <w:t xml:space="preserve"> </w:t>
+      </w:r>
+      <w:proofErr w:type="spellStart"/>
+      <w:r>
+        <w:t>akan</w:t>
+      </w:r>
+      <w:proofErr w:type="spellEnd"/>
+      <w:r>
+        <w:t xml:space="preserve"> </w:t>
+      </w:r>
+      <w:proofErr w:type="spellStart"/>
+      <w:r>
+        <w:t>menjadi</w:t>
+      </w:r>
+      <w:proofErr w:type="spellEnd"/>
+      <w:r>
+        <w:t xml:space="preserve"> </w:t>
+      </w:r>
+      <w:proofErr w:type="spellStart"/>
+      <w:r>
+        <w:t>gerbang</w:t>
+      </w:r>
+      <w:proofErr w:type="spellEnd"/>
+      <w:r>
+        <w:t xml:space="preserve"> </w:t>
+      </w:r>
+      <w:proofErr w:type="spellStart"/>
+      <w:r>
+        <w:t>utama</w:t>
       </w:r>
       <w:proofErr w:type="spellEnd"/>
       <w:r>
@@ -2500,7 +2735,47 @@
       </w:r>
       <w:proofErr w:type="spellStart"/>
       <w:r>
-        <w:t>mengikuti</w:t>
+        <w:t>menemukan</w:t>
+      </w:r>
+      <w:proofErr w:type="spellEnd"/>
+      <w:r>
+        <w:t xml:space="preserve"> </w:t>
+      </w:r>
+      <w:proofErr w:type="spellStart"/>
+      <w:r>
+        <w:t>informasi</w:t>
+      </w:r>
+      <w:proofErr w:type="spellEnd"/>
+      <w:r>
+        <w:t xml:space="preserve"> </w:t>
+      </w:r>
+      <w:proofErr w:type="spellStart"/>
+      <w:r>
+        <w:t>lengkap</w:t>
+      </w:r>
+      <w:proofErr w:type="spellEnd"/>
+      <w:r>
+        <w:t xml:space="preserve"> </w:t>
+      </w:r>
+      <w:proofErr w:type="spellStart"/>
+      <w:r>
+        <w:t>tentang</w:t>
+      </w:r>
+      <w:proofErr w:type="spellEnd"/>
+      <w:r>
+        <w:t xml:space="preserve"> </w:t>
+      </w:r>
+      <w:proofErr w:type="spellStart"/>
+      <w:r>
+        <w:t>berbagai</w:t>
+      </w:r>
+      <w:proofErr w:type="spellEnd"/>
+      <w:r>
+        <w:t xml:space="preserve"> </w:t>
+      </w:r>
+      <w:proofErr w:type="spellStart"/>
+      <w:r>
+        <w:t>pilihan</w:t>
       </w:r>
       <w:proofErr w:type="spellEnd"/>
       <w:r>
@@ -2520,707 +2795,7 @@
       </w:r>
       <w:proofErr w:type="spellEnd"/>
       <w:r>
-        <w:t xml:space="preserve">. </w:t>
-      </w:r>
-      <w:proofErr w:type="spellStart"/>
-      <w:r>
-        <w:t>Bahkan</w:t>
-      </w:r>
-      <w:proofErr w:type="spellEnd"/>
-      <w:r>
-        <w:t xml:space="preserve"> </w:t>
-      </w:r>
-      <w:proofErr w:type="spellStart"/>
-      <w:r>
-        <w:t>tidak</w:t>
-      </w:r>
-      <w:proofErr w:type="spellEnd"/>
-      <w:r>
-        <w:t xml:space="preserve"> </w:t>
-      </w:r>
-      <w:proofErr w:type="spellStart"/>
-      <w:r>
-        <w:t>sedikit</w:t>
-      </w:r>
-      <w:proofErr w:type="spellEnd"/>
-      <w:r>
-        <w:t xml:space="preserve"> </w:t>
-      </w:r>
-      <w:proofErr w:type="spellStart"/>
-      <w:r>
-        <w:t>pengemudi</w:t>
-      </w:r>
-      <w:proofErr w:type="spellEnd"/>
-      <w:r>
-        <w:t xml:space="preserve"> yang </w:t>
-      </w:r>
-      <w:proofErr w:type="spellStart"/>
-      <w:r>
-        <w:t>sudah</w:t>
-      </w:r>
-      <w:proofErr w:type="spellEnd"/>
-      <w:r>
-        <w:t xml:space="preserve"> </w:t>
-      </w:r>
-      <w:proofErr w:type="spellStart"/>
-      <w:r>
-        <w:t>mendapatkan</w:t>
-      </w:r>
-      <w:proofErr w:type="spellEnd"/>
-      <w:r>
-        <w:t xml:space="preserve"> Surat </w:t>
-      </w:r>
-      <w:proofErr w:type="spellStart"/>
-      <w:r>
-        <w:t>Izin</w:t>
-      </w:r>
-      <w:proofErr w:type="spellEnd"/>
-      <w:r>
-        <w:t xml:space="preserve"> </w:t>
-      </w:r>
-      <w:proofErr w:type="spellStart"/>
-      <w:r>
-        <w:t>Mengemudi</w:t>
-      </w:r>
-      <w:proofErr w:type="spellEnd"/>
-      <w:r>
-        <w:t xml:space="preserve"> (SIM) </w:t>
-      </w:r>
-      <w:proofErr w:type="spellStart"/>
-      <w:r>
-        <w:t>tanpa</w:t>
-      </w:r>
-      <w:proofErr w:type="spellEnd"/>
-      <w:r>
-        <w:t xml:space="preserve"> </w:t>
-      </w:r>
-      <w:proofErr w:type="spellStart"/>
-      <w:r>
-        <w:t>mereka</w:t>
-      </w:r>
-      <w:proofErr w:type="spellEnd"/>
-      <w:r>
-        <w:t xml:space="preserve"> </w:t>
-      </w:r>
-      <w:proofErr w:type="spellStart"/>
-      <w:r>
-        <w:t>mengetahui</w:t>
-      </w:r>
-      <w:proofErr w:type="spellEnd"/>
-      <w:r>
-        <w:t xml:space="preserve"> </w:t>
-      </w:r>
-      <w:proofErr w:type="spellStart"/>
-      <w:r>
-        <w:t>teori</w:t>
-      </w:r>
-      <w:proofErr w:type="spellEnd"/>
-      <w:r>
-        <w:t xml:space="preserve"> dan </w:t>
-      </w:r>
-      <w:proofErr w:type="spellStart"/>
-      <w:r>
-        <w:t>teknik</w:t>
-      </w:r>
-      <w:proofErr w:type="spellEnd"/>
-      <w:r>
-        <w:t xml:space="preserve"> </w:t>
-      </w:r>
-      <w:proofErr w:type="spellStart"/>
-      <w:r>
-        <w:t>berkendara</w:t>
-      </w:r>
-      <w:proofErr w:type="spellEnd"/>
-      <w:r>
-        <w:t xml:space="preserve"> </w:t>
-      </w:r>
-      <w:proofErr w:type="spellStart"/>
-      <w:r>
-        <w:t>dengan</w:t>
-      </w:r>
-      <w:proofErr w:type="spellEnd"/>
-      <w:r>
-        <w:t xml:space="preserve"> </w:t>
-      </w:r>
-      <w:proofErr w:type="spellStart"/>
-      <w:r>
-        <w:t>aman</w:t>
-      </w:r>
-      <w:proofErr w:type="spellEnd"/>
-      <w:r>
-        <w:t xml:space="preserve">. </w:t>
-      </w:r>
-      <w:proofErr w:type="spellStart"/>
-      <w:r>
-        <w:t>Akibatnya</w:t>
-      </w:r>
-      <w:proofErr w:type="spellEnd"/>
-      <w:r>
-        <w:t xml:space="preserve">, </w:t>
-      </w:r>
-      <w:proofErr w:type="spellStart"/>
-      <w:r>
-        <w:t>banyak</w:t>
-      </w:r>
-      <w:proofErr w:type="spellEnd"/>
-      <w:r>
-        <w:t xml:space="preserve"> </w:t>
-      </w:r>
-      <w:proofErr w:type="spellStart"/>
-      <w:r>
-        <w:t>sekali</w:t>
-      </w:r>
-      <w:proofErr w:type="spellEnd"/>
-      <w:r>
-        <w:t xml:space="preserve"> </w:t>
-      </w:r>
-      <w:proofErr w:type="spellStart"/>
-      <w:r>
-        <w:t>pelanggaran</w:t>
-      </w:r>
-      <w:proofErr w:type="spellEnd"/>
-      <w:r>
-        <w:t xml:space="preserve"> </w:t>
-      </w:r>
-      <w:proofErr w:type="spellStart"/>
-      <w:r>
-        <w:t>atau</w:t>
-      </w:r>
-      <w:proofErr w:type="spellEnd"/>
-      <w:r>
-        <w:t xml:space="preserve"> </w:t>
-      </w:r>
-      <w:proofErr w:type="spellStart"/>
-      <w:r>
-        <w:t>bahkan</w:t>
-      </w:r>
-      <w:proofErr w:type="spellEnd"/>
-      <w:r>
-        <w:t xml:space="preserve"> </w:t>
-      </w:r>
-      <w:proofErr w:type="spellStart"/>
-      <w:r>
-        <w:t>kecelakaan</w:t>
-      </w:r>
-      <w:proofErr w:type="spellEnd"/>
-      <w:r>
-        <w:t xml:space="preserve"> yang </w:t>
-      </w:r>
-      <w:proofErr w:type="spellStart"/>
-      <w:r>
-        <w:t>diakibatkan</w:t>
-      </w:r>
-      <w:proofErr w:type="spellEnd"/>
-      <w:r>
-        <w:t xml:space="preserve"> oleh </w:t>
-      </w:r>
-      <w:proofErr w:type="spellStart"/>
-      <w:r>
-        <w:t>pengemudi-pengemudi</w:t>
-      </w:r>
-      <w:proofErr w:type="spellEnd"/>
-      <w:r>
-        <w:t xml:space="preserve"> </w:t>
-      </w:r>
-      <w:proofErr w:type="spellStart"/>
-      <w:r>
-        <w:lastRenderedPageBreak/>
-        <w:t>ini</w:t>
-      </w:r>
-      <w:proofErr w:type="spellEnd"/>
-      <w:r>
-        <w:t xml:space="preserve">, </w:t>
-      </w:r>
-      <w:proofErr w:type="spellStart"/>
-      <w:r>
-        <w:t>contohnya</w:t>
-      </w:r>
-      <w:proofErr w:type="spellEnd"/>
-      <w:r>
-        <w:t xml:space="preserve">, salah </w:t>
-      </w:r>
-      <w:proofErr w:type="spellStart"/>
-      <w:r>
-        <w:t>menginjak</w:t>
-      </w:r>
-      <w:proofErr w:type="spellEnd"/>
-      <w:r>
-        <w:t xml:space="preserve"> pedal, </w:t>
-      </w:r>
-      <w:proofErr w:type="spellStart"/>
-      <w:r>
-        <w:t>berkendara</w:t>
-      </w:r>
-      <w:proofErr w:type="spellEnd"/>
-      <w:r>
-        <w:t xml:space="preserve"> </w:t>
-      </w:r>
-      <w:proofErr w:type="spellStart"/>
-      <w:r>
-        <w:t>ugal-ugalan</w:t>
-      </w:r>
-      <w:proofErr w:type="spellEnd"/>
-      <w:r>
-        <w:t xml:space="preserve">, </w:t>
-      </w:r>
-      <w:proofErr w:type="spellStart"/>
-      <w:r>
-        <w:t>atau</w:t>
-      </w:r>
-      <w:proofErr w:type="spellEnd"/>
-      <w:r>
-        <w:t xml:space="preserve"> </w:t>
-      </w:r>
-      <w:proofErr w:type="spellStart"/>
-      <w:r>
-        <w:t>menyalip</w:t>
-      </w:r>
-      <w:proofErr w:type="spellEnd"/>
-      <w:r>
-        <w:t xml:space="preserve"> </w:t>
-      </w:r>
-      <w:proofErr w:type="spellStart"/>
-      <w:r>
-        <w:t>menggunakan</w:t>
-      </w:r>
-      <w:proofErr w:type="spellEnd"/>
-      <w:r>
-        <w:t xml:space="preserve"> bahu </w:t>
-      </w:r>
-      <w:proofErr w:type="spellStart"/>
-      <w:r>
-        <w:t>jalan</w:t>
-      </w:r>
-      <w:proofErr w:type="spellEnd"/>
-      <w:r>
-        <w:t xml:space="preserve">, </w:t>
-      </w:r>
-      <w:proofErr w:type="spellStart"/>
-      <w:r>
-        <w:t>dsb</w:t>
-      </w:r>
-      <w:proofErr w:type="spellEnd"/>
-      <w:r>
-        <w:t xml:space="preserve">. </w:t>
-      </w:r>
-      <w:proofErr w:type="spellStart"/>
-      <w:r>
-        <w:t>Masalah-masalah</w:t>
-      </w:r>
-      <w:proofErr w:type="spellEnd"/>
-      <w:r>
-        <w:t xml:space="preserve"> yang </w:t>
-      </w:r>
-      <w:proofErr w:type="spellStart"/>
-      <w:r>
-        <w:t>menjadi</w:t>
-      </w:r>
-      <w:proofErr w:type="spellEnd"/>
-      <w:r>
-        <w:t xml:space="preserve"> </w:t>
-      </w:r>
-      <w:proofErr w:type="spellStart"/>
-      <w:r>
-        <w:t>faktor</w:t>
-      </w:r>
-      <w:proofErr w:type="spellEnd"/>
-      <w:r>
-        <w:t xml:space="preserve"> </w:t>
-      </w:r>
-      <w:proofErr w:type="spellStart"/>
-      <w:r>
-        <w:t>mengapa</w:t>
-      </w:r>
-      <w:proofErr w:type="spellEnd"/>
-      <w:r>
-        <w:t xml:space="preserve"> </w:t>
-      </w:r>
-      <w:proofErr w:type="spellStart"/>
-      <w:r>
-        <w:t>masyarakat</w:t>
-      </w:r>
-      <w:proofErr w:type="spellEnd"/>
-      <w:r>
-        <w:t xml:space="preserve"> pada </w:t>
-      </w:r>
-      <w:proofErr w:type="spellStart"/>
-      <w:r>
-        <w:t>umumnya</w:t>
-      </w:r>
-      <w:proofErr w:type="spellEnd"/>
-      <w:r>
-        <w:t xml:space="preserve"> </w:t>
-      </w:r>
-      <w:proofErr w:type="spellStart"/>
-      <w:r>
-        <w:t>tidak</w:t>
-      </w:r>
-      <w:proofErr w:type="spellEnd"/>
-      <w:r>
-        <w:t xml:space="preserve"> </w:t>
-      </w:r>
-      <w:proofErr w:type="spellStart"/>
-      <w:r>
-        <w:t>mengikuti</w:t>
-      </w:r>
-      <w:proofErr w:type="spellEnd"/>
-      <w:r>
-        <w:t xml:space="preserve"> </w:t>
-      </w:r>
-      <w:proofErr w:type="spellStart"/>
-      <w:r>
-        <w:t>kursus</w:t>
-      </w:r>
-      <w:proofErr w:type="spellEnd"/>
-      <w:r>
-        <w:t xml:space="preserve"> </w:t>
-      </w:r>
-      <w:proofErr w:type="spellStart"/>
-      <w:r>
-        <w:t>mengemudi</w:t>
-      </w:r>
-      <w:proofErr w:type="spellEnd"/>
-      <w:r>
-        <w:t xml:space="preserve"> </w:t>
-      </w:r>
-      <w:proofErr w:type="spellStart"/>
-      <w:r>
-        <w:t>diantaranya</w:t>
-      </w:r>
-      <w:proofErr w:type="spellEnd"/>
-      <w:r>
-        <w:t xml:space="preserve"> </w:t>
-      </w:r>
-      <w:proofErr w:type="spellStart"/>
-      <w:r>
-        <w:t>adalah</w:t>
-      </w:r>
-      <w:proofErr w:type="spellEnd"/>
-      <w:r>
-        <w:t xml:space="preserve"> </w:t>
-      </w:r>
-      <w:proofErr w:type="spellStart"/>
-      <w:r>
-        <w:t>mereka</w:t>
-      </w:r>
-      <w:proofErr w:type="spellEnd"/>
-      <w:r>
-        <w:t xml:space="preserve"> </w:t>
-      </w:r>
-      <w:proofErr w:type="spellStart"/>
-      <w:r>
-        <w:t>takut</w:t>
-      </w:r>
-      <w:proofErr w:type="spellEnd"/>
-      <w:r>
-        <w:t xml:space="preserve"> </w:t>
-      </w:r>
-      <w:proofErr w:type="spellStart"/>
-      <w:r>
-        <w:t>biaya</w:t>
-      </w:r>
-      <w:proofErr w:type="spellEnd"/>
-      <w:r>
-        <w:t xml:space="preserve"> yang </w:t>
-      </w:r>
-      <w:proofErr w:type="spellStart"/>
-      <w:r>
-        <w:t>harus</w:t>
-      </w:r>
-      <w:proofErr w:type="spellEnd"/>
-      <w:r>
-        <w:t xml:space="preserve"> </w:t>
-      </w:r>
-      <w:proofErr w:type="spellStart"/>
-      <w:r>
-        <w:t>disiapkan</w:t>
-      </w:r>
-      <w:proofErr w:type="spellEnd"/>
-      <w:r>
-        <w:t xml:space="preserve"> </w:t>
-      </w:r>
-      <w:proofErr w:type="spellStart"/>
-      <w:r>
-        <w:t>terlalu</w:t>
-      </w:r>
-      <w:proofErr w:type="spellEnd"/>
-      <w:r>
-        <w:t xml:space="preserve"> </w:t>
-      </w:r>
-      <w:proofErr w:type="spellStart"/>
-      <w:r>
-        <w:t>besar</w:t>
-      </w:r>
-      <w:proofErr w:type="spellEnd"/>
-      <w:r>
-        <w:t xml:space="preserve">, </w:t>
-      </w:r>
-      <w:proofErr w:type="spellStart"/>
-      <w:r>
-        <w:t>mereka</w:t>
-      </w:r>
-      <w:proofErr w:type="spellEnd"/>
-      <w:r>
-        <w:t xml:space="preserve"> </w:t>
-      </w:r>
-      <w:proofErr w:type="spellStart"/>
-      <w:r>
-        <w:t>sudah</w:t>
-      </w:r>
-      <w:proofErr w:type="spellEnd"/>
-      <w:r>
-        <w:t xml:space="preserve"> </w:t>
-      </w:r>
-      <w:proofErr w:type="spellStart"/>
-      <w:r>
-        <w:t>memiliki</w:t>
-      </w:r>
-      <w:proofErr w:type="spellEnd"/>
-      <w:r>
-        <w:t xml:space="preserve"> </w:t>
-      </w:r>
-      <w:proofErr w:type="spellStart"/>
-      <w:r>
-        <w:t>kesibukan</w:t>
-      </w:r>
-      <w:proofErr w:type="spellEnd"/>
-      <w:r>
-        <w:t xml:space="preserve"> lain</w:t>
-      </w:r>
-      <w:r>
-        <w:t xml:space="preserve"> </w:t>
-      </w:r>
-      <w:proofErr w:type="spellStart"/>
-      <w:r>
-        <w:t>sehingga</w:t>
-      </w:r>
-      <w:proofErr w:type="spellEnd"/>
-      <w:r>
-        <w:t xml:space="preserve"> </w:t>
-      </w:r>
-      <w:proofErr w:type="spellStart"/>
-      <w:r>
-        <w:t>tidak</w:t>
-      </w:r>
-      <w:proofErr w:type="spellEnd"/>
-      <w:r>
-        <w:t xml:space="preserve"> </w:t>
-      </w:r>
-      <w:proofErr w:type="spellStart"/>
-      <w:r>
-        <w:t>memiliki</w:t>
-      </w:r>
-      <w:proofErr w:type="spellEnd"/>
-      <w:r>
-        <w:t xml:space="preserve"> </w:t>
-      </w:r>
-      <w:proofErr w:type="spellStart"/>
-      <w:r>
-        <w:t>waktu</w:t>
-      </w:r>
-      <w:proofErr w:type="spellEnd"/>
-      <w:r>
-        <w:t xml:space="preserve">, </w:t>
-      </w:r>
-      <w:proofErr w:type="spellStart"/>
-      <w:r>
-        <w:t>atau</w:t>
-      </w:r>
-      <w:proofErr w:type="spellEnd"/>
-      <w:r>
-        <w:t xml:space="preserve"> </w:t>
-      </w:r>
-      <w:proofErr w:type="spellStart"/>
-      <w:r>
-        <w:t>mereka</w:t>
-      </w:r>
-      <w:proofErr w:type="spellEnd"/>
-      <w:r>
-        <w:t xml:space="preserve"> </w:t>
-      </w:r>
-      <w:proofErr w:type="spellStart"/>
-      <w:r>
-        <w:t>belum</w:t>
-      </w:r>
-      <w:proofErr w:type="spellEnd"/>
-      <w:r>
-        <w:t xml:space="preserve"> </w:t>
-      </w:r>
-      <w:proofErr w:type="spellStart"/>
-      <w:r>
-        <w:t>menyadari</w:t>
-      </w:r>
-      <w:proofErr w:type="spellEnd"/>
-      <w:r>
-        <w:t xml:space="preserve"> </w:t>
-      </w:r>
-      <w:proofErr w:type="spellStart"/>
-      <w:r>
-        <w:t>manfaat</w:t>
-      </w:r>
-      <w:proofErr w:type="spellEnd"/>
-      <w:r>
-        <w:t xml:space="preserve"> yang </w:t>
-      </w:r>
-      <w:proofErr w:type="spellStart"/>
-      <w:r>
-        <w:t>bisa</w:t>
-      </w:r>
-      <w:proofErr w:type="spellEnd"/>
-      <w:r>
-        <w:t xml:space="preserve"> </w:t>
-      </w:r>
-      <w:proofErr w:type="spellStart"/>
-      <w:r>
-        <w:t>didapatkan</w:t>
-      </w:r>
-      <w:proofErr w:type="spellEnd"/>
-      <w:r>
-        <w:t xml:space="preserve"> </w:t>
-      </w:r>
-      <w:proofErr w:type="spellStart"/>
-      <w:r>
-        <w:t>dari</w:t>
-      </w:r>
-      <w:proofErr w:type="spellEnd"/>
-      <w:r>
-        <w:t xml:space="preserve"> </w:t>
-      </w:r>
-      <w:proofErr w:type="spellStart"/>
-      <w:r>
-        <w:t>kursus</w:t>
-      </w:r>
-      <w:proofErr w:type="spellEnd"/>
-      <w:r>
-        <w:t xml:space="preserve"> </w:t>
-      </w:r>
-      <w:proofErr w:type="spellStart"/>
-      <w:r>
-        <w:t>mengemudi</w:t>
-      </w:r>
-      <w:proofErr w:type="spellEnd"/>
-      <w:r>
-        <w:t xml:space="preserve"> </w:t>
-      </w:r>
-      <w:proofErr w:type="spellStart"/>
-      <w:r>
-        <w:t>ini</w:t>
-      </w:r>
-      <w:proofErr w:type="spellEnd"/>
-      <w:r>
-        <w:t xml:space="preserve">. </w:t>
-      </w:r>
-      <w:proofErr w:type="spellStart"/>
-      <w:r>
-        <w:t>Masalah</w:t>
-      </w:r>
-      <w:proofErr w:type="spellEnd"/>
-      <w:r>
-        <w:t xml:space="preserve"> </w:t>
-      </w:r>
-      <w:proofErr w:type="spellStart"/>
-      <w:r>
-        <w:t>tentang</w:t>
-      </w:r>
-      <w:proofErr w:type="spellEnd"/>
-      <w:r>
-        <w:t xml:space="preserve"> </w:t>
-      </w:r>
-      <w:proofErr w:type="spellStart"/>
-      <w:r>
-        <w:t>kemauan</w:t>
-      </w:r>
-      <w:proofErr w:type="spellEnd"/>
-      <w:r>
-        <w:t xml:space="preserve"> </w:t>
-      </w:r>
-      <w:proofErr w:type="spellStart"/>
-      <w:r>
-        <w:t>mereka</w:t>
-      </w:r>
-      <w:proofErr w:type="spellEnd"/>
-      <w:r>
-        <w:t xml:space="preserve"> </w:t>
-      </w:r>
-      <w:proofErr w:type="spellStart"/>
-      <w:r>
-        <w:t>untuk</w:t>
-      </w:r>
-      <w:proofErr w:type="spellEnd"/>
-      <w:r>
-        <w:t xml:space="preserve"> </w:t>
-      </w:r>
-      <w:proofErr w:type="spellStart"/>
-      <w:r>
-        <w:t>diedukasi</w:t>
-      </w:r>
-      <w:proofErr w:type="spellEnd"/>
-      <w:r>
-        <w:t xml:space="preserve"> </w:t>
-      </w:r>
-      <w:proofErr w:type="spellStart"/>
-      <w:r>
-        <w:t>inilah</w:t>
-      </w:r>
-      <w:proofErr w:type="spellEnd"/>
-      <w:r>
-        <w:t xml:space="preserve"> yang </w:t>
-      </w:r>
-      <w:proofErr w:type="spellStart"/>
-      <w:r>
-        <w:t>ingin</w:t>
-      </w:r>
-      <w:proofErr w:type="spellEnd"/>
-      <w:r>
-        <w:t xml:space="preserve"> kami </w:t>
-      </w:r>
-      <w:proofErr w:type="spellStart"/>
-      <w:r>
-        <w:t>jembatani</w:t>
-      </w:r>
-      <w:proofErr w:type="spellEnd"/>
-      <w:r>
-        <w:t xml:space="preserve"> </w:t>
-      </w:r>
-      <w:proofErr w:type="spellStart"/>
-      <w:r>
-        <w:t>dengan</w:t>
-      </w:r>
-      <w:proofErr w:type="spellEnd"/>
-      <w:r>
-        <w:t xml:space="preserve"> </w:t>
-      </w:r>
-      <w:proofErr w:type="spellStart"/>
-      <w:r>
-        <w:t>teknologi</w:t>
-      </w:r>
-      <w:proofErr w:type="spellEnd"/>
-      <w:r>
-        <w:t xml:space="preserve"> dan </w:t>
-      </w:r>
-      <w:proofErr w:type="spellStart"/>
-      <w:r>
-        <w:t>pemanfaatan</w:t>
-      </w:r>
-      <w:proofErr w:type="spellEnd"/>
-      <w:r>
-        <w:t xml:space="preserve"> </w:t>
-      </w:r>
-      <w:proofErr w:type="spellStart"/>
-      <w:r>
-        <w:t>sistem</w:t>
-      </w:r>
-      <w:proofErr w:type="spellEnd"/>
-      <w:r>
-        <w:t xml:space="preserve"> </w:t>
-      </w:r>
-      <w:proofErr w:type="spellStart"/>
-      <w:r>
-        <w:t>informasi</w:t>
-      </w:r>
-      <w:proofErr w:type="spellEnd"/>
-      <w:r>
-        <w:t>.</w:t>
+        <w:t xml:space="preserve"> di Surabaya.</w:t>
       </w:r>
     </w:p>
     <w:p>
@@ -4451,7 +4026,6 @@
       </w:r>
       <w:proofErr w:type="spellStart"/>
       <w:r>
-        <w:lastRenderedPageBreak/>
         <w:t>mendatangi</w:t>
       </w:r>
       <w:proofErr w:type="spellEnd"/>
@@ -4593,39 +4167,58 @@
       </w:pPr>
       <w:proofErr w:type="spellStart"/>
       <w:r>
-        <w:t>Apabila</w:t>
-      </w:r>
-      <w:proofErr w:type="spellEnd"/>
-      <w:r>
-        <w:t xml:space="preserve"> </w:t>
-      </w:r>
-      <w:proofErr w:type="spellStart"/>
-      <w:r>
-        <w:t>kita</w:t>
-      </w:r>
-      <w:proofErr w:type="spellEnd"/>
-      <w:r>
-        <w:t xml:space="preserve"> </w:t>
-      </w:r>
-      <w:proofErr w:type="spellStart"/>
-      <w:r>
-        <w:t>mengacu</w:t>
-      </w:r>
-      <w:proofErr w:type="spellEnd"/>
-      <w:r>
-        <w:t xml:space="preserve"> </w:t>
-      </w:r>
-      <w:proofErr w:type="spellStart"/>
-      <w:r>
-        <w:t>kepada</w:t>
-      </w:r>
-      <w:proofErr w:type="spellEnd"/>
-      <w:r>
-        <w:t xml:space="preserve"> </w:t>
-      </w:r>
-      <w:proofErr w:type="spellStart"/>
-      <w:r>
-        <w:t>masalah</w:t>
+        <w:t>Singkatnya</w:t>
+      </w:r>
+      <w:proofErr w:type="spellEnd"/>
+      <w:r>
+        <w:t xml:space="preserve">, </w:t>
+      </w:r>
+      <w:r>
+        <w:t xml:space="preserve">kami </w:t>
+      </w:r>
+      <w:proofErr w:type="spellStart"/>
+      <w:r>
+        <w:t>ingin</w:t>
+      </w:r>
+      <w:proofErr w:type="spellEnd"/>
+      <w:r>
+        <w:t xml:space="preserve"> </w:t>
+      </w:r>
+      <w:proofErr w:type="spellStart"/>
+      <w:r>
+        <w:t>masyarakat</w:t>
+      </w:r>
+      <w:proofErr w:type="spellEnd"/>
+      <w:r>
+        <w:t xml:space="preserve"> </w:t>
+      </w:r>
+      <w:proofErr w:type="spellStart"/>
+      <w:r>
+        <w:t>untuk</w:t>
+      </w:r>
+      <w:proofErr w:type="spellEnd"/>
+      <w:r>
+        <w:t xml:space="preserve"> </w:t>
+      </w:r>
+      <w:proofErr w:type="spellStart"/>
+      <w:r>
+        <w:t>memahami</w:t>
+      </w:r>
+      <w:proofErr w:type="spellEnd"/>
+      <w:r>
+        <w:t xml:space="preserve"> </w:t>
+      </w:r>
+      <w:proofErr w:type="spellStart"/>
+      <w:r>
+        <w:t>bahaya</w:t>
+      </w:r>
+      <w:proofErr w:type="spellEnd"/>
+      <w:r>
+        <w:t xml:space="preserve"> dan </w:t>
+      </w:r>
+      <w:proofErr w:type="spellStart"/>
+      <w:r>
+        <w:t>risiko</w:t>
       </w:r>
       <w:proofErr w:type="spellEnd"/>
       <w:r>
@@ -4633,23 +4226,400 @@
       </w:r>
       <w:proofErr w:type="spellStart"/>
       <w:r>
-        <w:t>sudah</w:t>
-      </w:r>
-      <w:proofErr w:type="spellEnd"/>
-      <w:r>
-        <w:t xml:space="preserve"> </w:t>
-      </w:r>
-      <w:proofErr w:type="spellStart"/>
-      <w:r>
-        <w:t>disebutkan</w:t>
-      </w:r>
-      <w:proofErr w:type="spellEnd"/>
-      <w:r>
-        <w:t xml:space="preserve"> </w:t>
-      </w:r>
-      <w:proofErr w:type="spellStart"/>
-      <w:r>
-        <w:t>sebelumnya</w:t>
+        <w:t>ditemui</w:t>
+      </w:r>
+      <w:proofErr w:type="spellEnd"/>
+      <w:r>
+        <w:t xml:space="preserve"> </w:t>
+      </w:r>
+      <w:proofErr w:type="spellStart"/>
+      <w:r>
+        <w:t>apabila</w:t>
+      </w:r>
+      <w:proofErr w:type="spellEnd"/>
+      <w:r>
+        <w:t xml:space="preserve"> </w:t>
+      </w:r>
+      <w:proofErr w:type="spellStart"/>
+      <w:r>
+        <w:t>mereka</w:t>
+      </w:r>
+      <w:proofErr w:type="spellEnd"/>
+      <w:r>
+        <w:t xml:space="preserve"> </w:t>
+      </w:r>
+      <w:proofErr w:type="spellStart"/>
+      <w:r>
+        <w:t>mengemudikan</w:t>
+      </w:r>
+      <w:proofErr w:type="spellEnd"/>
+      <w:r>
+        <w:t xml:space="preserve"> </w:t>
+      </w:r>
+      <w:proofErr w:type="spellStart"/>
+      <w:r>
+        <w:t>kendaraan</w:t>
+      </w:r>
+      <w:proofErr w:type="spellEnd"/>
+      <w:r>
+        <w:t xml:space="preserve"> </w:t>
+      </w:r>
+      <w:proofErr w:type="spellStart"/>
+      <w:r>
+        <w:t>tanpa</w:t>
+      </w:r>
+      <w:proofErr w:type="spellEnd"/>
+      <w:r>
+        <w:t xml:space="preserve"> </w:t>
+      </w:r>
+      <w:proofErr w:type="spellStart"/>
+      <w:r>
+        <w:t>mengikuti</w:t>
+      </w:r>
+      <w:proofErr w:type="spellEnd"/>
+      <w:r>
+        <w:t xml:space="preserve"> </w:t>
+      </w:r>
+      <w:proofErr w:type="spellStart"/>
+      <w:r>
+        <w:t>suatu</w:t>
+      </w:r>
+      <w:proofErr w:type="spellEnd"/>
+      <w:r>
+        <w:t xml:space="preserve"> </w:t>
+      </w:r>
+      <w:proofErr w:type="spellStart"/>
+      <w:r>
+        <w:t>pelatihan</w:t>
+      </w:r>
+      <w:proofErr w:type="spellEnd"/>
+      <w:r>
+        <w:t xml:space="preserve"> </w:t>
+      </w:r>
+      <w:proofErr w:type="spellStart"/>
+      <w:r>
+        <w:lastRenderedPageBreak/>
+        <w:t>untuk</w:t>
+      </w:r>
+      <w:proofErr w:type="spellEnd"/>
+      <w:r>
+        <w:t xml:space="preserve"> </w:t>
+      </w:r>
+      <w:proofErr w:type="spellStart"/>
+      <w:r>
+        <w:t>mengasah</w:t>
+      </w:r>
+      <w:proofErr w:type="spellEnd"/>
+      <w:r>
+        <w:t xml:space="preserve"> </w:t>
+      </w:r>
+      <w:proofErr w:type="spellStart"/>
+      <w:r>
+        <w:t>pemahaman</w:t>
+      </w:r>
+      <w:proofErr w:type="spellEnd"/>
+      <w:r>
+        <w:t xml:space="preserve"> dan </w:t>
+      </w:r>
+      <w:proofErr w:type="spellStart"/>
+      <w:r>
+        <w:t>kemampuannya</w:t>
+      </w:r>
+      <w:proofErr w:type="spellEnd"/>
+      <w:r>
+        <w:t xml:space="preserve"> </w:t>
+      </w:r>
+      <w:proofErr w:type="spellStart"/>
+      <w:r>
+        <w:t>terlebih</w:t>
+      </w:r>
+      <w:proofErr w:type="spellEnd"/>
+      <w:r>
+        <w:t xml:space="preserve"> </w:t>
+      </w:r>
+      <w:proofErr w:type="spellStart"/>
+      <w:r>
+        <w:t>dahulu</w:t>
+      </w:r>
+      <w:proofErr w:type="spellEnd"/>
+      <w:r>
+        <w:t xml:space="preserve"> </w:t>
+      </w:r>
+      <w:proofErr w:type="spellStart"/>
+      <w:r>
+        <w:t>tentang</w:t>
+      </w:r>
+      <w:proofErr w:type="spellEnd"/>
+      <w:r>
+        <w:t xml:space="preserve"> </w:t>
+      </w:r>
+      <w:proofErr w:type="spellStart"/>
+      <w:r>
+        <w:t>topik</w:t>
+      </w:r>
+      <w:proofErr w:type="spellEnd"/>
+      <w:r>
+        <w:t xml:space="preserve"> </w:t>
+      </w:r>
+      <w:proofErr w:type="spellStart"/>
+      <w:r>
+        <w:t>tersebut</w:t>
+      </w:r>
+      <w:proofErr w:type="spellEnd"/>
+      <w:r>
+        <w:t xml:space="preserve">. Kami </w:t>
+      </w:r>
+      <w:proofErr w:type="spellStart"/>
+      <w:r>
+        <w:t>ingin</w:t>
+      </w:r>
+      <w:proofErr w:type="spellEnd"/>
+      <w:r>
+        <w:t xml:space="preserve"> </w:t>
+      </w:r>
+      <w:proofErr w:type="spellStart"/>
+      <w:r>
+        <w:t>menjadi</w:t>
+      </w:r>
+      <w:proofErr w:type="spellEnd"/>
+      <w:r>
+        <w:t xml:space="preserve"> </w:t>
+      </w:r>
+      <w:proofErr w:type="spellStart"/>
+      <w:r>
+        <w:t>wadah</w:t>
+      </w:r>
+      <w:proofErr w:type="spellEnd"/>
+      <w:r>
+        <w:t xml:space="preserve"> </w:t>
+      </w:r>
+      <w:proofErr w:type="spellStart"/>
+      <w:r>
+        <w:t>bagi</w:t>
+      </w:r>
+      <w:proofErr w:type="spellEnd"/>
+      <w:r>
+        <w:t xml:space="preserve"> </w:t>
+      </w:r>
+      <w:proofErr w:type="spellStart"/>
+      <w:r>
+        <w:t>penyedia</w:t>
+      </w:r>
+      <w:proofErr w:type="spellEnd"/>
+      <w:r>
+        <w:t xml:space="preserve"> </w:t>
+      </w:r>
+      <w:proofErr w:type="spellStart"/>
+      <w:r>
+        <w:t>jasa</w:t>
+      </w:r>
+      <w:proofErr w:type="spellEnd"/>
+      <w:r>
+        <w:t xml:space="preserve"> </w:t>
+      </w:r>
+      <w:proofErr w:type="spellStart"/>
+      <w:r>
+        <w:t>kursus</w:t>
+      </w:r>
+      <w:proofErr w:type="spellEnd"/>
+      <w:r>
+        <w:t xml:space="preserve"> </w:t>
+      </w:r>
+      <w:proofErr w:type="spellStart"/>
+      <w:r>
+        <w:t>mengemudi</w:t>
+      </w:r>
+      <w:proofErr w:type="spellEnd"/>
+      <w:r>
+        <w:t xml:space="preserve"> </w:t>
+      </w:r>
+      <w:proofErr w:type="spellStart"/>
+      <w:r>
+        <w:t>untuk</w:t>
+      </w:r>
+      <w:proofErr w:type="spellEnd"/>
+      <w:r>
+        <w:t xml:space="preserve"> </w:t>
+      </w:r>
+      <w:proofErr w:type="spellStart"/>
+      <w:r>
+        <w:t>memberikan</w:t>
+      </w:r>
+      <w:proofErr w:type="spellEnd"/>
+      <w:r>
+        <w:t xml:space="preserve"> </w:t>
+      </w:r>
+      <w:proofErr w:type="spellStart"/>
+      <w:r>
+        <w:t>edukasi</w:t>
+      </w:r>
+      <w:proofErr w:type="spellEnd"/>
+      <w:r>
+        <w:t xml:space="preserve"> </w:t>
+      </w:r>
+      <w:proofErr w:type="spellStart"/>
+      <w:r>
+        <w:t>ke</w:t>
+      </w:r>
+      <w:proofErr w:type="spellEnd"/>
+      <w:r>
+        <w:t xml:space="preserve"> </w:t>
+      </w:r>
+      <w:proofErr w:type="spellStart"/>
+      <w:r>
+        <w:t>masyarakat</w:t>
+      </w:r>
+      <w:proofErr w:type="spellEnd"/>
+      <w:r>
+        <w:t xml:space="preserve"> </w:t>
+      </w:r>
+      <w:proofErr w:type="spellStart"/>
+      <w:r>
+        <w:t>luas</w:t>
+      </w:r>
+      <w:proofErr w:type="spellEnd"/>
+      <w:r>
+        <w:t xml:space="preserve"> </w:t>
+      </w:r>
+      <w:proofErr w:type="spellStart"/>
+      <w:r>
+        <w:t>bahwa</w:t>
+      </w:r>
+      <w:proofErr w:type="spellEnd"/>
+      <w:r>
+        <w:t xml:space="preserve"> </w:t>
+      </w:r>
+      <w:proofErr w:type="spellStart"/>
+      <w:r>
+        <w:t>mengikuti</w:t>
+      </w:r>
+      <w:proofErr w:type="spellEnd"/>
+      <w:r>
+        <w:t xml:space="preserve"> </w:t>
+      </w:r>
+      <w:proofErr w:type="spellStart"/>
+      <w:r>
+        <w:t>kursus</w:t>
+      </w:r>
+      <w:proofErr w:type="spellEnd"/>
+      <w:r>
+        <w:t xml:space="preserve"> </w:t>
+      </w:r>
+      <w:proofErr w:type="spellStart"/>
+      <w:r>
+        <w:t>mengemudi</w:t>
+      </w:r>
+      <w:proofErr w:type="spellEnd"/>
+      <w:r>
+        <w:t xml:space="preserve"> </w:t>
+      </w:r>
+      <w:proofErr w:type="spellStart"/>
+      <w:r>
+        <w:t>tidak</w:t>
+      </w:r>
+      <w:proofErr w:type="spellEnd"/>
+      <w:r>
+        <w:t xml:space="preserve"> </w:t>
+      </w:r>
+      <w:proofErr w:type="spellStart"/>
+      <w:r>
+        <w:t>memerlukan</w:t>
+      </w:r>
+      <w:proofErr w:type="spellEnd"/>
+      <w:r>
+        <w:t xml:space="preserve"> </w:t>
+      </w:r>
+      <w:proofErr w:type="spellStart"/>
+      <w:r>
+        <w:t>biaya</w:t>
+      </w:r>
+      <w:proofErr w:type="spellEnd"/>
+      <w:r>
+        <w:t xml:space="preserve"> yang </w:t>
+      </w:r>
+      <w:proofErr w:type="spellStart"/>
+      <w:r>
+        <w:t>tinggi</w:t>
+      </w:r>
+      <w:proofErr w:type="spellEnd"/>
+      <w:r>
+        <w:t xml:space="preserve"> dan </w:t>
+      </w:r>
+      <w:proofErr w:type="spellStart"/>
+      <w:r>
+        <w:t>meskipun</w:t>
+      </w:r>
+      <w:proofErr w:type="spellEnd"/>
+      <w:r>
+        <w:t xml:space="preserve"> </w:t>
+      </w:r>
+      <w:proofErr w:type="spellStart"/>
+      <w:r>
+        <w:t>mereka</w:t>
+      </w:r>
+      <w:proofErr w:type="spellEnd"/>
+      <w:r>
+        <w:t xml:space="preserve"> </w:t>
+      </w:r>
+      <w:proofErr w:type="spellStart"/>
+      <w:r>
+        <w:t>tetap</w:t>
+      </w:r>
+      <w:proofErr w:type="spellEnd"/>
+      <w:r>
+        <w:t xml:space="preserve"> </w:t>
+      </w:r>
+      <w:proofErr w:type="spellStart"/>
+      <w:r>
+        <w:t>menganggap</w:t>
+      </w:r>
+      <w:proofErr w:type="spellEnd"/>
+      <w:r>
+        <w:t xml:space="preserve"> </w:t>
+      </w:r>
+      <w:proofErr w:type="spellStart"/>
+      <w:r>
+        <w:t>bahwa</w:t>
+      </w:r>
+      <w:proofErr w:type="spellEnd"/>
+      <w:r>
+        <w:t xml:space="preserve"> </w:t>
+      </w:r>
+      <w:proofErr w:type="spellStart"/>
+      <w:r>
+        <w:t>biaya</w:t>
+      </w:r>
+      <w:proofErr w:type="spellEnd"/>
+      <w:r>
+        <w:t xml:space="preserve"> yang </w:t>
+      </w:r>
+      <w:proofErr w:type="spellStart"/>
+      <w:r>
+        <w:t>dibutuhkan</w:t>
+      </w:r>
+      <w:proofErr w:type="spellEnd"/>
+      <w:r>
+        <w:t xml:space="preserve"> </w:t>
+      </w:r>
+      <w:proofErr w:type="spellStart"/>
+      <w:r>
+        <w:t>masih</w:t>
+      </w:r>
+      <w:proofErr w:type="spellEnd"/>
+      <w:r>
+        <w:t xml:space="preserve"> </w:t>
+      </w:r>
+      <w:proofErr w:type="spellStart"/>
+      <w:r>
+        <w:t>terlalu</w:t>
+      </w:r>
+      <w:proofErr w:type="spellEnd"/>
+      <w:r>
+        <w:t xml:space="preserve"> </w:t>
+      </w:r>
+      <w:proofErr w:type="spellStart"/>
+      <w:r>
+        <w:t>tinggi</w:t>
       </w:r>
       <w:proofErr w:type="spellEnd"/>
       <w:r>
@@ -4657,55 +4627,119 @@
       </w:r>
       <w:proofErr w:type="spellStart"/>
       <w:r>
-        <w:t>maka</w:t>
-      </w:r>
-      <w:proofErr w:type="spellEnd"/>
-      <w:r>
-        <w:t xml:space="preserve"> </w:t>
-      </w:r>
-      <w:proofErr w:type="spellStart"/>
-      <w:r>
         <w:t>setidaknya</w:t>
       </w:r>
       <w:proofErr w:type="spellEnd"/>
       <w:r>
-        <w:t xml:space="preserve"> </w:t>
-      </w:r>
-      <w:proofErr w:type="spellStart"/>
-      <w:r>
-        <w:t>kita</w:t>
-      </w:r>
-      <w:proofErr w:type="spellEnd"/>
-      <w:r>
-        <w:t xml:space="preserve"> </w:t>
-      </w:r>
-      <w:proofErr w:type="spellStart"/>
-      <w:r>
-        <w:t>dapat</w:t>
-      </w:r>
-      <w:proofErr w:type="spellEnd"/>
-      <w:r>
-        <w:t xml:space="preserve"> </w:t>
-      </w:r>
-      <w:proofErr w:type="spellStart"/>
-      <w:r>
-        <w:t>menyelesaikannya</w:t>
-      </w:r>
-      <w:proofErr w:type="spellEnd"/>
-      <w:r>
-        <w:t xml:space="preserve"> </w:t>
-      </w:r>
-      <w:proofErr w:type="spellStart"/>
-      <w:r>
-        <w:t>dengan</w:t>
-      </w:r>
-      <w:proofErr w:type="spellEnd"/>
-      <w:r>
-        <w:t xml:space="preserve"> </w:t>
-      </w:r>
-      <w:proofErr w:type="spellStart"/>
-      <w:r>
-        <w:t>memanfaatkan</w:t>
+        <w:t xml:space="preserve">, </w:t>
+      </w:r>
+      <w:proofErr w:type="spellStart"/>
+      <w:r>
+        <w:t>mereka</w:t>
+      </w:r>
+      <w:proofErr w:type="spellEnd"/>
+      <w:r>
+        <w:t xml:space="preserve"> </w:t>
+      </w:r>
+      <w:proofErr w:type="spellStart"/>
+      <w:r>
+        <w:t>mengerti</w:t>
+      </w:r>
+      <w:proofErr w:type="spellEnd"/>
+      <w:r>
+        <w:t xml:space="preserve"> </w:t>
+      </w:r>
+      <w:proofErr w:type="spellStart"/>
+      <w:r>
+        <w:t>betapa</w:t>
+      </w:r>
+      <w:proofErr w:type="spellEnd"/>
+      <w:r>
+        <w:t xml:space="preserve"> </w:t>
+      </w:r>
+      <w:proofErr w:type="spellStart"/>
+      <w:r>
+        <w:t>pentingnya</w:t>
+      </w:r>
+      <w:proofErr w:type="spellEnd"/>
+      <w:r>
+        <w:t xml:space="preserve"> </w:t>
+      </w:r>
+      <w:proofErr w:type="spellStart"/>
+      <w:r>
+        <w:t>untuk</w:t>
+      </w:r>
+      <w:proofErr w:type="spellEnd"/>
+      <w:r>
+        <w:t xml:space="preserve"> </w:t>
+      </w:r>
+      <w:proofErr w:type="spellStart"/>
+      <w:r>
+        <w:t>mengikuti</w:t>
+      </w:r>
+      <w:proofErr w:type="spellEnd"/>
+      <w:r>
+        <w:t xml:space="preserve"> </w:t>
+      </w:r>
+      <w:proofErr w:type="spellStart"/>
+      <w:r>
+        <w:t>kursus</w:t>
+      </w:r>
+      <w:proofErr w:type="spellEnd"/>
+      <w:r>
+        <w:t xml:space="preserve"> </w:t>
+      </w:r>
+      <w:proofErr w:type="spellStart"/>
+      <w:r>
+        <w:t>mengemudi</w:t>
+      </w:r>
+      <w:proofErr w:type="spellEnd"/>
+      <w:r>
+        <w:t xml:space="preserve"> </w:t>
+      </w:r>
+      <w:proofErr w:type="spellStart"/>
+      <w:r>
+        <w:t>sebelum</w:t>
+      </w:r>
+      <w:proofErr w:type="spellEnd"/>
+      <w:r>
+        <w:t xml:space="preserve"> </w:t>
+      </w:r>
+      <w:proofErr w:type="spellStart"/>
+      <w:r>
+        <w:t>berkendara</w:t>
+      </w:r>
+      <w:proofErr w:type="spellEnd"/>
+      <w:r>
+        <w:t xml:space="preserve"> </w:t>
+      </w:r>
+      <w:proofErr w:type="spellStart"/>
+      <w:r>
+        <w:t>langsung</w:t>
+      </w:r>
+      <w:proofErr w:type="spellEnd"/>
+      <w:r>
+        <w:t xml:space="preserve"> di </w:t>
+      </w:r>
+      <w:proofErr w:type="spellStart"/>
+      <w:r>
+        <w:t>jalan</w:t>
+      </w:r>
+      <w:proofErr w:type="spellEnd"/>
+      <w:r>
+        <w:t xml:space="preserve"> </w:t>
+      </w:r>
+      <w:proofErr w:type="spellStart"/>
+      <w:r>
+        <w:t>raya</w:t>
+      </w:r>
+      <w:proofErr w:type="spellEnd"/>
+      <w:r>
+        <w:t xml:space="preserve">. </w:t>
+      </w:r>
+      <w:proofErr w:type="spellStart"/>
+      <w:r>
+        <w:t>Dengan</w:t>
       </w:r>
       <w:proofErr w:type="spellEnd"/>
       <w:r>
@@ -4733,84 +4767,195 @@
       </w:r>
       <w:proofErr w:type="spellEnd"/>
       <w:r>
-        <w:t xml:space="preserve"> </w:t>
-      </w:r>
-      <w:proofErr w:type="spellStart"/>
-      <w:r>
-        <w:t>dengan</w:t>
-      </w:r>
-      <w:proofErr w:type="spellEnd"/>
-      <w:r>
-        <w:t xml:space="preserve"> </w:t>
-      </w:r>
-      <w:proofErr w:type="spellStart"/>
-      <w:r>
-        <w:t>metode</w:t>
-      </w:r>
-      <w:proofErr w:type="spellEnd"/>
-      <w:r>
-        <w:t xml:space="preserve"> </w:t>
-      </w:r>
-      <w:r>
-        <w:rPr>
-          <w:i/>
-        </w:rPr>
-        <w:t>Prototyping</w:t>
-      </w:r>
+        <w:t xml:space="preserve">, kami </w:t>
+      </w:r>
+      <w:proofErr w:type="spellStart"/>
+      <w:r>
+        <w:t>ingin</w:t>
+      </w:r>
+      <w:proofErr w:type="spellEnd"/>
+      <w:r>
+        <w:t xml:space="preserve"> </w:t>
+      </w:r>
+      <w:proofErr w:type="spellStart"/>
+      <w:r>
+        <w:t>mengurangi</w:t>
+      </w:r>
+      <w:proofErr w:type="spellEnd"/>
+      <w:r>
+        <w:t xml:space="preserve"> </w:t>
+      </w:r>
+      <w:proofErr w:type="spellStart"/>
+      <w:r>
+        <w:t>beban</w:t>
+      </w:r>
+      <w:proofErr w:type="spellEnd"/>
+      <w:r>
+        <w:t xml:space="preserve"> </w:t>
+      </w:r>
+      <w:proofErr w:type="spellStart"/>
+      <w:r>
+        <w:t>dari</w:t>
+      </w:r>
+      <w:proofErr w:type="spellEnd"/>
+      <w:r>
+        <w:t xml:space="preserve"> </w:t>
+      </w:r>
+      <w:proofErr w:type="spellStart"/>
+      <w:r>
+        <w:t>penyedia</w:t>
+      </w:r>
+      <w:proofErr w:type="spellEnd"/>
+      <w:r>
+        <w:t xml:space="preserve"> </w:t>
+      </w:r>
+      <w:proofErr w:type="spellStart"/>
+      <w:r>
+        <w:t>kursus</w:t>
+      </w:r>
+      <w:proofErr w:type="spellEnd"/>
+      <w:r>
+        <w:t xml:space="preserve"> </w:t>
+      </w:r>
+      <w:proofErr w:type="spellStart"/>
+      <w:r>
+        <w:t>mengemudi</w:t>
+      </w:r>
+      <w:proofErr w:type="spellEnd"/>
+      <w:r>
+        <w:t xml:space="preserve"> </w:t>
+      </w:r>
+      <w:proofErr w:type="spellStart"/>
+      <w:r>
+        <w:t>konvensional</w:t>
+      </w:r>
+      <w:proofErr w:type="spellEnd"/>
+      <w:r>
+        <w:t xml:space="preserve"> yang </w:t>
+      </w:r>
+      <w:proofErr w:type="spellStart"/>
+      <w:r>
+        <w:t>masih</w:t>
+      </w:r>
+      <w:proofErr w:type="spellEnd"/>
+      <w:r>
+        <w:t xml:space="preserve"> </w:t>
+      </w:r>
+      <w:proofErr w:type="spellStart"/>
+      <w:r>
+        <w:t>kebingungan</w:t>
+      </w:r>
+      <w:proofErr w:type="spellEnd"/>
+      <w:r>
+        <w:t xml:space="preserve"> </w:t>
+      </w:r>
+      <w:proofErr w:type="spellStart"/>
+      <w:r>
+        <w:t>dalam</w:t>
+      </w:r>
+      <w:proofErr w:type="spellEnd"/>
+      <w:r>
+        <w:t xml:space="preserve"> </w:t>
+      </w:r>
+      <w:proofErr w:type="spellStart"/>
+      <w:r>
+        <w:t>melakukan</w:t>
+      </w:r>
+      <w:proofErr w:type="spellEnd"/>
+      <w:r>
+        <w:t xml:space="preserve"> </w:t>
+      </w:r>
+      <w:proofErr w:type="spellStart"/>
+      <w:r>
+        <w:t>kegiatan</w:t>
+      </w:r>
+      <w:proofErr w:type="spellEnd"/>
+      <w:r>
+        <w:t xml:space="preserve"> </w:t>
+      </w:r>
+      <w:proofErr w:type="spellStart"/>
+      <w:r>
+        <w:t>promosi</w:t>
+      </w:r>
+      <w:proofErr w:type="spellEnd"/>
+      <w:r>
+        <w:t xml:space="preserve"> </w:t>
+      </w:r>
+      <w:proofErr w:type="spellStart"/>
+      <w:r>
+        <w:t>untuk</w:t>
+      </w:r>
+      <w:proofErr w:type="spellEnd"/>
+      <w:r>
+        <w:t xml:space="preserve"> </w:t>
+      </w:r>
+      <w:proofErr w:type="spellStart"/>
+      <w:r>
+        <w:t>layanan</w:t>
+      </w:r>
+      <w:proofErr w:type="spellEnd"/>
+      <w:r>
+        <w:t xml:space="preserve"> </w:t>
+      </w:r>
+      <w:proofErr w:type="spellStart"/>
+      <w:r>
+        <w:t>mereka</w:t>
+      </w:r>
+      <w:proofErr w:type="spellEnd"/>
+      <w:r>
+        <w:t xml:space="preserve">, dan </w:t>
+      </w:r>
+      <w:proofErr w:type="spellStart"/>
+      <w:r>
+        <w:t>kebutuhan</w:t>
+      </w:r>
+      <w:proofErr w:type="spellEnd"/>
+      <w:r>
+        <w:t xml:space="preserve"> </w:t>
+      </w:r>
+      <w:proofErr w:type="spellStart"/>
+      <w:r>
+        <w:t>untuk</w:t>
+      </w:r>
+      <w:proofErr w:type="spellEnd"/>
+      <w:r>
+        <w:t xml:space="preserve"> </w:t>
+      </w:r>
+      <w:proofErr w:type="spellStart"/>
+      <w:r>
+        <w:t>harus</w:t>
+      </w:r>
+      <w:proofErr w:type="spellEnd"/>
+      <w:r>
+        <w:t xml:space="preserve"> </w:t>
+      </w:r>
+      <w:proofErr w:type="spellStart"/>
+      <w:r>
+        <w:t>mencetak</w:t>
+      </w:r>
+      <w:proofErr w:type="spellEnd"/>
+      <w:r>
+        <w:t xml:space="preserve"> </w:t>
+      </w:r>
+      <w:proofErr w:type="spellStart"/>
+      <w:r>
+        <w:t>formulir</w:t>
+      </w:r>
+      <w:proofErr w:type="spellEnd"/>
+      <w:r>
+        <w:t xml:space="preserve"> </w:t>
+      </w:r>
+      <w:proofErr w:type="spellStart"/>
+      <w:r>
+        <w:t>pendaftaran</w:t>
+      </w:r>
+      <w:proofErr w:type="spellEnd"/>
       <w:r>
         <w:t xml:space="preserve">, </w:t>
       </w:r>
       <w:proofErr w:type="spellStart"/>
       <w:r>
-        <w:t>masalah-masalah</w:t>
-      </w:r>
-      <w:proofErr w:type="spellEnd"/>
-      <w:r>
-        <w:t xml:space="preserve"> </w:t>
-      </w:r>
-      <w:proofErr w:type="spellStart"/>
-      <w:r>
-        <w:t>tersebut</w:t>
-      </w:r>
-      <w:proofErr w:type="spellEnd"/>
-      <w:r>
-        <w:t xml:space="preserve"> </w:t>
-      </w:r>
-      <w:proofErr w:type="spellStart"/>
-      <w:r>
-        <w:t>yaitu</w:t>
-      </w:r>
-      <w:proofErr w:type="spellEnd"/>
-      <w:r>
-        <w:t xml:space="preserve"> : </w:t>
-      </w:r>
-      <w:proofErr w:type="spellStart"/>
-      <w:r>
-        <w:t>Ketakutan</w:t>
-      </w:r>
-      <w:proofErr w:type="spellEnd"/>
-      <w:r>
-        <w:t xml:space="preserve"> </w:t>
-      </w:r>
-      <w:proofErr w:type="spellStart"/>
-      <w:r>
-        <w:t>akan</w:t>
-      </w:r>
-      <w:proofErr w:type="spellEnd"/>
-      <w:r>
-        <w:t xml:space="preserve"> </w:t>
-      </w:r>
-      <w:proofErr w:type="spellStart"/>
-      <w:r>
-        <w:t>biaya</w:t>
-      </w:r>
-      <w:proofErr w:type="spellEnd"/>
-      <w:r>
-        <w:t xml:space="preserve"> yang </w:t>
-      </w:r>
-      <w:proofErr w:type="spellStart"/>
-      <w:r>
-        <w:t>tinggi</w:t>
+        <w:t>sertifikat</w:t>
       </w:r>
       <w:proofErr w:type="spellEnd"/>
       <w:r>
@@ -4818,2212 +4963,22 @@
       </w:r>
       <w:proofErr w:type="spellStart"/>
       <w:r>
-        <w:t>sama</w:t>
-      </w:r>
-      <w:proofErr w:type="spellEnd"/>
-      <w:r>
-        <w:t xml:space="preserve"> </w:t>
-      </w:r>
-      <w:proofErr w:type="spellStart"/>
-      <w:r>
-        <w:t>halnya</w:t>
-      </w:r>
-      <w:proofErr w:type="spellEnd"/>
-      <w:r>
-        <w:t xml:space="preserve"> </w:t>
-      </w:r>
-      <w:proofErr w:type="spellStart"/>
-      <w:r>
-        <w:t>dengan</w:t>
-      </w:r>
-      <w:proofErr w:type="spellEnd"/>
-      <w:r>
-        <w:t xml:space="preserve"> </w:t>
-      </w:r>
-      <w:proofErr w:type="spellStart"/>
-      <w:r>
-        <w:t>solusi</w:t>
-      </w:r>
-      <w:proofErr w:type="spellEnd"/>
-      <w:r>
-        <w:t xml:space="preserve"> yang </w:t>
-      </w:r>
-      <w:proofErr w:type="spellStart"/>
-      <w:r>
-        <w:t>ditawarkan</w:t>
-      </w:r>
-      <w:proofErr w:type="spellEnd"/>
-      <w:r>
-        <w:t xml:space="preserve"> oleh </w:t>
-      </w:r>
-      <w:r>
-        <w:rPr>
-          <w:i/>
-        </w:rPr>
-        <w:t>online marketplace</w:t>
-      </w:r>
-      <w:r>
-        <w:t xml:space="preserve">, </w:t>
-      </w:r>
-      <w:proofErr w:type="spellStart"/>
-      <w:r>
-        <w:t>aplikasi</w:t>
-      </w:r>
-      <w:proofErr w:type="spellEnd"/>
-      <w:r>
-        <w:t xml:space="preserve"> yang kami </w:t>
-      </w:r>
-      <w:proofErr w:type="spellStart"/>
-      <w:r>
-        <w:t>bangun</w:t>
-      </w:r>
-      <w:proofErr w:type="spellEnd"/>
-      <w:r>
-        <w:t xml:space="preserve"> </w:t>
-      </w:r>
-      <w:proofErr w:type="spellStart"/>
-      <w:r>
-        <w:t>nantinya</w:t>
-      </w:r>
-      <w:proofErr w:type="spellEnd"/>
-      <w:r>
-        <w:t xml:space="preserve"> </w:t>
-      </w:r>
-      <w:proofErr w:type="spellStart"/>
-      <w:r>
-        <w:t>dapat</w:t>
-      </w:r>
-      <w:proofErr w:type="spellEnd"/>
-      <w:r>
-        <w:t xml:space="preserve"> </w:t>
-      </w:r>
-      <w:proofErr w:type="spellStart"/>
-      <w:r>
-        <w:t>menyelesaikan</w:t>
-      </w:r>
-      <w:proofErr w:type="spellEnd"/>
-      <w:r>
-        <w:t xml:space="preserve"> </w:t>
-      </w:r>
-      <w:proofErr w:type="spellStart"/>
-      <w:r>
-        <w:t>masalah</w:t>
-      </w:r>
-      <w:proofErr w:type="spellEnd"/>
-      <w:r>
-        <w:t xml:space="preserve"> </w:t>
-      </w:r>
-      <w:proofErr w:type="spellStart"/>
-      <w:r>
-        <w:t>transparansi</w:t>
-      </w:r>
-      <w:proofErr w:type="spellEnd"/>
-      <w:r>
-        <w:t xml:space="preserve"> </w:t>
-      </w:r>
-      <w:proofErr w:type="spellStart"/>
-      <w:r>
-        <w:t>biaya</w:t>
-      </w:r>
-      <w:proofErr w:type="spellEnd"/>
-      <w:r>
-        <w:t xml:space="preserve"> </w:t>
-      </w:r>
-      <w:proofErr w:type="spellStart"/>
-      <w:r>
-        <w:t>tersebut</w:t>
-      </w:r>
-      <w:proofErr w:type="spellEnd"/>
-      <w:r>
-        <w:t xml:space="preserve">, </w:t>
-      </w:r>
-      <w:proofErr w:type="spellStart"/>
-      <w:r>
-        <w:t>dengan</w:t>
-      </w:r>
-      <w:proofErr w:type="spellEnd"/>
-      <w:r>
-        <w:t xml:space="preserve"> </w:t>
-      </w:r>
-      <w:proofErr w:type="spellStart"/>
-      <w:r>
-        <w:t>menampilkan</w:t>
-      </w:r>
-      <w:proofErr w:type="spellEnd"/>
-      <w:r>
-        <w:t xml:space="preserve"> </w:t>
-      </w:r>
-      <w:proofErr w:type="spellStart"/>
-      <w:r>
-        <w:t>harga</w:t>
-      </w:r>
-      <w:proofErr w:type="spellEnd"/>
-      <w:r>
-        <w:t xml:space="preserve"> </w:t>
-      </w:r>
-      <w:proofErr w:type="spellStart"/>
-      <w:r>
-        <w:t>setiap</w:t>
-      </w:r>
-      <w:proofErr w:type="spellEnd"/>
-      <w:r>
-        <w:t xml:space="preserve"> </w:t>
-      </w:r>
-      <w:proofErr w:type="spellStart"/>
-      <w:r>
-        <w:t>paket</w:t>
-      </w:r>
-      <w:proofErr w:type="spellEnd"/>
-      <w:r>
-        <w:t xml:space="preserve"> yang </w:t>
-      </w:r>
-      <w:proofErr w:type="spellStart"/>
-      <w:r>
-        <w:t>ditawarkan</w:t>
-      </w:r>
-      <w:proofErr w:type="spellEnd"/>
-      <w:r>
-        <w:t xml:space="preserve"> oleh </w:t>
-      </w:r>
-      <w:proofErr w:type="spellStart"/>
-      <w:r>
-        <w:t>penyedia</w:t>
-      </w:r>
-      <w:proofErr w:type="spellEnd"/>
-      <w:r>
-        <w:t xml:space="preserve"> </w:t>
-      </w:r>
-      <w:proofErr w:type="spellStart"/>
-      <w:r>
-        <w:t>jasa</w:t>
-      </w:r>
-      <w:proofErr w:type="spellEnd"/>
-      <w:r>
-        <w:t xml:space="preserve">, para </w:t>
-      </w:r>
-      <w:proofErr w:type="spellStart"/>
-      <w:r>
-        <w:t>pengguna</w:t>
-      </w:r>
-      <w:proofErr w:type="spellEnd"/>
-      <w:r>
-        <w:t xml:space="preserve"> </w:t>
-      </w:r>
-      <w:proofErr w:type="spellStart"/>
-      <w:r>
-        <w:t>nantinya</w:t>
-      </w:r>
-      <w:proofErr w:type="spellEnd"/>
-      <w:r>
-        <w:t xml:space="preserve"> </w:t>
-      </w:r>
-      <w:proofErr w:type="spellStart"/>
-      <w:r>
-        <w:t>dapat</w:t>
-      </w:r>
-      <w:proofErr w:type="spellEnd"/>
-      <w:r>
-        <w:t xml:space="preserve"> </w:t>
-      </w:r>
-      <w:proofErr w:type="spellStart"/>
-      <w:r>
-        <w:t>memperkirakan</w:t>
-      </w:r>
-      <w:proofErr w:type="spellEnd"/>
-      <w:r>
-        <w:t xml:space="preserve"> </w:t>
-      </w:r>
-      <w:proofErr w:type="spellStart"/>
-      <w:r>
-        <w:t>rentang</w:t>
-      </w:r>
-      <w:proofErr w:type="spellEnd"/>
-      <w:r>
-        <w:t xml:space="preserve"> </w:t>
-      </w:r>
-      <w:proofErr w:type="spellStart"/>
-      <w:r>
-        <w:t>biaya</w:t>
-      </w:r>
-      <w:proofErr w:type="spellEnd"/>
-      <w:r>
-        <w:t xml:space="preserve"> yang </w:t>
-      </w:r>
-      <w:proofErr w:type="spellStart"/>
-      <w:r>
-        <w:t>harus</w:t>
-      </w:r>
-      <w:proofErr w:type="spellEnd"/>
-      <w:r>
-        <w:t xml:space="preserve"> </w:t>
-      </w:r>
-      <w:proofErr w:type="spellStart"/>
-      <w:r>
-        <w:t>mereka</w:t>
-      </w:r>
-      <w:proofErr w:type="spellEnd"/>
-      <w:r>
-        <w:t xml:space="preserve"> </w:t>
-      </w:r>
-      <w:proofErr w:type="spellStart"/>
-      <w:r>
-        <w:t>persiapkan</w:t>
-      </w:r>
-      <w:proofErr w:type="spellEnd"/>
-      <w:r>
-        <w:t xml:space="preserve"> </w:t>
-      </w:r>
-      <w:proofErr w:type="spellStart"/>
-      <w:r>
-        <w:t>sebelum</w:t>
-      </w:r>
-      <w:proofErr w:type="spellEnd"/>
-      <w:r>
-        <w:t xml:space="preserve"> </w:t>
-      </w:r>
-      <w:proofErr w:type="spellStart"/>
-      <w:r>
-        <w:t>mengikuti</w:t>
-      </w:r>
-      <w:proofErr w:type="spellEnd"/>
-      <w:r>
-        <w:t xml:space="preserve"> </w:t>
-      </w:r>
-      <w:proofErr w:type="spellStart"/>
-      <w:r>
-        <w:t>kursus</w:t>
-      </w:r>
-      <w:proofErr w:type="spellEnd"/>
-      <w:r>
-        <w:t xml:space="preserve"> </w:t>
-      </w:r>
-      <w:proofErr w:type="spellStart"/>
-      <w:r>
-        <w:t>mengemudi</w:t>
-      </w:r>
-      <w:proofErr w:type="spellEnd"/>
-      <w:r>
-        <w:t xml:space="preserve">. </w:t>
-      </w:r>
-      <w:r>
-        <w:rPr>
-          <w:i/>
-        </w:rPr>
-        <w:t>Prototyping</w:t>
-      </w:r>
-      <w:r>
-        <w:t xml:space="preserve"> </w:t>
-      </w:r>
-      <w:proofErr w:type="spellStart"/>
-      <w:r>
-        <w:t>sendiri</w:t>
-      </w:r>
-      <w:proofErr w:type="spellEnd"/>
-      <w:r>
-        <w:t xml:space="preserve"> </w:t>
-      </w:r>
-      <w:proofErr w:type="spellStart"/>
-      <w:r>
-        <w:t>dipilih</w:t>
-      </w:r>
-      <w:proofErr w:type="spellEnd"/>
-      <w:r>
-        <w:t xml:space="preserve"> agar para </w:t>
-      </w:r>
-      <w:proofErr w:type="spellStart"/>
-      <w:r>
-        <w:t>pihak</w:t>
-      </w:r>
-      <w:proofErr w:type="spellEnd"/>
-      <w:r>
-        <w:t xml:space="preserve"> yang </w:t>
-      </w:r>
-      <w:proofErr w:type="spellStart"/>
-      <w:r>
-        <w:t>terlibat</w:t>
-      </w:r>
-      <w:proofErr w:type="spellEnd"/>
-      <w:r>
-        <w:t xml:space="preserve"> </w:t>
-      </w:r>
-      <w:proofErr w:type="spellStart"/>
-      <w:r>
-        <w:t>dalam</w:t>
-      </w:r>
-      <w:proofErr w:type="spellEnd"/>
-      <w:r>
-        <w:t xml:space="preserve"> proses </w:t>
-      </w:r>
-      <w:proofErr w:type="spellStart"/>
-      <w:r>
-        <w:t>pengembangan</w:t>
-      </w:r>
-      <w:proofErr w:type="spellEnd"/>
-      <w:r>
-        <w:t xml:space="preserve"> </w:t>
-      </w:r>
-      <w:proofErr w:type="spellStart"/>
-      <w:r>
-        <w:t>aplikasi</w:t>
-      </w:r>
-      <w:proofErr w:type="spellEnd"/>
-      <w:r>
-        <w:t xml:space="preserve"> </w:t>
-      </w:r>
-      <w:proofErr w:type="spellStart"/>
-      <w:r>
-        <w:t>ini</w:t>
-      </w:r>
-      <w:proofErr w:type="spellEnd"/>
-      <w:r>
-        <w:t xml:space="preserve"> </w:t>
-      </w:r>
-      <w:proofErr w:type="spellStart"/>
-      <w:r>
-        <w:t>mudah</w:t>
-      </w:r>
-      <w:proofErr w:type="spellEnd"/>
-      <w:r>
-        <w:t xml:space="preserve"> </w:t>
-      </w:r>
-      <w:proofErr w:type="spellStart"/>
-      <w:r>
-        <w:t>memberikan</w:t>
-      </w:r>
-      <w:proofErr w:type="spellEnd"/>
-      <w:r>
-        <w:t xml:space="preserve"> ide, saran, </w:t>
-      </w:r>
-      <w:proofErr w:type="spellStart"/>
-      <w:r>
-        <w:t>bahkan</w:t>
-      </w:r>
-      <w:proofErr w:type="spellEnd"/>
-      <w:r>
-        <w:t xml:space="preserve"> </w:t>
-      </w:r>
-      <w:proofErr w:type="spellStart"/>
-      <w:r>
-        <w:t>umpan</w:t>
-      </w:r>
-      <w:proofErr w:type="spellEnd"/>
-      <w:r>
-        <w:t xml:space="preserve"> </w:t>
-      </w:r>
-      <w:proofErr w:type="spellStart"/>
-      <w:r>
-        <w:t>balik</w:t>
-      </w:r>
-      <w:proofErr w:type="spellEnd"/>
-      <w:r>
-        <w:t xml:space="preserve"> </w:t>
-      </w:r>
-      <w:proofErr w:type="spellStart"/>
-      <w:r>
-        <w:t>untuk</w:t>
-      </w:r>
-      <w:proofErr w:type="spellEnd"/>
-      <w:r>
-        <w:t xml:space="preserve"> </w:t>
-      </w:r>
-      <w:proofErr w:type="spellStart"/>
-      <w:r>
-        <w:t>projek</w:t>
-      </w:r>
-      <w:proofErr w:type="spellEnd"/>
-      <w:r>
-        <w:t xml:space="preserve"> </w:t>
-      </w:r>
-      <w:proofErr w:type="spellStart"/>
-      <w:r>
-        <w:t>ini</w:t>
-      </w:r>
-      <w:proofErr w:type="spellEnd"/>
-      <w:r>
-        <w:t xml:space="preserve"> </w:t>
-      </w:r>
-      <w:proofErr w:type="spellStart"/>
-      <w:r>
-        <w:t>kedepannya</w:t>
-      </w:r>
-      <w:proofErr w:type="spellEnd"/>
-      <w:r>
-        <w:t>.</w:t>
-      </w:r>
-    </w:p>
-    <w:p>
-      <w:pPr>
-        <w:spacing w:after="200"/>
-      </w:pPr>
-      <w:proofErr w:type="spellStart"/>
-      <w:r>
-        <w:t>Tujuan</w:t>
-      </w:r>
-      <w:proofErr w:type="spellEnd"/>
-      <w:r>
-        <w:t xml:space="preserve"> </w:t>
-      </w:r>
-      <w:proofErr w:type="spellStart"/>
-      <w:r>
-        <w:t>utama</w:t>
-      </w:r>
-      <w:proofErr w:type="spellEnd"/>
-      <w:r>
-        <w:t xml:space="preserve"> </w:t>
-      </w:r>
-      <w:proofErr w:type="spellStart"/>
-      <w:r>
-        <w:t>dari</w:t>
-      </w:r>
-      <w:proofErr w:type="spellEnd"/>
-      <w:r>
-        <w:t xml:space="preserve"> </w:t>
-      </w:r>
-      <w:proofErr w:type="spellStart"/>
-      <w:r>
-        <w:t>aplikasi</w:t>
-      </w:r>
-      <w:proofErr w:type="spellEnd"/>
-      <w:r>
-        <w:t xml:space="preserve"> kami </w:t>
-      </w:r>
-      <w:proofErr w:type="spellStart"/>
-      <w:r>
-        <w:t>selain</w:t>
-      </w:r>
-      <w:proofErr w:type="spellEnd"/>
-      <w:r>
-        <w:t xml:space="preserve"> </w:t>
-      </w:r>
-      <w:proofErr w:type="spellStart"/>
-      <w:r>
-        <w:t>untuk</w:t>
-      </w:r>
-      <w:proofErr w:type="spellEnd"/>
-      <w:r>
-        <w:t xml:space="preserve"> </w:t>
-      </w:r>
-      <w:proofErr w:type="spellStart"/>
-      <w:r>
-        <w:t>mengedukasi</w:t>
-      </w:r>
-      <w:proofErr w:type="spellEnd"/>
-      <w:r>
-        <w:t xml:space="preserve"> </w:t>
-      </w:r>
-      <w:proofErr w:type="spellStart"/>
-      <w:r>
-        <w:t>masyarakat</w:t>
-      </w:r>
-      <w:proofErr w:type="spellEnd"/>
-      <w:r>
-        <w:t xml:space="preserve"> </w:t>
-      </w:r>
-      <w:proofErr w:type="spellStart"/>
-      <w:r>
-        <w:t>tentang</w:t>
-      </w:r>
-      <w:proofErr w:type="spellEnd"/>
-      <w:r>
-        <w:t xml:space="preserve"> </w:t>
-      </w:r>
-      <w:proofErr w:type="spellStart"/>
-      <w:r>
-        <w:t>betapa</w:t>
-      </w:r>
-      <w:proofErr w:type="spellEnd"/>
-      <w:r>
-        <w:t xml:space="preserve"> </w:t>
-      </w:r>
-      <w:proofErr w:type="spellStart"/>
-      <w:r>
-        <w:t>pentingnya</w:t>
-      </w:r>
-      <w:proofErr w:type="spellEnd"/>
-      <w:r>
-        <w:t xml:space="preserve"> </w:t>
-      </w:r>
-      <w:proofErr w:type="spellStart"/>
-      <w:r>
-        <w:t>peraturan-peraturan</w:t>
-      </w:r>
-      <w:proofErr w:type="spellEnd"/>
-      <w:r>
-        <w:t xml:space="preserve"> dan </w:t>
-      </w:r>
-      <w:proofErr w:type="spellStart"/>
-      <w:r>
-        <w:t>etika</w:t>
-      </w:r>
-      <w:proofErr w:type="spellEnd"/>
-      <w:r>
-        <w:t xml:space="preserve"> </w:t>
-      </w:r>
-      <w:proofErr w:type="spellStart"/>
-      <w:r>
-        <w:t>ketika</w:t>
-      </w:r>
-      <w:proofErr w:type="spellEnd"/>
-      <w:r>
-        <w:t xml:space="preserve"> </w:t>
-      </w:r>
-      <w:proofErr w:type="spellStart"/>
-      <w:r>
-        <w:t>berkendara</w:t>
-      </w:r>
-      <w:proofErr w:type="spellEnd"/>
-      <w:r>
-        <w:t xml:space="preserve"> </w:t>
-      </w:r>
-      <w:proofErr w:type="spellStart"/>
-      <w:r>
-        <w:t>adalah</w:t>
-      </w:r>
-      <w:proofErr w:type="spellEnd"/>
-      <w:r>
-        <w:t xml:space="preserve"> </w:t>
-      </w:r>
-      <w:proofErr w:type="spellStart"/>
-      <w:r>
-        <w:t>menjadi</w:t>
-      </w:r>
-      <w:proofErr w:type="spellEnd"/>
-      <w:r>
-        <w:t xml:space="preserve"> </w:t>
-      </w:r>
-      <w:proofErr w:type="spellStart"/>
-      <w:r>
-        <w:t>wadah</w:t>
-      </w:r>
-      <w:proofErr w:type="spellEnd"/>
-      <w:r>
-        <w:t xml:space="preserve"> </w:t>
-      </w:r>
-      <w:proofErr w:type="spellStart"/>
-      <w:r>
-        <w:t>bagi</w:t>
-      </w:r>
-      <w:proofErr w:type="spellEnd"/>
-      <w:r>
-        <w:t xml:space="preserve"> </w:t>
-      </w:r>
-      <w:proofErr w:type="spellStart"/>
-      <w:r>
-        <w:t>penyedia</w:t>
-      </w:r>
-      <w:proofErr w:type="spellEnd"/>
-      <w:r>
-        <w:t xml:space="preserve"> </w:t>
-      </w:r>
-      <w:proofErr w:type="spellStart"/>
-      <w:r>
-        <w:t>jasa</w:t>
-      </w:r>
-      <w:proofErr w:type="spellEnd"/>
-      <w:r>
-        <w:t xml:space="preserve"> </w:t>
-      </w:r>
-      <w:proofErr w:type="spellStart"/>
-      <w:r>
-        <w:t>kursus</w:t>
-      </w:r>
-      <w:proofErr w:type="spellEnd"/>
-      <w:r>
-        <w:t xml:space="preserve"> </w:t>
-      </w:r>
-      <w:proofErr w:type="spellStart"/>
-      <w:r>
-        <w:t>mengemudi</w:t>
-      </w:r>
-      <w:proofErr w:type="spellEnd"/>
-      <w:r>
-        <w:t xml:space="preserve"> </w:t>
-      </w:r>
-      <w:proofErr w:type="spellStart"/>
-      <w:r>
-        <w:t>untuk</w:t>
-      </w:r>
-      <w:proofErr w:type="spellEnd"/>
-      <w:r>
-        <w:t xml:space="preserve"> </w:t>
-      </w:r>
-      <w:proofErr w:type="spellStart"/>
-      <w:r>
-        <w:t>menawarkan</w:t>
-      </w:r>
-      <w:proofErr w:type="spellEnd"/>
-      <w:r>
-        <w:t xml:space="preserve"> </w:t>
-      </w:r>
-      <w:proofErr w:type="spellStart"/>
-      <w:r>
-        <w:t>jasanya</w:t>
-      </w:r>
-      <w:proofErr w:type="spellEnd"/>
-      <w:r>
-        <w:t xml:space="preserve"> </w:t>
-      </w:r>
-      <w:proofErr w:type="spellStart"/>
-      <w:r>
-        <w:t>kepada</w:t>
-      </w:r>
-      <w:proofErr w:type="spellEnd"/>
-      <w:r>
-        <w:t xml:space="preserve"> </w:t>
-      </w:r>
-      <w:proofErr w:type="spellStart"/>
-      <w:r>
-        <w:t>masyarakat</w:t>
-      </w:r>
-      <w:proofErr w:type="spellEnd"/>
-      <w:r>
-        <w:t xml:space="preserve"> </w:t>
-      </w:r>
-      <w:proofErr w:type="spellStart"/>
-      <w:r>
-        <w:t>umum</w:t>
-      </w:r>
-      <w:proofErr w:type="spellEnd"/>
-      <w:r>
-        <w:t xml:space="preserve">. </w:t>
-      </w:r>
-      <w:proofErr w:type="spellStart"/>
-      <w:r>
-        <w:t>Selain</w:t>
-      </w:r>
-      <w:proofErr w:type="spellEnd"/>
-      <w:r>
-        <w:t xml:space="preserve"> </w:t>
-      </w:r>
-      <w:proofErr w:type="spellStart"/>
-      <w:r>
-        <w:t>itu</w:t>
-      </w:r>
-      <w:proofErr w:type="spellEnd"/>
-      <w:r>
-        <w:t xml:space="preserve">, </w:t>
-      </w:r>
-      <w:proofErr w:type="spellStart"/>
-      <w:r>
-        <w:t>dengan</w:t>
-      </w:r>
-      <w:proofErr w:type="spellEnd"/>
-      <w:r>
-        <w:t xml:space="preserve"> </w:t>
-      </w:r>
-      <w:proofErr w:type="spellStart"/>
-      <w:r>
-        <w:t>pemanfaatan</w:t>
-      </w:r>
-      <w:proofErr w:type="spellEnd"/>
-      <w:r>
-        <w:t xml:space="preserve"> </w:t>
-      </w:r>
-      <w:proofErr w:type="spellStart"/>
-      <w:r>
-        <w:t>teknologi</w:t>
-      </w:r>
-      <w:proofErr w:type="spellEnd"/>
-      <w:r>
-        <w:t xml:space="preserve"> </w:t>
-      </w:r>
-      <w:proofErr w:type="spellStart"/>
-      <w:r>
-        <w:t>informasi</w:t>
-      </w:r>
-      <w:proofErr w:type="spellEnd"/>
-      <w:r>
-        <w:t xml:space="preserve">, </w:t>
-      </w:r>
-      <w:proofErr w:type="spellStart"/>
-      <w:r>
-        <w:t>mutu</w:t>
-      </w:r>
-      <w:proofErr w:type="spellEnd"/>
-      <w:r>
-        <w:t xml:space="preserve"> </w:t>
-      </w:r>
-      <w:proofErr w:type="spellStart"/>
-      <w:r>
-        <w:t>pelayanan</w:t>
-      </w:r>
-      <w:proofErr w:type="spellEnd"/>
-      <w:r>
-        <w:t xml:space="preserve"> yang </w:t>
-      </w:r>
-      <w:proofErr w:type="spellStart"/>
-      <w:r>
-        <w:t>ditawarkan</w:t>
-      </w:r>
-      <w:proofErr w:type="spellEnd"/>
-      <w:r>
-        <w:t xml:space="preserve"> </w:t>
-      </w:r>
-      <w:proofErr w:type="spellStart"/>
-      <w:r>
-        <w:t>saat</w:t>
-      </w:r>
-      <w:proofErr w:type="spellEnd"/>
-      <w:r>
-        <w:t xml:space="preserve"> </w:t>
-      </w:r>
-      <w:proofErr w:type="spellStart"/>
-      <w:r>
-        <w:t>ini</w:t>
-      </w:r>
-      <w:proofErr w:type="spellEnd"/>
-      <w:r>
-        <w:t xml:space="preserve"> </w:t>
-      </w:r>
-      <w:proofErr w:type="spellStart"/>
-      <w:r>
-        <w:t>akan</w:t>
-      </w:r>
-      <w:proofErr w:type="spellEnd"/>
-      <w:r>
-        <w:t xml:space="preserve"> </w:t>
-      </w:r>
-      <w:proofErr w:type="spellStart"/>
-      <w:r>
-        <w:t>jadi</w:t>
-      </w:r>
-      <w:proofErr w:type="spellEnd"/>
-      <w:r>
-        <w:t xml:space="preserve"> </w:t>
-      </w:r>
-      <w:proofErr w:type="spellStart"/>
-      <w:r>
-        <w:t>lebih</w:t>
-      </w:r>
-      <w:proofErr w:type="spellEnd"/>
-      <w:r>
-        <w:t xml:space="preserve"> </w:t>
-      </w:r>
-      <w:proofErr w:type="spellStart"/>
-      <w:r>
-        <w:t>baik</w:t>
-      </w:r>
-      <w:proofErr w:type="spellEnd"/>
-      <w:r>
-        <w:t xml:space="preserve"> dan </w:t>
-      </w:r>
-      <w:proofErr w:type="spellStart"/>
-      <w:r>
-        <w:t>mengalami</w:t>
-      </w:r>
-      <w:proofErr w:type="spellEnd"/>
-      <w:r>
-        <w:t xml:space="preserve"> </w:t>
-      </w:r>
-      <w:proofErr w:type="spellStart"/>
-      <w:r>
-        <w:t>peningkatan</w:t>
-      </w:r>
-      <w:proofErr w:type="spellEnd"/>
-      <w:r>
-        <w:t xml:space="preserve"> </w:t>
-      </w:r>
-      <w:proofErr w:type="spellStart"/>
-      <w:r>
-        <w:t>daripada</w:t>
-      </w:r>
-      <w:proofErr w:type="spellEnd"/>
-      <w:r>
-        <w:t xml:space="preserve"> </w:t>
-      </w:r>
-      <w:proofErr w:type="spellStart"/>
-      <w:r>
-        <w:t>sebelumnya</w:t>
-      </w:r>
-      <w:proofErr w:type="spellEnd"/>
-      <w:r>
-        <w:t xml:space="preserve">. </w:t>
-      </w:r>
-      <w:proofErr w:type="spellStart"/>
-      <w:r>
-        <w:t>Tidak</w:t>
-      </w:r>
-      <w:proofErr w:type="spellEnd"/>
-      <w:r>
-        <w:t xml:space="preserve"> </w:t>
-      </w:r>
-      <w:proofErr w:type="spellStart"/>
-      <w:r>
-        <w:t>hanya</w:t>
-      </w:r>
-      <w:proofErr w:type="spellEnd"/>
-      <w:r>
-        <w:t xml:space="preserve"> </w:t>
-      </w:r>
-      <w:proofErr w:type="spellStart"/>
-      <w:r>
-        <w:t>itu</w:t>
-      </w:r>
-      <w:proofErr w:type="spellEnd"/>
-      <w:r>
-        <w:t xml:space="preserve">, </w:t>
-      </w:r>
-      <w:proofErr w:type="spellStart"/>
-      <w:r>
-        <w:t>dengan</w:t>
-      </w:r>
-      <w:proofErr w:type="spellEnd"/>
-      <w:r>
-        <w:t xml:space="preserve"> </w:t>
-      </w:r>
-      <w:proofErr w:type="spellStart"/>
-      <w:r>
-        <w:t>adanya</w:t>
-      </w:r>
-      <w:proofErr w:type="spellEnd"/>
-      <w:r>
-        <w:t xml:space="preserve"> </w:t>
-      </w:r>
-      <w:proofErr w:type="spellStart"/>
-      <w:r>
-        <w:t>sistem</w:t>
-      </w:r>
-      <w:proofErr w:type="spellEnd"/>
-      <w:r>
-        <w:t xml:space="preserve"> </w:t>
-      </w:r>
-      <w:proofErr w:type="spellStart"/>
-      <w:r>
-        <w:t>informasi</w:t>
-      </w:r>
-      <w:proofErr w:type="spellEnd"/>
-      <w:r>
-        <w:t xml:space="preserve"> </w:t>
-      </w:r>
-      <w:proofErr w:type="spellStart"/>
-      <w:r>
-        <w:t>ini</w:t>
-      </w:r>
-      <w:proofErr w:type="spellEnd"/>
-      <w:r>
-        <w:t xml:space="preserve">, kami </w:t>
-      </w:r>
-      <w:proofErr w:type="spellStart"/>
-      <w:r>
-        <w:t>dapat</w:t>
-      </w:r>
-      <w:proofErr w:type="spellEnd"/>
-      <w:r>
-        <w:t xml:space="preserve"> </w:t>
-      </w:r>
-      <w:proofErr w:type="spellStart"/>
-      <w:r>
-        <w:t>membantu</w:t>
-      </w:r>
-      <w:proofErr w:type="spellEnd"/>
-      <w:r>
-        <w:t xml:space="preserve"> orang-orang yang </w:t>
-      </w:r>
-      <w:proofErr w:type="spellStart"/>
-      <w:r>
-        <w:t>berkeinginan</w:t>
-      </w:r>
-      <w:proofErr w:type="spellEnd"/>
-      <w:r>
-        <w:t xml:space="preserve"> </w:t>
-      </w:r>
-      <w:proofErr w:type="spellStart"/>
-      <w:r>
-        <w:t>untuk</w:t>
-      </w:r>
-      <w:proofErr w:type="spellEnd"/>
-      <w:r>
-        <w:t xml:space="preserve"> </w:t>
-      </w:r>
-      <w:proofErr w:type="spellStart"/>
-      <w:r>
-        <w:t>belajar</w:t>
-      </w:r>
-      <w:proofErr w:type="spellEnd"/>
-      <w:r>
-        <w:t xml:space="preserve"> </w:t>
-      </w:r>
-      <w:proofErr w:type="spellStart"/>
-      <w:r>
-        <w:t>mengemudi</w:t>
-      </w:r>
-      <w:proofErr w:type="spellEnd"/>
-      <w:r>
-        <w:t xml:space="preserve"> </w:t>
-      </w:r>
-      <w:proofErr w:type="spellStart"/>
-      <w:r>
-        <w:t>dengan</w:t>
-      </w:r>
-      <w:proofErr w:type="spellEnd"/>
-      <w:r>
-        <w:t xml:space="preserve"> </w:t>
-      </w:r>
-      <w:proofErr w:type="spellStart"/>
-      <w:r>
-        <w:t>baik</w:t>
-      </w:r>
-      <w:proofErr w:type="spellEnd"/>
-      <w:r>
-        <w:t xml:space="preserve"> dan </w:t>
-      </w:r>
-      <w:proofErr w:type="spellStart"/>
-      <w:r>
-        <w:t>benar</w:t>
-      </w:r>
-      <w:proofErr w:type="spellEnd"/>
-      <w:r>
-        <w:t xml:space="preserve"> agar </w:t>
-      </w:r>
-      <w:proofErr w:type="spellStart"/>
-      <w:r>
-        <w:t>keamanan</w:t>
-      </w:r>
-      <w:proofErr w:type="spellEnd"/>
-      <w:r>
-        <w:t xml:space="preserve"> dan </w:t>
-      </w:r>
-      <w:proofErr w:type="spellStart"/>
-      <w:r>
-        <w:t>kenyamanan</w:t>
-      </w:r>
-      <w:proofErr w:type="spellEnd"/>
-      <w:r>
-        <w:t xml:space="preserve"> </w:t>
-      </w:r>
-      <w:proofErr w:type="spellStart"/>
-      <w:r>
-        <w:t>mereka</w:t>
-      </w:r>
-      <w:proofErr w:type="spellEnd"/>
-      <w:r>
-        <w:t xml:space="preserve"> </w:t>
-      </w:r>
-      <w:proofErr w:type="spellStart"/>
-      <w:r>
-        <w:t>sendiri</w:t>
-      </w:r>
-      <w:proofErr w:type="spellEnd"/>
-      <w:r>
-        <w:t xml:space="preserve"> </w:t>
-      </w:r>
-      <w:proofErr w:type="spellStart"/>
-      <w:r>
-        <w:t>dapat</w:t>
-      </w:r>
-      <w:proofErr w:type="spellEnd"/>
-      <w:r>
-        <w:t xml:space="preserve"> </w:t>
-      </w:r>
-      <w:proofErr w:type="spellStart"/>
-      <w:r>
-        <w:t>terjamin</w:t>
-      </w:r>
-      <w:proofErr w:type="spellEnd"/>
-      <w:r>
-        <w:t xml:space="preserve">. Para </w:t>
-      </w:r>
-      <w:proofErr w:type="spellStart"/>
-      <w:r>
-        <w:t>penyedia</w:t>
-      </w:r>
-      <w:proofErr w:type="spellEnd"/>
-      <w:r>
-        <w:t xml:space="preserve"> </w:t>
-      </w:r>
-      <w:proofErr w:type="spellStart"/>
-      <w:r>
-        <w:t>jasa</w:t>
-      </w:r>
-      <w:proofErr w:type="spellEnd"/>
-      <w:r>
-        <w:t xml:space="preserve"> </w:t>
-      </w:r>
-      <w:proofErr w:type="spellStart"/>
-      <w:r>
-        <w:t>kursus</w:t>
-      </w:r>
-      <w:proofErr w:type="spellEnd"/>
-      <w:r>
-        <w:t xml:space="preserve"> </w:t>
-      </w:r>
-      <w:proofErr w:type="spellStart"/>
-      <w:r>
-        <w:t>mengemudi</w:t>
-      </w:r>
-      <w:proofErr w:type="spellEnd"/>
-      <w:r>
-        <w:t xml:space="preserve"> </w:t>
-      </w:r>
-      <w:proofErr w:type="spellStart"/>
-      <w:r>
-        <w:t>dapat</w:t>
-      </w:r>
-      <w:proofErr w:type="spellEnd"/>
-      <w:r>
-        <w:t xml:space="preserve"> </w:t>
-      </w:r>
-      <w:proofErr w:type="spellStart"/>
-      <w:r>
-        <w:t>mendaftarkan</w:t>
-      </w:r>
-      <w:proofErr w:type="spellEnd"/>
-      <w:r>
-        <w:t xml:space="preserve"> </w:t>
-      </w:r>
-      <w:proofErr w:type="spellStart"/>
-      <w:r>
-        <w:t>dirinya</w:t>
-      </w:r>
-      <w:proofErr w:type="spellEnd"/>
-      <w:r>
-        <w:t xml:space="preserve"> </w:t>
-      </w:r>
-      <w:proofErr w:type="spellStart"/>
-      <w:r>
-        <w:t>ke</w:t>
-      </w:r>
-      <w:proofErr w:type="spellEnd"/>
-      <w:r>
-        <w:t xml:space="preserve"> </w:t>
-      </w:r>
-      <w:proofErr w:type="spellStart"/>
-      <w:r>
-        <w:t>aplikasi</w:t>
-      </w:r>
-      <w:proofErr w:type="spellEnd"/>
-      <w:r>
-        <w:t xml:space="preserve"> kami (</w:t>
-      </w:r>
-      <w:proofErr w:type="spellStart"/>
-      <w:r>
-        <w:t>bisa</w:t>
-      </w:r>
-      <w:proofErr w:type="spellEnd"/>
-      <w:r>
-        <w:t xml:space="preserve"> </w:t>
-      </w:r>
-      <w:proofErr w:type="spellStart"/>
-      <w:r>
-        <w:t>sebagai</w:t>
-      </w:r>
-      <w:proofErr w:type="spellEnd"/>
-      <w:r>
-        <w:t xml:space="preserve"> </w:t>
-      </w:r>
-      <w:proofErr w:type="spellStart"/>
-      <w:r>
-        <w:t>perorangan</w:t>
-      </w:r>
-      <w:proofErr w:type="spellEnd"/>
-      <w:r>
-        <w:t xml:space="preserve"> </w:t>
-      </w:r>
-      <w:proofErr w:type="spellStart"/>
-      <w:r>
-        <w:t>maupun</w:t>
-      </w:r>
-      <w:proofErr w:type="spellEnd"/>
-      <w:r>
-        <w:t xml:space="preserve"> </w:t>
-      </w:r>
-      <w:proofErr w:type="spellStart"/>
-      <w:r>
-        <w:t>sebagai</w:t>
-      </w:r>
-      <w:proofErr w:type="spellEnd"/>
-      <w:r>
-        <w:t xml:space="preserve"> </w:t>
-      </w:r>
-      <w:proofErr w:type="spellStart"/>
-      <w:r>
-        <w:t>perusahaan</w:t>
-      </w:r>
-      <w:proofErr w:type="spellEnd"/>
-      <w:r>
-        <w:t xml:space="preserve">) dan </w:t>
-      </w:r>
-      <w:proofErr w:type="spellStart"/>
-      <w:r>
-        <w:t>menampilkan</w:t>
-      </w:r>
-      <w:proofErr w:type="spellEnd"/>
-      <w:r>
-        <w:t xml:space="preserve"> </w:t>
-      </w:r>
-      <w:proofErr w:type="spellStart"/>
-      <w:r>
-        <w:t>paket</w:t>
-      </w:r>
-      <w:proofErr w:type="spellEnd"/>
-      <w:r>
-        <w:t xml:space="preserve"> </w:t>
-      </w:r>
-      <w:proofErr w:type="spellStart"/>
-      <w:r>
-        <w:t>belajar</w:t>
-      </w:r>
-      <w:proofErr w:type="spellEnd"/>
-      <w:r>
-        <w:t xml:space="preserve"> yang </w:t>
-      </w:r>
-      <w:proofErr w:type="spellStart"/>
-      <w:r>
-        <w:t>mereka</w:t>
-      </w:r>
-      <w:proofErr w:type="spellEnd"/>
-      <w:r>
-        <w:t xml:space="preserve"> </w:t>
-      </w:r>
-      <w:proofErr w:type="spellStart"/>
-      <w:r>
-        <w:t>tawarkan</w:t>
-      </w:r>
-      <w:proofErr w:type="spellEnd"/>
-      <w:r>
-        <w:t xml:space="preserve">. </w:t>
-      </w:r>
-      <w:proofErr w:type="spellStart"/>
-      <w:r>
-        <w:t>Sedangkan</w:t>
-      </w:r>
-      <w:proofErr w:type="spellEnd"/>
-      <w:r>
-        <w:t xml:space="preserve">, </w:t>
-      </w:r>
-      <w:proofErr w:type="spellStart"/>
-      <w:r>
-        <w:t>pengguna</w:t>
-      </w:r>
-      <w:proofErr w:type="spellEnd"/>
-      <w:r>
-        <w:t xml:space="preserve"> yang </w:t>
-      </w:r>
-      <w:proofErr w:type="spellStart"/>
-      <w:r>
-        <w:t>ingin</w:t>
-      </w:r>
-      <w:proofErr w:type="spellEnd"/>
-      <w:r>
-        <w:t xml:space="preserve"> </w:t>
-      </w:r>
-      <w:proofErr w:type="spellStart"/>
-      <w:r>
-        <w:t>mendaftarkan</w:t>
-      </w:r>
-      <w:proofErr w:type="spellEnd"/>
-      <w:r>
-        <w:t xml:space="preserve"> </w:t>
-      </w:r>
-      <w:proofErr w:type="spellStart"/>
-      <w:r>
-        <w:t>dirinya</w:t>
-      </w:r>
-      <w:proofErr w:type="spellEnd"/>
-      <w:r>
-        <w:t xml:space="preserve"> </w:t>
-      </w:r>
-      <w:proofErr w:type="spellStart"/>
-      <w:r>
-        <w:t>untuk</w:t>
-      </w:r>
-      <w:proofErr w:type="spellEnd"/>
-      <w:r>
-        <w:t xml:space="preserve"> </w:t>
-      </w:r>
-      <w:proofErr w:type="spellStart"/>
-      <w:r>
-        <w:t>mengikuti</w:t>
-      </w:r>
-      <w:proofErr w:type="spellEnd"/>
-      <w:r>
-        <w:t xml:space="preserve"> </w:t>
-      </w:r>
-      <w:proofErr w:type="spellStart"/>
-      <w:r>
-        <w:t>kursus</w:t>
-      </w:r>
-      <w:proofErr w:type="spellEnd"/>
-      <w:r>
-        <w:t xml:space="preserve"> </w:t>
-      </w:r>
-      <w:proofErr w:type="spellStart"/>
-      <w:r>
-        <w:t>mengemudi</w:t>
-      </w:r>
-      <w:proofErr w:type="spellEnd"/>
-      <w:r>
-        <w:t xml:space="preserve"> </w:t>
-      </w:r>
-      <w:proofErr w:type="spellStart"/>
-      <w:r>
-        <w:t>dapat</w:t>
-      </w:r>
-      <w:proofErr w:type="spellEnd"/>
-      <w:r>
-        <w:t xml:space="preserve"> </w:t>
-      </w:r>
-      <w:proofErr w:type="spellStart"/>
-      <w:r>
-        <w:t>langsung</w:t>
-      </w:r>
-      <w:proofErr w:type="spellEnd"/>
-      <w:r>
-        <w:t xml:space="preserve"> </w:t>
-      </w:r>
-      <w:proofErr w:type="spellStart"/>
-      <w:r>
-        <w:t>menggunakan</w:t>
-      </w:r>
-      <w:proofErr w:type="spellEnd"/>
-      <w:r>
-        <w:t xml:space="preserve"> </w:t>
-      </w:r>
-      <w:proofErr w:type="spellStart"/>
-      <w:r>
-        <w:t>aplikasi</w:t>
-      </w:r>
-      <w:proofErr w:type="spellEnd"/>
-      <w:r>
-        <w:t xml:space="preserve"> kami </w:t>
-      </w:r>
-      <w:proofErr w:type="spellStart"/>
-      <w:r>
-        <w:t>tanpa</w:t>
-      </w:r>
-      <w:proofErr w:type="spellEnd"/>
-      <w:r>
-        <w:t xml:space="preserve"> </w:t>
-      </w:r>
-      <w:proofErr w:type="spellStart"/>
-      <w:r>
-        <w:t>melakukan</w:t>
-      </w:r>
-      <w:proofErr w:type="spellEnd"/>
-      <w:r>
-        <w:t xml:space="preserve"> proses </w:t>
-      </w:r>
-      <w:r>
-        <w:rPr>
-          <w:i/>
-        </w:rPr>
-        <w:t>Sign-In</w:t>
-      </w:r>
-      <w:r>
-        <w:t xml:space="preserve">, </w:t>
-      </w:r>
-      <w:proofErr w:type="spellStart"/>
-      <w:r>
-        <w:t>namun</w:t>
-      </w:r>
-      <w:proofErr w:type="spellEnd"/>
-      <w:r>
-        <w:t xml:space="preserve">, </w:t>
-      </w:r>
-      <w:proofErr w:type="spellStart"/>
-      <w:r>
-        <w:t>apabila</w:t>
-      </w:r>
-      <w:proofErr w:type="spellEnd"/>
-      <w:r>
-        <w:t xml:space="preserve"> </w:t>
-      </w:r>
-      <w:proofErr w:type="spellStart"/>
-      <w:r>
-        <w:t>mereka</w:t>
-      </w:r>
-      <w:proofErr w:type="spellEnd"/>
-      <w:r>
-        <w:t xml:space="preserve"> </w:t>
-      </w:r>
-      <w:proofErr w:type="spellStart"/>
-      <w:r>
-        <w:t>ingin</w:t>
-      </w:r>
-      <w:proofErr w:type="spellEnd"/>
-      <w:r>
-        <w:t xml:space="preserve"> </w:t>
-      </w:r>
-      <w:proofErr w:type="spellStart"/>
-      <w:r>
-        <w:t>mendaftarkan</w:t>
-      </w:r>
-      <w:proofErr w:type="spellEnd"/>
-      <w:r>
-        <w:t xml:space="preserve"> </w:t>
-      </w:r>
-      <w:proofErr w:type="spellStart"/>
-      <w:r>
-        <w:t>diri</w:t>
-      </w:r>
-      <w:proofErr w:type="spellEnd"/>
-      <w:r>
-        <w:t xml:space="preserve"> </w:t>
-      </w:r>
-      <w:proofErr w:type="spellStart"/>
-      <w:r>
-        <w:t>ke</w:t>
-      </w:r>
-      <w:proofErr w:type="spellEnd"/>
-      <w:r>
-        <w:t xml:space="preserve"> </w:t>
-      </w:r>
-      <w:proofErr w:type="spellStart"/>
-      <w:r>
-        <w:t>suatu</w:t>
-      </w:r>
-      <w:proofErr w:type="spellEnd"/>
-      <w:r>
-        <w:t xml:space="preserve"> </w:t>
-      </w:r>
-      <w:proofErr w:type="spellStart"/>
-      <w:r>
-        <w:t>kursus</w:t>
-      </w:r>
-      <w:proofErr w:type="spellEnd"/>
-      <w:r>
-        <w:t xml:space="preserve"> </w:t>
-      </w:r>
-      <w:proofErr w:type="spellStart"/>
-      <w:r>
-        <w:t>mengemudi</w:t>
-      </w:r>
-      <w:proofErr w:type="spellEnd"/>
-      <w:r>
-        <w:t xml:space="preserve">, </w:t>
-      </w:r>
-      <w:proofErr w:type="spellStart"/>
-      <w:r>
-        <w:t>mereka</w:t>
-      </w:r>
-      <w:proofErr w:type="spellEnd"/>
-      <w:r>
-        <w:t xml:space="preserve"> </w:t>
-      </w:r>
-      <w:proofErr w:type="spellStart"/>
-      <w:r>
-        <w:t>wajib</w:t>
-      </w:r>
-      <w:proofErr w:type="spellEnd"/>
-      <w:r>
-        <w:t xml:space="preserve"> </w:t>
-      </w:r>
-      <w:proofErr w:type="spellStart"/>
-      <w:r>
-        <w:t>mendaftarkan</w:t>
-      </w:r>
-      <w:proofErr w:type="spellEnd"/>
-      <w:r>
-        <w:t xml:space="preserve"> </w:t>
-      </w:r>
-      <w:proofErr w:type="spellStart"/>
-      <w:r>
-        <w:t>diri</w:t>
-      </w:r>
-      <w:proofErr w:type="spellEnd"/>
-      <w:r>
-        <w:t xml:space="preserve"> </w:t>
-      </w:r>
-      <w:proofErr w:type="spellStart"/>
-      <w:r>
-        <w:t>mereka</w:t>
-      </w:r>
-      <w:proofErr w:type="spellEnd"/>
-      <w:r>
-        <w:t xml:space="preserve"> </w:t>
-      </w:r>
-      <w:proofErr w:type="spellStart"/>
-      <w:r>
-        <w:t>sehingga</w:t>
-      </w:r>
-      <w:proofErr w:type="spellEnd"/>
-      <w:r>
-        <w:t xml:space="preserve">, </w:t>
-      </w:r>
-      <w:proofErr w:type="spellStart"/>
-      <w:r>
-        <w:t>transparansi</w:t>
-      </w:r>
-      <w:proofErr w:type="spellEnd"/>
-      <w:r>
-        <w:t xml:space="preserve"> </w:t>
-      </w:r>
-      <w:proofErr w:type="spellStart"/>
-      <w:r>
-        <w:t>antar</w:t>
-      </w:r>
-      <w:proofErr w:type="spellEnd"/>
-      <w:r>
-        <w:t xml:space="preserve"> </w:t>
-      </w:r>
-      <w:proofErr w:type="spellStart"/>
-      <w:r>
-        <w:t>kedua</w:t>
-      </w:r>
-      <w:proofErr w:type="spellEnd"/>
-      <w:r>
-        <w:t xml:space="preserve"> </w:t>
-      </w:r>
-      <w:proofErr w:type="spellStart"/>
-      <w:r>
-        <w:t>sisi</w:t>
-      </w:r>
-      <w:proofErr w:type="spellEnd"/>
-      <w:r>
-        <w:t xml:space="preserve"> </w:t>
-      </w:r>
-      <w:proofErr w:type="spellStart"/>
-      <w:r>
-        <w:t>pengguna</w:t>
-      </w:r>
-      <w:proofErr w:type="spellEnd"/>
-      <w:r>
-        <w:t xml:space="preserve"> </w:t>
-      </w:r>
-      <w:proofErr w:type="spellStart"/>
-      <w:r>
-        <w:t>dapat</w:t>
-      </w:r>
-      <w:proofErr w:type="spellEnd"/>
-      <w:r>
-        <w:t xml:space="preserve"> </w:t>
-      </w:r>
-      <w:proofErr w:type="spellStart"/>
-      <w:r>
-        <w:t>terjaga</w:t>
-      </w:r>
-      <w:proofErr w:type="spellEnd"/>
-      <w:r>
-        <w:t>.</w:t>
-      </w:r>
-    </w:p>
-    <w:p>
-      <w:pPr>
-        <w:spacing w:after="200"/>
-      </w:pPr>
-      <w:proofErr w:type="spellStart"/>
-      <w:r>
-        <w:lastRenderedPageBreak/>
-        <w:t>Singkatnya</w:t>
-      </w:r>
-      <w:proofErr w:type="spellEnd"/>
-      <w:r>
-        <w:t xml:space="preserve">, </w:t>
-      </w:r>
-      <w:r>
-        <w:t xml:space="preserve">kami </w:t>
-      </w:r>
-      <w:proofErr w:type="spellStart"/>
-      <w:r>
-        <w:t>ingin</w:t>
-      </w:r>
-      <w:proofErr w:type="spellEnd"/>
-      <w:r>
-        <w:t xml:space="preserve"> </w:t>
-      </w:r>
-      <w:proofErr w:type="spellStart"/>
-      <w:r>
-        <w:t>masyarakat</w:t>
-      </w:r>
-      <w:proofErr w:type="spellEnd"/>
-      <w:r>
-        <w:t xml:space="preserve"> </w:t>
-      </w:r>
-      <w:proofErr w:type="spellStart"/>
-      <w:r>
-        <w:t>untuk</w:t>
-      </w:r>
-      <w:proofErr w:type="spellEnd"/>
-      <w:r>
-        <w:t xml:space="preserve"> </w:t>
-      </w:r>
-      <w:proofErr w:type="spellStart"/>
-      <w:r>
-        <w:t>memahami</w:t>
-      </w:r>
-      <w:proofErr w:type="spellEnd"/>
-      <w:r>
-        <w:t xml:space="preserve"> </w:t>
-      </w:r>
-      <w:proofErr w:type="spellStart"/>
-      <w:r>
-        <w:t>bahaya</w:t>
-      </w:r>
-      <w:proofErr w:type="spellEnd"/>
-      <w:r>
-        <w:t xml:space="preserve"> dan </w:t>
-      </w:r>
-      <w:proofErr w:type="spellStart"/>
-      <w:r>
-        <w:t>risiko</w:t>
-      </w:r>
-      <w:proofErr w:type="spellEnd"/>
-      <w:r>
-        <w:t xml:space="preserve"> yang </w:t>
-      </w:r>
-      <w:proofErr w:type="spellStart"/>
-      <w:r>
-        <w:t>ditemui</w:t>
-      </w:r>
-      <w:proofErr w:type="spellEnd"/>
-      <w:r>
-        <w:t xml:space="preserve"> </w:t>
-      </w:r>
-      <w:proofErr w:type="spellStart"/>
-      <w:r>
-        <w:t>apabila</w:t>
-      </w:r>
-      <w:proofErr w:type="spellEnd"/>
-      <w:r>
-        <w:t xml:space="preserve"> </w:t>
-      </w:r>
-      <w:proofErr w:type="spellStart"/>
-      <w:r>
-        <w:t>mereka</w:t>
-      </w:r>
-      <w:proofErr w:type="spellEnd"/>
-      <w:r>
-        <w:t xml:space="preserve"> </w:t>
-      </w:r>
-      <w:proofErr w:type="spellStart"/>
-      <w:r>
-        <w:t>mengemudikan</w:t>
-      </w:r>
-      <w:proofErr w:type="spellEnd"/>
-      <w:r>
-        <w:t xml:space="preserve"> </w:t>
-      </w:r>
-      <w:proofErr w:type="spellStart"/>
-      <w:r>
-        <w:t>kendaraan</w:t>
-      </w:r>
-      <w:proofErr w:type="spellEnd"/>
-      <w:r>
-        <w:t xml:space="preserve"> </w:t>
-      </w:r>
-      <w:proofErr w:type="spellStart"/>
-      <w:r>
-        <w:t>tanpa</w:t>
-      </w:r>
-      <w:proofErr w:type="spellEnd"/>
-      <w:r>
-        <w:t xml:space="preserve"> </w:t>
-      </w:r>
-      <w:proofErr w:type="spellStart"/>
-      <w:r>
-        <w:t>mengikuti</w:t>
-      </w:r>
-      <w:proofErr w:type="spellEnd"/>
-      <w:r>
-        <w:t xml:space="preserve"> </w:t>
-      </w:r>
-      <w:proofErr w:type="spellStart"/>
-      <w:r>
-        <w:t>suatu</w:t>
-      </w:r>
-      <w:proofErr w:type="spellEnd"/>
-      <w:r>
-        <w:t xml:space="preserve"> </w:t>
-      </w:r>
-      <w:proofErr w:type="spellStart"/>
-      <w:r>
-        <w:t>pelatihan</w:t>
-      </w:r>
-      <w:proofErr w:type="spellEnd"/>
-      <w:r>
-        <w:t xml:space="preserve"> </w:t>
-      </w:r>
-      <w:proofErr w:type="spellStart"/>
-      <w:r>
-        <w:t>untuk</w:t>
-      </w:r>
-      <w:proofErr w:type="spellEnd"/>
-      <w:r>
-        <w:t xml:space="preserve"> </w:t>
-      </w:r>
-      <w:proofErr w:type="spellStart"/>
-      <w:r>
-        <w:t>mengasah</w:t>
-      </w:r>
-      <w:proofErr w:type="spellEnd"/>
-      <w:r>
-        <w:t xml:space="preserve"> </w:t>
-      </w:r>
-      <w:proofErr w:type="spellStart"/>
-      <w:r>
-        <w:t>pemahaman</w:t>
-      </w:r>
-      <w:proofErr w:type="spellEnd"/>
-      <w:r>
-        <w:t xml:space="preserve"> dan </w:t>
-      </w:r>
-      <w:proofErr w:type="spellStart"/>
-      <w:r>
-        <w:t>kemampuannya</w:t>
-      </w:r>
-      <w:proofErr w:type="spellEnd"/>
-      <w:r>
-        <w:t xml:space="preserve"> </w:t>
-      </w:r>
-      <w:proofErr w:type="spellStart"/>
-      <w:r>
-        <w:t>terlebih</w:t>
-      </w:r>
-      <w:proofErr w:type="spellEnd"/>
-      <w:r>
-        <w:t xml:space="preserve"> </w:t>
-      </w:r>
-      <w:proofErr w:type="spellStart"/>
-      <w:r>
-        <w:t>dahulu</w:t>
-      </w:r>
-      <w:proofErr w:type="spellEnd"/>
-      <w:r>
-        <w:t xml:space="preserve"> </w:t>
-      </w:r>
-      <w:proofErr w:type="spellStart"/>
-      <w:r>
-        <w:t>tentang</w:t>
-      </w:r>
-      <w:proofErr w:type="spellEnd"/>
-      <w:r>
-        <w:t xml:space="preserve"> </w:t>
-      </w:r>
-      <w:proofErr w:type="spellStart"/>
-      <w:r>
-        <w:t>topik</w:t>
-      </w:r>
-      <w:proofErr w:type="spellEnd"/>
-      <w:r>
-        <w:t xml:space="preserve"> </w:t>
-      </w:r>
-      <w:proofErr w:type="spellStart"/>
-      <w:r>
-        <w:t>tersebut</w:t>
-      </w:r>
-      <w:proofErr w:type="spellEnd"/>
-      <w:r>
-        <w:t xml:space="preserve">. Kami </w:t>
-      </w:r>
-      <w:proofErr w:type="spellStart"/>
-      <w:r>
-        <w:t>ingin</w:t>
-      </w:r>
-      <w:proofErr w:type="spellEnd"/>
-      <w:r>
-        <w:t xml:space="preserve"> </w:t>
-      </w:r>
-      <w:proofErr w:type="spellStart"/>
-      <w:r>
-        <w:t>menjadi</w:t>
-      </w:r>
-      <w:proofErr w:type="spellEnd"/>
-      <w:r>
-        <w:t xml:space="preserve"> </w:t>
-      </w:r>
-      <w:proofErr w:type="spellStart"/>
-      <w:r>
-        <w:t>wadah</w:t>
-      </w:r>
-      <w:proofErr w:type="spellEnd"/>
-      <w:r>
-        <w:t xml:space="preserve"> </w:t>
-      </w:r>
-      <w:proofErr w:type="spellStart"/>
-      <w:r>
-        <w:t>bagi</w:t>
-      </w:r>
-      <w:proofErr w:type="spellEnd"/>
-      <w:r>
-        <w:t xml:space="preserve"> </w:t>
-      </w:r>
-      <w:proofErr w:type="spellStart"/>
-      <w:r>
-        <w:t>penyedia</w:t>
-      </w:r>
-      <w:proofErr w:type="spellEnd"/>
-      <w:r>
-        <w:t xml:space="preserve"> </w:t>
-      </w:r>
-      <w:proofErr w:type="spellStart"/>
-      <w:r>
-        <w:t>jasa</w:t>
-      </w:r>
-      <w:proofErr w:type="spellEnd"/>
-      <w:r>
-        <w:t xml:space="preserve"> </w:t>
-      </w:r>
-      <w:proofErr w:type="spellStart"/>
-      <w:r>
-        <w:t>kursus</w:t>
-      </w:r>
-      <w:proofErr w:type="spellEnd"/>
-      <w:r>
-        <w:t xml:space="preserve"> </w:t>
-      </w:r>
-      <w:proofErr w:type="spellStart"/>
-      <w:r>
-        <w:t>mengemudi</w:t>
-      </w:r>
-      <w:proofErr w:type="spellEnd"/>
-      <w:r>
-        <w:t xml:space="preserve"> </w:t>
-      </w:r>
-      <w:proofErr w:type="spellStart"/>
-      <w:r>
-        <w:t>untuk</w:t>
-      </w:r>
-      <w:proofErr w:type="spellEnd"/>
-      <w:r>
-        <w:t xml:space="preserve"> </w:t>
-      </w:r>
-      <w:proofErr w:type="spellStart"/>
-      <w:r>
-        <w:t>memberikan</w:t>
-      </w:r>
-      <w:proofErr w:type="spellEnd"/>
-      <w:r>
-        <w:t xml:space="preserve"> </w:t>
-      </w:r>
-      <w:proofErr w:type="spellStart"/>
-      <w:r>
-        <w:t>edukasi</w:t>
-      </w:r>
-      <w:proofErr w:type="spellEnd"/>
-      <w:r>
-        <w:t xml:space="preserve"> </w:t>
-      </w:r>
-      <w:proofErr w:type="spellStart"/>
-      <w:r>
-        <w:t>ke</w:t>
-      </w:r>
-      <w:proofErr w:type="spellEnd"/>
-      <w:r>
-        <w:t xml:space="preserve"> </w:t>
-      </w:r>
-      <w:proofErr w:type="spellStart"/>
-      <w:r>
-        <w:t>masyarakat</w:t>
-      </w:r>
-      <w:proofErr w:type="spellEnd"/>
-      <w:r>
-        <w:t xml:space="preserve"> </w:t>
-      </w:r>
-      <w:proofErr w:type="spellStart"/>
-      <w:r>
-        <w:t>luas</w:t>
-      </w:r>
-      <w:proofErr w:type="spellEnd"/>
-      <w:r>
-        <w:t xml:space="preserve"> </w:t>
-      </w:r>
-      <w:proofErr w:type="spellStart"/>
-      <w:r>
-        <w:t>bahwa</w:t>
-      </w:r>
-      <w:proofErr w:type="spellEnd"/>
-      <w:r>
-        <w:t xml:space="preserve"> </w:t>
-      </w:r>
-      <w:proofErr w:type="spellStart"/>
-      <w:r>
-        <w:t>mengikuti</w:t>
-      </w:r>
-      <w:proofErr w:type="spellEnd"/>
-      <w:r>
-        <w:t xml:space="preserve"> </w:t>
-      </w:r>
-      <w:proofErr w:type="spellStart"/>
-      <w:r>
-        <w:t>kursus</w:t>
-      </w:r>
-      <w:proofErr w:type="spellEnd"/>
-      <w:r>
-        <w:t xml:space="preserve"> </w:t>
-      </w:r>
-      <w:proofErr w:type="spellStart"/>
-      <w:r>
-        <w:t>mengemudi</w:t>
-      </w:r>
-      <w:proofErr w:type="spellEnd"/>
-      <w:r>
-        <w:t xml:space="preserve"> </w:t>
-      </w:r>
-      <w:proofErr w:type="spellStart"/>
-      <w:r>
-        <w:t>tidak</w:t>
-      </w:r>
-      <w:proofErr w:type="spellEnd"/>
-      <w:r>
-        <w:t xml:space="preserve"> </w:t>
-      </w:r>
-      <w:proofErr w:type="spellStart"/>
-      <w:r>
-        <w:t>memerlukan</w:t>
-      </w:r>
-      <w:proofErr w:type="spellEnd"/>
-      <w:r>
-        <w:t xml:space="preserve"> </w:t>
-      </w:r>
-      <w:proofErr w:type="spellStart"/>
-      <w:r>
-        <w:t>biaya</w:t>
-      </w:r>
-      <w:proofErr w:type="spellEnd"/>
-      <w:r>
-        <w:t xml:space="preserve"> yang </w:t>
-      </w:r>
-      <w:proofErr w:type="spellStart"/>
-      <w:r>
-        <w:t>tinggi</w:t>
-      </w:r>
-      <w:proofErr w:type="spellEnd"/>
-      <w:r>
-        <w:t xml:space="preserve"> dan </w:t>
-      </w:r>
-      <w:proofErr w:type="spellStart"/>
-      <w:r>
-        <w:t>walaupun</w:t>
-      </w:r>
-      <w:proofErr w:type="spellEnd"/>
-      <w:r>
-        <w:t xml:space="preserve"> </w:t>
-      </w:r>
-      <w:proofErr w:type="spellStart"/>
-      <w:r>
-        <w:t>jika</w:t>
-      </w:r>
-      <w:proofErr w:type="spellEnd"/>
-      <w:r>
-        <w:t xml:space="preserve"> </w:t>
-      </w:r>
-      <w:proofErr w:type="spellStart"/>
-      <w:r>
-        <w:t>mereka</w:t>
-      </w:r>
-      <w:proofErr w:type="spellEnd"/>
-      <w:r>
-        <w:t xml:space="preserve"> </w:t>
-      </w:r>
-      <w:proofErr w:type="spellStart"/>
-      <w:r>
-        <w:t>tetap</w:t>
-      </w:r>
-      <w:proofErr w:type="spellEnd"/>
-      <w:r>
-        <w:t xml:space="preserve"> </w:t>
-      </w:r>
-      <w:proofErr w:type="spellStart"/>
-      <w:r>
-        <w:t>menganggap</w:t>
-      </w:r>
-      <w:proofErr w:type="spellEnd"/>
-      <w:r>
-        <w:t xml:space="preserve"> </w:t>
-      </w:r>
-      <w:proofErr w:type="spellStart"/>
-      <w:r>
-        <w:t>bahwa</w:t>
-      </w:r>
-      <w:proofErr w:type="spellEnd"/>
-      <w:r>
-        <w:t xml:space="preserve"> </w:t>
-      </w:r>
-      <w:proofErr w:type="spellStart"/>
-      <w:r>
-        <w:t>biaya</w:t>
-      </w:r>
-      <w:proofErr w:type="spellEnd"/>
-      <w:r>
-        <w:t xml:space="preserve"> yang </w:t>
-      </w:r>
-      <w:proofErr w:type="spellStart"/>
-      <w:r>
-        <w:t>dibutuhkan</w:t>
-      </w:r>
-      <w:proofErr w:type="spellEnd"/>
-      <w:r>
-        <w:t xml:space="preserve"> </w:t>
-      </w:r>
-      <w:proofErr w:type="spellStart"/>
-      <w:r>
-        <w:t>masih</w:t>
-      </w:r>
-      <w:proofErr w:type="spellEnd"/>
-      <w:r>
-        <w:t xml:space="preserve"> </w:t>
-      </w:r>
-      <w:proofErr w:type="spellStart"/>
-      <w:r>
-        <w:t>terlalu</w:t>
-      </w:r>
-      <w:proofErr w:type="spellEnd"/>
-      <w:r>
-        <w:t xml:space="preserve"> </w:t>
-      </w:r>
-      <w:proofErr w:type="spellStart"/>
-      <w:r>
-        <w:t>tinggi</w:t>
-      </w:r>
-      <w:proofErr w:type="spellEnd"/>
-      <w:r>
-        <w:t xml:space="preserve">, </w:t>
-      </w:r>
-      <w:proofErr w:type="spellStart"/>
-      <w:r>
-        <w:t>setidaknya</w:t>
-      </w:r>
-      <w:proofErr w:type="spellEnd"/>
-      <w:r>
-        <w:t xml:space="preserve">, </w:t>
-      </w:r>
-      <w:proofErr w:type="spellStart"/>
-      <w:r>
-        <w:t>mereka</w:t>
-      </w:r>
-      <w:proofErr w:type="spellEnd"/>
-      <w:r>
-        <w:t xml:space="preserve"> </w:t>
-      </w:r>
-      <w:proofErr w:type="spellStart"/>
-      <w:r>
-        <w:t>mengerti</w:t>
-      </w:r>
-      <w:proofErr w:type="spellEnd"/>
-      <w:r>
-        <w:t xml:space="preserve"> </w:t>
-      </w:r>
-      <w:proofErr w:type="spellStart"/>
-      <w:r>
-        <w:t>betapa</w:t>
-      </w:r>
-      <w:proofErr w:type="spellEnd"/>
-      <w:r>
-        <w:t xml:space="preserve"> </w:t>
-      </w:r>
-      <w:proofErr w:type="spellStart"/>
-      <w:r>
-        <w:t>pentingnya</w:t>
-      </w:r>
-      <w:proofErr w:type="spellEnd"/>
-      <w:r>
-        <w:t xml:space="preserve"> </w:t>
-      </w:r>
-      <w:proofErr w:type="spellStart"/>
-      <w:r>
-        <w:t>untuk</w:t>
-      </w:r>
-      <w:proofErr w:type="spellEnd"/>
-      <w:r>
-        <w:t xml:space="preserve"> </w:t>
-      </w:r>
-      <w:proofErr w:type="spellStart"/>
-      <w:r>
-        <w:t>mengikuti</w:t>
-      </w:r>
-      <w:proofErr w:type="spellEnd"/>
-      <w:r>
-        <w:t xml:space="preserve"> </w:t>
-      </w:r>
-      <w:proofErr w:type="spellStart"/>
-      <w:r>
-        <w:t>kursus</w:t>
-      </w:r>
-      <w:proofErr w:type="spellEnd"/>
-      <w:r>
-        <w:t xml:space="preserve"> </w:t>
-      </w:r>
-      <w:proofErr w:type="spellStart"/>
-      <w:r>
-        <w:t>mengemudi</w:t>
-      </w:r>
-      <w:proofErr w:type="spellEnd"/>
-      <w:r>
-        <w:t xml:space="preserve"> </w:t>
-      </w:r>
-      <w:proofErr w:type="spellStart"/>
-      <w:r>
-        <w:t>sebelum</w:t>
-      </w:r>
-      <w:proofErr w:type="spellEnd"/>
-      <w:r>
-        <w:t xml:space="preserve"> </w:t>
-      </w:r>
-      <w:proofErr w:type="spellStart"/>
-      <w:r>
-        <w:t>berkendara</w:t>
-      </w:r>
-      <w:proofErr w:type="spellEnd"/>
-      <w:r>
-        <w:t xml:space="preserve"> </w:t>
-      </w:r>
-      <w:proofErr w:type="spellStart"/>
-      <w:r>
-        <w:t>langsung</w:t>
-      </w:r>
-      <w:proofErr w:type="spellEnd"/>
-      <w:r>
-        <w:t xml:space="preserve"> di </w:t>
-      </w:r>
-      <w:proofErr w:type="spellStart"/>
-      <w:r>
-        <w:t>jalan</w:t>
-      </w:r>
-      <w:proofErr w:type="spellEnd"/>
-      <w:r>
-        <w:t xml:space="preserve"> </w:t>
-      </w:r>
-      <w:proofErr w:type="spellStart"/>
-      <w:r>
-        <w:t>raya</w:t>
-      </w:r>
-      <w:proofErr w:type="spellEnd"/>
-      <w:r>
-        <w:t xml:space="preserve">. </w:t>
-      </w:r>
-      <w:proofErr w:type="spellStart"/>
-      <w:r>
-        <w:t>Dengan</w:t>
-      </w:r>
-      <w:proofErr w:type="spellEnd"/>
-      <w:r>
-        <w:t xml:space="preserve"> </w:t>
-      </w:r>
-      <w:proofErr w:type="spellStart"/>
-      <w:r>
-        <w:t>Rekayasa</w:t>
-      </w:r>
-      <w:proofErr w:type="spellEnd"/>
-      <w:r>
-        <w:t xml:space="preserve"> </w:t>
-      </w:r>
-      <w:proofErr w:type="spellStart"/>
-      <w:r>
-        <w:t>Perangkat</w:t>
-      </w:r>
-      <w:proofErr w:type="spellEnd"/>
-      <w:r>
-        <w:t xml:space="preserve"> </w:t>
-      </w:r>
-      <w:proofErr w:type="spellStart"/>
-      <w:r>
-        <w:t>Lunak</w:t>
-      </w:r>
-      <w:proofErr w:type="spellEnd"/>
-      <w:r>
-        <w:t xml:space="preserve">, kami </w:t>
-      </w:r>
-      <w:proofErr w:type="spellStart"/>
-      <w:r>
-        <w:t>ingin</w:t>
-      </w:r>
-      <w:proofErr w:type="spellEnd"/>
-      <w:r>
-        <w:t xml:space="preserve"> </w:t>
-      </w:r>
-      <w:proofErr w:type="spellStart"/>
-      <w:r>
-        <w:t>mengurangi</w:t>
-      </w:r>
-      <w:proofErr w:type="spellEnd"/>
-      <w:r>
-        <w:t xml:space="preserve"> </w:t>
-      </w:r>
-      <w:proofErr w:type="spellStart"/>
-      <w:r>
-        <w:t>beban</w:t>
-      </w:r>
-      <w:proofErr w:type="spellEnd"/>
-      <w:r>
-        <w:t xml:space="preserve"> </w:t>
-      </w:r>
-      <w:proofErr w:type="spellStart"/>
-      <w:r>
-        <w:t>dari</w:t>
-      </w:r>
-      <w:proofErr w:type="spellEnd"/>
-      <w:r>
-        <w:t xml:space="preserve"> </w:t>
-      </w:r>
-      <w:proofErr w:type="spellStart"/>
-      <w:r>
-        <w:t>penyedia</w:t>
-      </w:r>
-      <w:proofErr w:type="spellEnd"/>
-      <w:r>
-        <w:t xml:space="preserve"> </w:t>
-      </w:r>
-      <w:proofErr w:type="spellStart"/>
-      <w:r>
-        <w:t>kursus</w:t>
-      </w:r>
-      <w:proofErr w:type="spellEnd"/>
-      <w:r>
-        <w:t xml:space="preserve"> </w:t>
-      </w:r>
-      <w:proofErr w:type="spellStart"/>
-      <w:r>
-        <w:t>mengemudi</w:t>
-      </w:r>
-      <w:proofErr w:type="spellEnd"/>
-      <w:r>
-        <w:t xml:space="preserve"> </w:t>
-      </w:r>
-      <w:proofErr w:type="spellStart"/>
-      <w:r>
-        <w:t>konvensional</w:t>
-      </w:r>
-      <w:proofErr w:type="spellEnd"/>
-      <w:r>
-        <w:t xml:space="preserve"> yang </w:t>
-      </w:r>
-      <w:proofErr w:type="spellStart"/>
-      <w:r>
-        <w:t>harus</w:t>
-      </w:r>
-      <w:proofErr w:type="spellEnd"/>
-      <w:r>
-        <w:t xml:space="preserve"> </w:t>
-      </w:r>
-      <w:proofErr w:type="spellStart"/>
-      <w:r>
-        <w:t>mencetak</w:t>
-      </w:r>
-      <w:proofErr w:type="spellEnd"/>
-      <w:r>
-        <w:t xml:space="preserve"> </w:t>
-      </w:r>
-      <w:proofErr w:type="spellStart"/>
-      <w:r>
-        <w:t>formulir</w:t>
-      </w:r>
-      <w:proofErr w:type="spellEnd"/>
-      <w:r>
-        <w:t xml:space="preserve"> </w:t>
-      </w:r>
-      <w:proofErr w:type="spellStart"/>
-      <w:r>
-        <w:t>pendaftaran</w:t>
-      </w:r>
-      <w:proofErr w:type="spellEnd"/>
-      <w:r>
-        <w:t xml:space="preserve">, </w:t>
-      </w:r>
-      <w:proofErr w:type="spellStart"/>
-      <w:r>
-        <w:t>modul</w:t>
-      </w:r>
-      <w:proofErr w:type="spellEnd"/>
-      <w:r>
-        <w:t xml:space="preserve">, </w:t>
-      </w:r>
-      <w:proofErr w:type="spellStart"/>
-      <w:r>
-        <w:t>sertifikat</w:t>
-      </w:r>
-      <w:proofErr w:type="spellEnd"/>
-      <w:r>
-        <w:t xml:space="preserve">, dan yang </w:t>
+        <w:t>bukti</w:t>
+      </w:r>
+      <w:proofErr w:type="spellEnd"/>
+      <w:r>
+        <w:t xml:space="preserve"> </w:t>
+      </w:r>
+      <w:proofErr w:type="spellStart"/>
+      <w:r>
+        <w:t>pembayaran</w:t>
+      </w:r>
+      <w:proofErr w:type="spellEnd"/>
+      <w:r>
+        <w:t xml:space="preserve"> </w:t>
+      </w:r>
+      <w:r>
+        <w:t xml:space="preserve">dan yang </w:t>
       </w:r>
       <w:proofErr w:type="spellStart"/>
       <w:r>
@@ -7231,6 +5186,28 @@
           <w:b/>
         </w:rPr>
         <w:t xml:space="preserve"> UNTUK PENYEDIA JASA KURSUS MENGEMUDI</w:t>
+      </w:r>
+      <w:r>
+        <w:rPr>
+          <w:b/>
+        </w:rPr>
+        <w:t xml:space="preserve"> BERBASIS WEB DENGAN </w:t>
+      </w:r>
+      <w:r>
+        <w:rPr>
+          <w:b/>
+          <w:i/>
+          <w:iCs/>
+        </w:rPr>
+        <w:t xml:space="preserve">INCREMENTAL </w:t>
+      </w:r>
+      <w:r>
+        <w:rPr>
+          <w:b/>
+          <w:i/>
+          <w:iCs/>
+        </w:rPr>
+        <w:t>MODEL</w:t>
       </w:r>
       <w:r>
         <w:t>”</w:t>
@@ -7240,8 +5217,8 @@
       <w:pPr>
         <w:pStyle w:val="Heading2"/>
       </w:pPr>
-      <w:bookmarkStart w:id="4" w:name="_3znysh7" w:colFirst="0" w:colLast="0"/>
-      <w:bookmarkEnd w:id="4"/>
+      <w:bookmarkStart w:id="3" w:name="_3znysh7" w:colFirst="0" w:colLast="0"/>
+      <w:bookmarkEnd w:id="3"/>
       <w:proofErr w:type="spellStart"/>
       <w:r>
         <w:t>Rumusan</w:t>
@@ -7381,10 +5358,10 @@
         <w:pStyle w:val="ListParagraph"/>
         <w:numPr>
           <w:ilvl w:val="0"/>
-          <w:numId w:val="2"/>
+          <w:numId w:val="4"/>
         </w:numPr>
         <w:spacing w:after="200"/>
-        <w:ind w:left="567" w:hanging="567"/>
+        <w:ind w:left="851" w:hanging="851"/>
       </w:pPr>
       <w:proofErr w:type="spellStart"/>
       <w:r>
@@ -7496,10 +5473,10 @@
         <w:pStyle w:val="ListParagraph"/>
         <w:numPr>
           <w:ilvl w:val="0"/>
-          <w:numId w:val="2"/>
+          <w:numId w:val="4"/>
         </w:numPr>
         <w:spacing w:after="200"/>
-        <w:ind w:left="567" w:hanging="567"/>
+        <w:ind w:left="851" w:hanging="851"/>
       </w:pPr>
       <w:proofErr w:type="spellStart"/>
       <w:r>
@@ -7576,14 +5553,6 @@
       <w:proofErr w:type="spellStart"/>
       <w:r>
         <w:t>menggunakan</w:t>
-      </w:r>
-      <w:proofErr w:type="spellEnd"/>
-      <w:r>
-        <w:t xml:space="preserve"> </w:t>
-      </w:r>
-      <w:proofErr w:type="spellStart"/>
-      <w:r>
-        <w:t>metode</w:t>
       </w:r>
       <w:proofErr w:type="spellEnd"/>
       <w:r>
@@ -7594,23 +5563,37 @@
           <w:i/>
           <w:iCs/>
         </w:rPr>
-        <w:t>prototype</w:t>
+        <w:t xml:space="preserve">Incremental </w:t>
+      </w:r>
+      <w:proofErr w:type="gramStart"/>
+      <w:r>
+        <w:rPr>
+          <w:i/>
+          <w:iCs/>
+        </w:rPr>
+        <w:t xml:space="preserve">Model </w:t>
       </w:r>
       <w:r>
         <w:t>?</w:t>
       </w:r>
+      <w:proofErr w:type="gramEnd"/>
     </w:p>
     <w:p>
+      <w:pPr>
+        <w:ind w:firstLine="0"/>
+      </w:pPr>
+      <w:bookmarkStart w:id="4" w:name="_2et92p0" w:colFirst="0" w:colLast="0"/>
+      <w:bookmarkEnd w:id="4"/>
       <w:r>
         <w:br w:type="page"/>
       </w:r>
+      <w:bookmarkStart w:id="5" w:name="_GoBack"/>
+      <w:bookmarkEnd w:id="5"/>
     </w:p>
     <w:p>
       <w:pPr>
         <w:pStyle w:val="Heading2"/>
       </w:pPr>
-      <w:bookmarkStart w:id="5" w:name="_2et92p0" w:colFirst="0" w:colLast="0"/>
-      <w:bookmarkEnd w:id="5"/>
       <w:proofErr w:type="spellStart"/>
       <w:r>
         <w:lastRenderedPageBreak/>
@@ -7724,10 +5707,10 @@
         <w:pStyle w:val="ListParagraph"/>
         <w:numPr>
           <w:ilvl w:val="0"/>
-          <w:numId w:val="2"/>
+          <w:numId w:val="5"/>
         </w:numPr>
         <w:spacing w:after="200"/>
-        <w:ind w:left="567" w:hanging="567"/>
+        <w:ind w:left="851" w:hanging="851"/>
       </w:pPr>
       <w:proofErr w:type="spellStart"/>
       <w:r>
@@ -7863,10 +5846,10 @@
         <w:pStyle w:val="ListParagraph"/>
         <w:numPr>
           <w:ilvl w:val="0"/>
-          <w:numId w:val="2"/>
+          <w:numId w:val="5"/>
         </w:numPr>
         <w:spacing w:after="200"/>
-        <w:ind w:left="567" w:hanging="567"/>
+        <w:ind w:left="851" w:hanging="851"/>
       </w:pPr>
       <w:proofErr w:type="spellStart"/>
       <w:r>
@@ -7878,7 +5861,7 @@
       </w:r>
       <w:proofErr w:type="spellStart"/>
       <w:r>
-        <w:t>metode</w:t>
+        <w:t>mengimplementasikan</w:t>
       </w:r>
       <w:proofErr w:type="spellEnd"/>
       <w:r>
@@ -7889,13 +5872,69 @@
           <w:i/>
           <w:iCs/>
         </w:rPr>
-        <w:t>prototype</w:t>
+        <w:t>Incremental Model</w:t>
       </w:r>
       <w:r>
         <w:t xml:space="preserve">, </w:t>
       </w:r>
       <w:proofErr w:type="spellStart"/>
       <w:r>
+        <w:t>perencanaan</w:t>
+      </w:r>
+      <w:proofErr w:type="spellEnd"/>
+      <w:r>
+        <w:t xml:space="preserve">, </w:t>
+      </w:r>
+      <w:proofErr w:type="spellStart"/>
+      <w:r>
+        <w:t>estimasi</w:t>
+      </w:r>
+      <w:proofErr w:type="spellEnd"/>
+      <w:r>
+        <w:t xml:space="preserve">, dan </w:t>
+      </w:r>
+      <w:proofErr w:type="spellStart"/>
+      <w:r>
+        <w:t>alokasi</w:t>
+      </w:r>
+      <w:proofErr w:type="spellEnd"/>
+      <w:r>
+        <w:t xml:space="preserve"> </w:t>
+      </w:r>
+      <w:proofErr w:type="spellStart"/>
+      <w:r>
+        <w:t>sumber</w:t>
+      </w:r>
+      <w:proofErr w:type="spellEnd"/>
+      <w:r>
+        <w:t xml:space="preserve"> </w:t>
+      </w:r>
+      <w:proofErr w:type="spellStart"/>
+      <w:r>
+        <w:t>daya</w:t>
+      </w:r>
+      <w:proofErr w:type="spellEnd"/>
+      <w:r>
+        <w:t xml:space="preserve"> </w:t>
+      </w:r>
+      <w:proofErr w:type="spellStart"/>
+      <w:r>
+        <w:t>untuk</w:t>
+      </w:r>
+      <w:proofErr w:type="spellEnd"/>
+      <w:r>
+        <w:t xml:space="preserve"> </w:t>
+      </w:r>
+      <w:proofErr w:type="spellStart"/>
+      <w:r>
+        <w:t>melakukan</w:t>
+      </w:r>
+      <w:proofErr w:type="spellEnd"/>
+      <w:r>
+        <w:t xml:space="preserve"> </w:t>
+      </w:r>
+      <w:proofErr w:type="spellStart"/>
+      <w:r>
         <w:t>pengembangan</w:t>
       </w:r>
       <w:proofErr w:type="spellEnd"/>
@@ -7904,43 +5943,27 @@
       </w:r>
       <w:proofErr w:type="spellStart"/>
       <w:r>
-        <w:t>aplikasi</w:t>
-      </w:r>
-      <w:proofErr w:type="spellEnd"/>
-      <w:r>
-        <w:t xml:space="preserve"> </w:t>
-      </w:r>
-      <w:proofErr w:type="spellStart"/>
-      <w:r>
-        <w:t>nantinya</w:t>
-      </w:r>
-      <w:proofErr w:type="spellEnd"/>
-      <w:r>
-        <w:t xml:space="preserve"> </w:t>
-      </w:r>
-      <w:proofErr w:type="spellStart"/>
-      <w:r>
-        <w:t>diharapkan</w:t>
-      </w:r>
-      <w:proofErr w:type="spellEnd"/>
-      <w:r>
-        <w:t xml:space="preserve"> </w:t>
-      </w:r>
-      <w:proofErr w:type="spellStart"/>
-      <w:r>
-        <w:t>membutuhkan</w:t>
-      </w:r>
-      <w:proofErr w:type="spellEnd"/>
-      <w:r>
-        <w:t xml:space="preserve"> </w:t>
-      </w:r>
-      <w:proofErr w:type="spellStart"/>
-      <w:r>
-        <w:t>waktu</w:t>
-      </w:r>
-      <w:proofErr w:type="spellEnd"/>
-      <w:r>
-        <w:t xml:space="preserve"> yang </w:t>
+        <w:t>perangkat</w:t>
+      </w:r>
+      <w:proofErr w:type="spellEnd"/>
+      <w:r>
+        <w:t xml:space="preserve"> </w:t>
+      </w:r>
+      <w:proofErr w:type="spellStart"/>
+      <w:r>
+        <w:t>lunak</w:t>
+      </w:r>
+      <w:proofErr w:type="spellEnd"/>
+      <w:r>
+        <w:t xml:space="preserve"> </w:t>
+      </w:r>
+      <w:proofErr w:type="spellStart"/>
+      <w:r>
+        <w:t>menjadi</w:t>
+      </w:r>
+      <w:proofErr w:type="spellEnd"/>
+      <w:r>
+        <w:t xml:space="preserve"> </w:t>
       </w:r>
       <w:proofErr w:type="spellStart"/>
       <w:r>
@@ -7952,59 +5975,14 @@
       </w:r>
       <w:proofErr w:type="spellStart"/>
       <w:r>
-        <w:t>singkat</w:t>
-      </w:r>
-      <w:proofErr w:type="spellEnd"/>
-      <w:r>
-        <w:t xml:space="preserve"> dan </w:t>
-      </w:r>
-      <w:proofErr w:type="spellStart"/>
-      <w:r>
-        <w:t>mampu</w:t>
-      </w:r>
-      <w:proofErr w:type="spellEnd"/>
-      <w:r>
-        <w:t xml:space="preserve"> </w:t>
-      </w:r>
-      <w:proofErr w:type="spellStart"/>
-      <w:r>
-        <w:t>mengadaptasi</w:t>
-      </w:r>
-      <w:proofErr w:type="spellEnd"/>
-      <w:r>
-        <w:t xml:space="preserve"> </w:t>
-      </w:r>
-      <w:proofErr w:type="spellStart"/>
-      <w:r>
-        <w:t>perubahan-perubahan</w:t>
-      </w:r>
-      <w:proofErr w:type="spellEnd"/>
-      <w:r>
-        <w:t xml:space="preserve"> yang </w:t>
-      </w:r>
-      <w:proofErr w:type="spellStart"/>
-      <w:r>
-        <w:t>disarankan</w:t>
-      </w:r>
-      <w:proofErr w:type="spellEnd"/>
-      <w:r>
-        <w:t xml:space="preserve"> oleh </w:t>
-      </w:r>
-      <w:proofErr w:type="spellStart"/>
-      <w:r>
-        <w:t>pemangku</w:t>
-      </w:r>
-      <w:proofErr w:type="spellEnd"/>
-      <w:r>
-        <w:t xml:space="preserve"> </w:t>
-      </w:r>
-      <w:proofErr w:type="spellStart"/>
-      <w:r>
-        <w:t>kepentingan</w:t>
+        <w:t>sederhana</w:t>
       </w:r>
       <w:proofErr w:type="spellEnd"/>
       <w:r>
         <w:t>.</w:t>
+      </w:r>
+      <w:r>
+        <w:t xml:space="preserve"> </w:t>
       </w:r>
     </w:p>
     <w:p>
@@ -8115,18 +6093,111 @@
         <w:pStyle w:val="ListParagraph"/>
         <w:numPr>
           <w:ilvl w:val="0"/>
-          <w:numId w:val="3"/>
+          <w:numId w:val="6"/>
         </w:numPr>
         <w:spacing w:after="200"/>
-        <w:ind w:left="567" w:hanging="567"/>
+        <w:ind w:left="851" w:hanging="851"/>
       </w:pPr>
       <w:proofErr w:type="spellStart"/>
       <w:r>
-        <w:t>Beroperasi</w:t>
-      </w:r>
-      <w:proofErr w:type="spellEnd"/>
-      <w:r>
-        <w:t xml:space="preserve"> di wilayah Kota Surabaya</w:t>
+        <w:t>Aplikasi</w:t>
+      </w:r>
+      <w:proofErr w:type="spellEnd"/>
+      <w:r>
+        <w:t xml:space="preserve"> </w:t>
+      </w:r>
+      <w:proofErr w:type="spellStart"/>
+      <w:r>
+        <w:t>merupakan</w:t>
+      </w:r>
+      <w:proofErr w:type="spellEnd"/>
+      <w:r>
+        <w:t xml:space="preserve"> </w:t>
+      </w:r>
+      <w:proofErr w:type="spellStart"/>
+      <w:r>
+        <w:t>sebuah</w:t>
+      </w:r>
+      <w:proofErr w:type="spellEnd"/>
+      <w:r>
+        <w:t xml:space="preserve"> </w:t>
+      </w:r>
+      <w:r>
+        <w:rPr>
+          <w:i/>
+          <w:iCs/>
+        </w:rPr>
+        <w:t xml:space="preserve">platform </w:t>
+      </w:r>
+      <w:proofErr w:type="spellStart"/>
+      <w:r>
+        <w:t>dengan</w:t>
+      </w:r>
+      <w:proofErr w:type="spellEnd"/>
+      <w:r>
+        <w:t xml:space="preserve"> </w:t>
+      </w:r>
+      <w:proofErr w:type="spellStart"/>
+      <w:r>
+        <w:t>konsep</w:t>
+      </w:r>
+      <w:proofErr w:type="spellEnd"/>
+      <w:r>
+        <w:t xml:space="preserve"> </w:t>
+      </w:r>
+      <w:r>
+        <w:rPr>
+          <w:i/>
+          <w:iCs/>
+        </w:rPr>
+        <w:t>marketplace</w:t>
+      </w:r>
+      <w:r>
+        <w:rPr>
+          <w:i/>
+          <w:iCs/>
+        </w:rPr>
+        <w:t xml:space="preserve"> </w:t>
+      </w:r>
+      <w:proofErr w:type="spellStart"/>
+      <w:r>
+        <w:t>bagi</w:t>
+      </w:r>
+      <w:proofErr w:type="spellEnd"/>
+      <w:r>
+        <w:t xml:space="preserve"> </w:t>
+      </w:r>
+      <w:proofErr w:type="spellStart"/>
+      <w:r>
+        <w:t>penyedia</w:t>
+      </w:r>
+      <w:proofErr w:type="spellEnd"/>
+      <w:r>
+        <w:t xml:space="preserve"> </w:t>
+      </w:r>
+      <w:proofErr w:type="spellStart"/>
+      <w:r>
+        <w:t>jasa</w:t>
+      </w:r>
+      <w:proofErr w:type="spellEnd"/>
+      <w:r>
+        <w:t xml:space="preserve"> </w:t>
+      </w:r>
+      <w:proofErr w:type="spellStart"/>
+      <w:r>
+        <w:t>kursus</w:t>
+      </w:r>
+      <w:proofErr w:type="spellEnd"/>
+      <w:r>
+        <w:t xml:space="preserve"> </w:t>
+      </w:r>
+      <w:proofErr w:type="spellStart"/>
+      <w:r>
+        <w:t>mengemudi</w:t>
+      </w:r>
+      <w:proofErr w:type="spellEnd"/>
+      <w:r>
+        <w:t>.</w:t>
       </w:r>
     </w:p>
     <w:p>
@@ -8134,44 +6205,116 @@
         <w:pStyle w:val="ListParagraph"/>
         <w:numPr>
           <w:ilvl w:val="0"/>
-          <w:numId w:val="3"/>
+          <w:numId w:val="6"/>
         </w:numPr>
         <w:spacing w:after="200"/>
-        <w:ind w:left="567" w:hanging="567"/>
+        <w:ind w:left="851" w:hanging="851"/>
       </w:pPr>
-      <w:proofErr w:type="spellStart"/>
-      <w:r>
-        <w:t>Dapat</w:t>
-      </w:r>
-      <w:proofErr w:type="spellEnd"/>
-      <w:r>
-        <w:t xml:space="preserve"> </w:t>
-      </w:r>
-      <w:proofErr w:type="spellStart"/>
-      <w:r>
-        <w:t>diakses</w:t>
-      </w:r>
-      <w:proofErr w:type="spellEnd"/>
-      <w:r>
-        <w:t xml:space="preserve"> </w:t>
-      </w:r>
-      <w:proofErr w:type="spellStart"/>
-      <w:r>
-        <w:t>dari</w:t>
-      </w:r>
-      <w:proofErr w:type="spellEnd"/>
-      <w:r>
-        <w:t xml:space="preserve"> </w:t>
-      </w:r>
       <w:r>
         <w:rPr>
           <w:i/>
           <w:iCs/>
         </w:rPr>
-        <w:t>smartphone</w:t>
-      </w:r>
-      <w:r>
-        <w:t xml:space="preserve"> dan laptop</w:t>
+        <w:t>Platform</w:t>
+      </w:r>
+      <w:r>
+        <w:t xml:space="preserve"> </w:t>
+      </w:r>
+      <w:proofErr w:type="spellStart"/>
+      <w:r>
+        <w:t>ini</w:t>
+      </w:r>
+      <w:proofErr w:type="spellEnd"/>
+      <w:r>
+        <w:t xml:space="preserve"> </w:t>
+      </w:r>
+      <w:proofErr w:type="spellStart"/>
+      <w:r>
+        <w:t>terbuka</w:t>
+      </w:r>
+      <w:proofErr w:type="spellEnd"/>
+      <w:r>
+        <w:t xml:space="preserve"> </w:t>
+      </w:r>
+      <w:proofErr w:type="spellStart"/>
+      <w:r>
+        <w:t>bagi</w:t>
+      </w:r>
+      <w:proofErr w:type="spellEnd"/>
+      <w:r>
+        <w:t xml:space="preserve"> </w:t>
+      </w:r>
+      <w:proofErr w:type="spellStart"/>
+      <w:r>
+        <w:t>seluruh</w:t>
+      </w:r>
+      <w:proofErr w:type="spellEnd"/>
+      <w:r>
+        <w:t xml:space="preserve"> </w:t>
+      </w:r>
+      <w:proofErr w:type="spellStart"/>
+      <w:r>
+        <w:t>penyedia</w:t>
+      </w:r>
+      <w:proofErr w:type="spellEnd"/>
+      <w:r>
+        <w:t xml:space="preserve"> </w:t>
+      </w:r>
+      <w:proofErr w:type="spellStart"/>
+      <w:r>
+        <w:t>jasa</w:t>
+      </w:r>
+      <w:proofErr w:type="spellEnd"/>
+      <w:r>
+        <w:t xml:space="preserve"> </w:t>
+      </w:r>
+      <w:proofErr w:type="spellStart"/>
+      <w:r>
+        <w:t>kursus</w:t>
+      </w:r>
+      <w:proofErr w:type="spellEnd"/>
+      <w:r>
+        <w:t xml:space="preserve"> </w:t>
+      </w:r>
+      <w:proofErr w:type="spellStart"/>
+      <w:r>
+        <w:t>mengemudi</w:t>
+      </w:r>
+      <w:proofErr w:type="spellEnd"/>
+      <w:r>
+        <w:t xml:space="preserve"> yang </w:t>
+      </w:r>
+      <w:proofErr w:type="spellStart"/>
+      <w:r>
+        <w:t>resmi</w:t>
+      </w:r>
+      <w:proofErr w:type="spellEnd"/>
+      <w:r>
+        <w:t xml:space="preserve"> </w:t>
+      </w:r>
+      <w:proofErr w:type="spellStart"/>
+      <w:r>
+        <w:t>beroperasi</w:t>
+      </w:r>
+      <w:proofErr w:type="spellEnd"/>
+      <w:r>
+        <w:t xml:space="preserve"> dan </w:t>
+      </w:r>
+      <w:proofErr w:type="spellStart"/>
+      <w:r>
+        <w:t>berdomisili</w:t>
+      </w:r>
+      <w:proofErr w:type="spellEnd"/>
+      <w:r>
+        <w:t xml:space="preserve"> di </w:t>
+      </w:r>
+      <w:proofErr w:type="spellStart"/>
+      <w:r>
+        <w:t>dalam</w:t>
+      </w:r>
+      <w:proofErr w:type="spellEnd"/>
+      <w:r>
+        <w:t xml:space="preserve"> wilayah Kota Surabaya.</w:t>
       </w:r>
     </w:p>
     <w:p>
@@ -8179,14 +6322,22 @@
         <w:pStyle w:val="ListParagraph"/>
         <w:numPr>
           <w:ilvl w:val="0"/>
-          <w:numId w:val="3"/>
+          <w:numId w:val="6"/>
         </w:numPr>
         <w:spacing w:after="200"/>
-        <w:ind w:left="567" w:hanging="567"/>
+        <w:ind w:left="851" w:hanging="851"/>
       </w:pPr>
       <w:proofErr w:type="spellStart"/>
       <w:r>
-        <w:t>Menggunakan</w:t>
+        <w:t>Dengan</w:t>
+      </w:r>
+      <w:proofErr w:type="spellEnd"/>
+      <w:r>
+        <w:t xml:space="preserve"> </w:t>
+      </w:r>
+      <w:proofErr w:type="spellStart"/>
+      <w:r>
+        <w:t>menggunakan</w:t>
       </w:r>
       <w:proofErr w:type="spellEnd"/>
       <w:r>
@@ -8206,15 +6357,152 @@
       </w:r>
       <w:proofErr w:type="spellEnd"/>
       <w:r>
-        <w:t xml:space="preserve"> web</w:t>
+        <w:t xml:space="preserve"> web, </w:t>
+      </w:r>
+      <w:r>
+        <w:rPr>
+          <w:i/>
+          <w:iCs/>
+        </w:rPr>
+        <w:t xml:space="preserve">platform </w:t>
+      </w:r>
+      <w:proofErr w:type="spellStart"/>
+      <w:r>
+        <w:t>ini</w:t>
+      </w:r>
+      <w:proofErr w:type="spellEnd"/>
+      <w:r>
+        <w:t xml:space="preserve"> </w:t>
+      </w:r>
+      <w:proofErr w:type="spellStart"/>
+      <w:r>
+        <w:t>memberikan</w:t>
+      </w:r>
+      <w:proofErr w:type="spellEnd"/>
+      <w:r>
+        <w:t xml:space="preserve"> </w:t>
+      </w:r>
+      <w:proofErr w:type="spellStart"/>
+      <w:r>
+        <w:t>pengguna</w:t>
+      </w:r>
+      <w:proofErr w:type="spellEnd"/>
+      <w:r>
+        <w:t xml:space="preserve"> </w:t>
+      </w:r>
+      <w:proofErr w:type="spellStart"/>
+      <w:r>
+        <w:t>kemampuan</w:t>
+      </w:r>
+      <w:proofErr w:type="spellEnd"/>
+      <w:r>
+        <w:t xml:space="preserve"> </w:t>
+      </w:r>
+      <w:proofErr w:type="spellStart"/>
+      <w:r>
+        <w:t>untuk</w:t>
+      </w:r>
+      <w:proofErr w:type="spellEnd"/>
+      <w:r>
+        <w:t xml:space="preserve"> </w:t>
+      </w:r>
+      <w:proofErr w:type="spellStart"/>
+      <w:r>
+        <w:t>mengaksesnya</w:t>
+      </w:r>
+      <w:proofErr w:type="spellEnd"/>
+      <w:r>
+        <w:t xml:space="preserve"> di mana </w:t>
+      </w:r>
+      <w:proofErr w:type="spellStart"/>
+      <w:r>
+        <w:t>saja</w:t>
+      </w:r>
+      <w:proofErr w:type="spellEnd"/>
+      <w:r>
+        <w:t xml:space="preserve"> dan </w:t>
+      </w:r>
+      <w:proofErr w:type="spellStart"/>
+      <w:r>
+        <w:t>melalui</w:t>
+      </w:r>
+      <w:proofErr w:type="spellEnd"/>
+      <w:r>
+        <w:t xml:space="preserve"> </w:t>
+      </w:r>
+      <w:proofErr w:type="spellStart"/>
+      <w:r>
+        <w:t>berbagai</w:t>
+      </w:r>
+      <w:proofErr w:type="spellEnd"/>
+      <w:r>
+        <w:t xml:space="preserve"> </w:t>
+      </w:r>
+      <w:proofErr w:type="spellStart"/>
+      <w:r>
+        <w:t>perangkat</w:t>
+      </w:r>
+      <w:proofErr w:type="spellEnd"/>
+      <w:r>
+        <w:t xml:space="preserve"> </w:t>
+      </w:r>
+      <w:proofErr w:type="spellStart"/>
+      <w:r>
+        <w:t>seperti</w:t>
+      </w:r>
+      <w:proofErr w:type="spellEnd"/>
+      <w:r>
+        <w:t xml:space="preserve"> </w:t>
+      </w:r>
+      <w:r>
+        <w:rPr>
+          <w:i/>
+          <w:iCs/>
+        </w:rPr>
+        <w:t>smartphone</w:t>
+      </w:r>
+      <w:r>
+        <w:t xml:space="preserve">, </w:t>
+      </w:r>
+      <w:r>
+        <w:rPr>
+          <w:i/>
+          <w:iCs/>
+        </w:rPr>
+        <w:t>tablet</w:t>
+      </w:r>
+      <w:r>
+        <w:t xml:space="preserve">, laptop, dan </w:t>
+      </w:r>
+      <w:proofErr w:type="spellStart"/>
+      <w:r>
+        <w:t>perangkat-perangkat</w:t>
+      </w:r>
+      <w:proofErr w:type="spellEnd"/>
+      <w:r>
+        <w:t xml:space="preserve"> lain yang </w:t>
+      </w:r>
+      <w:proofErr w:type="spellStart"/>
+      <w:r>
+        <w:t>terhubung</w:t>
+      </w:r>
+      <w:proofErr w:type="spellEnd"/>
+      <w:r>
+        <w:t xml:space="preserve"> </w:t>
+      </w:r>
+      <w:proofErr w:type="spellStart"/>
+      <w:r>
+        <w:t>dengan</w:t>
+      </w:r>
+      <w:proofErr w:type="spellEnd"/>
+      <w:r>
+        <w:t xml:space="preserve"> internet.</w:t>
       </w:r>
     </w:p>
     <w:p>
       <w:pPr>
         <w:pStyle w:val="Heading2"/>
       </w:pPr>
-      <w:bookmarkStart w:id="7" w:name="_3dy6vkm" w:colFirst="0" w:colLast="0"/>
-      <w:bookmarkEnd w:id="7"/>
       <w:proofErr w:type="spellStart"/>
       <w:r>
         <w:t>Sistematika</w:t>
@@ -8347,6 +6635,11 @@
         <w:t xml:space="preserve"> :</w:t>
       </w:r>
       <w:proofErr w:type="gramEnd"/>
+    </w:p>
+    <w:p>
+      <w:r>
+        <w:br w:type="page"/>
+      </w:r>
     </w:p>
     <w:p>
       <w:pPr>
@@ -8359,6 +6652,7 @@
         <w:rPr>
           <w:b/>
         </w:rPr>
+        <w:lastRenderedPageBreak/>
         <w:t>BAB I PENDAHULUAN</w:t>
       </w:r>
     </w:p>
@@ -8569,11 +6863,6 @@
       <w:proofErr w:type="spellEnd"/>
       <w:r>
         <w:t>.</w:t>
-      </w:r>
-    </w:p>
-    <w:p>
-      <w:r>
-        <w:br w:type="page"/>
       </w:r>
     </w:p>
     <w:p>
@@ -8587,7 +6876,6 @@
         <w:rPr>
           <w:b/>
         </w:rPr>
-        <w:lastRenderedPageBreak/>
         <w:t>BAB II LANDASAN TEORI</w:t>
       </w:r>
     </w:p>
@@ -9093,6 +7381,119 @@
     </w:lvl>
   </w:abstractNum>
   <w:abstractNum w:abstractNumId="1" w15:restartNumberingAfterBreak="0">
+    <w:nsid w:val="21EA5065"/>
+    <w:multiLevelType w:val="hybridMultilevel"/>
+    <w:tmpl w:val="FB0229FA"/>
+    <w:lvl w:ilvl="0" w:tplc="38090011">
+      <w:start w:val="1"/>
+      <w:numFmt w:val="decimal"/>
+      <w:lvlText w:val="%1)"/>
+      <w:lvlJc w:val="left"/>
+      <w:pPr>
+        <w:ind w:left="1287" w:hanging="360"/>
+      </w:pPr>
+      <w:rPr>
+        <w:rFonts w:hint="default"/>
+      </w:rPr>
+    </w:lvl>
+    <w:lvl w:ilvl="1" w:tplc="38090003" w:tentative="1">
+      <w:start w:val="1"/>
+      <w:numFmt w:val="bullet"/>
+      <w:lvlText w:val="o"/>
+      <w:lvlJc w:val="left"/>
+      <w:pPr>
+        <w:ind w:left="2007" w:hanging="360"/>
+      </w:pPr>
+      <w:rPr>
+        <w:rFonts w:ascii="Courier New" w:hAnsi="Courier New" w:cs="Courier New" w:hint="default"/>
+      </w:rPr>
+    </w:lvl>
+    <w:lvl w:ilvl="2" w:tplc="38090005" w:tentative="1">
+      <w:start w:val="1"/>
+      <w:numFmt w:val="bullet"/>
+      <w:lvlText w:val=""/>
+      <w:lvlJc w:val="left"/>
+      <w:pPr>
+        <w:ind w:left="2727" w:hanging="360"/>
+      </w:pPr>
+      <w:rPr>
+        <w:rFonts w:ascii="Wingdings" w:hAnsi="Wingdings" w:hint="default"/>
+      </w:rPr>
+    </w:lvl>
+    <w:lvl w:ilvl="3" w:tplc="38090001" w:tentative="1">
+      <w:start w:val="1"/>
+      <w:numFmt w:val="bullet"/>
+      <w:lvlText w:val=""/>
+      <w:lvlJc w:val="left"/>
+      <w:pPr>
+        <w:ind w:left="3447" w:hanging="360"/>
+      </w:pPr>
+      <w:rPr>
+        <w:rFonts w:ascii="Symbol" w:hAnsi="Symbol" w:hint="default"/>
+      </w:rPr>
+    </w:lvl>
+    <w:lvl w:ilvl="4" w:tplc="38090003" w:tentative="1">
+      <w:start w:val="1"/>
+      <w:numFmt w:val="bullet"/>
+      <w:lvlText w:val="o"/>
+      <w:lvlJc w:val="left"/>
+      <w:pPr>
+        <w:ind w:left="4167" w:hanging="360"/>
+      </w:pPr>
+      <w:rPr>
+        <w:rFonts w:ascii="Courier New" w:hAnsi="Courier New" w:cs="Courier New" w:hint="default"/>
+      </w:rPr>
+    </w:lvl>
+    <w:lvl w:ilvl="5" w:tplc="38090005" w:tentative="1">
+      <w:start w:val="1"/>
+      <w:numFmt w:val="bullet"/>
+      <w:lvlText w:val=""/>
+      <w:lvlJc w:val="left"/>
+      <w:pPr>
+        <w:ind w:left="4887" w:hanging="360"/>
+      </w:pPr>
+      <w:rPr>
+        <w:rFonts w:ascii="Wingdings" w:hAnsi="Wingdings" w:hint="default"/>
+      </w:rPr>
+    </w:lvl>
+    <w:lvl w:ilvl="6" w:tplc="38090001" w:tentative="1">
+      <w:start w:val="1"/>
+      <w:numFmt w:val="bullet"/>
+      <w:lvlText w:val=""/>
+      <w:lvlJc w:val="left"/>
+      <w:pPr>
+        <w:ind w:left="5607" w:hanging="360"/>
+      </w:pPr>
+      <w:rPr>
+        <w:rFonts w:ascii="Symbol" w:hAnsi="Symbol" w:hint="default"/>
+      </w:rPr>
+    </w:lvl>
+    <w:lvl w:ilvl="7" w:tplc="38090003" w:tentative="1">
+      <w:start w:val="1"/>
+      <w:numFmt w:val="bullet"/>
+      <w:lvlText w:val="o"/>
+      <w:lvlJc w:val="left"/>
+      <w:pPr>
+        <w:ind w:left="6327" w:hanging="360"/>
+      </w:pPr>
+      <w:rPr>
+        <w:rFonts w:ascii="Courier New" w:hAnsi="Courier New" w:cs="Courier New" w:hint="default"/>
+      </w:rPr>
+    </w:lvl>
+    <w:lvl w:ilvl="8" w:tplc="38090005" w:tentative="1">
+      <w:start w:val="1"/>
+      <w:numFmt w:val="bullet"/>
+      <w:lvlText w:val=""/>
+      <w:lvlJc w:val="left"/>
+      <w:pPr>
+        <w:ind w:left="7047" w:hanging="360"/>
+      </w:pPr>
+      <w:rPr>
+        <w:rFonts w:ascii="Wingdings" w:hAnsi="Wingdings" w:hint="default"/>
+      </w:rPr>
+    </w:lvl>
+  </w:abstractNum>
+  <w:abstractNum w:abstractNumId="2" w15:restartNumberingAfterBreak="0">
     <w:nsid w:val="3CDF0135"/>
     <w:multiLevelType w:val="hybridMultilevel"/>
     <w:tmpl w:val="139E0CB4"/>
@@ -9205,7 +7606,7 @@
       </w:rPr>
     </w:lvl>
   </w:abstractNum>
-  <w:abstractNum w:abstractNumId="2" w15:restartNumberingAfterBreak="0">
+  <w:abstractNum w:abstractNumId="3" w15:restartNumberingAfterBreak="0">
     <w:nsid w:val="4AAD02B8"/>
     <w:multiLevelType w:val="hybridMultilevel"/>
     <w:tmpl w:val="E8209D6E"/>
@@ -9318,14 +7719,249 @@
       </w:rPr>
     </w:lvl>
   </w:abstractNum>
+  <w:abstractNum w:abstractNumId="4" w15:restartNumberingAfterBreak="0">
+    <w:nsid w:val="4B106527"/>
+    <w:multiLevelType w:val="hybridMultilevel"/>
+    <w:tmpl w:val="AF74A0EC"/>
+    <w:lvl w:ilvl="0" w:tplc="38090011">
+      <w:start w:val="1"/>
+      <w:numFmt w:val="decimal"/>
+      <w:lvlText w:val="%1)"/>
+      <w:lvlJc w:val="left"/>
+      <w:pPr>
+        <w:ind w:left="1287" w:hanging="360"/>
+      </w:pPr>
+      <w:rPr>
+        <w:rFonts w:hint="default"/>
+      </w:rPr>
+    </w:lvl>
+    <w:lvl w:ilvl="1" w:tplc="38090003" w:tentative="1">
+      <w:start w:val="1"/>
+      <w:numFmt w:val="bullet"/>
+      <w:lvlText w:val="o"/>
+      <w:lvlJc w:val="left"/>
+      <w:pPr>
+        <w:ind w:left="2007" w:hanging="360"/>
+      </w:pPr>
+      <w:rPr>
+        <w:rFonts w:ascii="Courier New" w:hAnsi="Courier New" w:cs="Courier New" w:hint="default"/>
+      </w:rPr>
+    </w:lvl>
+    <w:lvl w:ilvl="2" w:tplc="38090005" w:tentative="1">
+      <w:start w:val="1"/>
+      <w:numFmt w:val="bullet"/>
+      <w:lvlText w:val=""/>
+      <w:lvlJc w:val="left"/>
+      <w:pPr>
+        <w:ind w:left="2727" w:hanging="360"/>
+      </w:pPr>
+      <w:rPr>
+        <w:rFonts w:ascii="Wingdings" w:hAnsi="Wingdings" w:hint="default"/>
+      </w:rPr>
+    </w:lvl>
+    <w:lvl w:ilvl="3" w:tplc="38090001" w:tentative="1">
+      <w:start w:val="1"/>
+      <w:numFmt w:val="bullet"/>
+      <w:lvlText w:val=""/>
+      <w:lvlJc w:val="left"/>
+      <w:pPr>
+        <w:ind w:left="3447" w:hanging="360"/>
+      </w:pPr>
+      <w:rPr>
+        <w:rFonts w:ascii="Symbol" w:hAnsi="Symbol" w:hint="default"/>
+      </w:rPr>
+    </w:lvl>
+    <w:lvl w:ilvl="4" w:tplc="38090003" w:tentative="1">
+      <w:start w:val="1"/>
+      <w:numFmt w:val="bullet"/>
+      <w:lvlText w:val="o"/>
+      <w:lvlJc w:val="left"/>
+      <w:pPr>
+        <w:ind w:left="4167" w:hanging="360"/>
+      </w:pPr>
+      <w:rPr>
+        <w:rFonts w:ascii="Courier New" w:hAnsi="Courier New" w:cs="Courier New" w:hint="default"/>
+      </w:rPr>
+    </w:lvl>
+    <w:lvl w:ilvl="5" w:tplc="38090005" w:tentative="1">
+      <w:start w:val="1"/>
+      <w:numFmt w:val="bullet"/>
+      <w:lvlText w:val=""/>
+      <w:lvlJc w:val="left"/>
+      <w:pPr>
+        <w:ind w:left="4887" w:hanging="360"/>
+      </w:pPr>
+      <w:rPr>
+        <w:rFonts w:ascii="Wingdings" w:hAnsi="Wingdings" w:hint="default"/>
+      </w:rPr>
+    </w:lvl>
+    <w:lvl w:ilvl="6" w:tplc="38090001" w:tentative="1">
+      <w:start w:val="1"/>
+      <w:numFmt w:val="bullet"/>
+      <w:lvlText w:val=""/>
+      <w:lvlJc w:val="left"/>
+      <w:pPr>
+        <w:ind w:left="5607" w:hanging="360"/>
+      </w:pPr>
+      <w:rPr>
+        <w:rFonts w:ascii="Symbol" w:hAnsi="Symbol" w:hint="default"/>
+      </w:rPr>
+    </w:lvl>
+    <w:lvl w:ilvl="7" w:tplc="38090003" w:tentative="1">
+      <w:start w:val="1"/>
+      <w:numFmt w:val="bullet"/>
+      <w:lvlText w:val="o"/>
+      <w:lvlJc w:val="left"/>
+      <w:pPr>
+        <w:ind w:left="6327" w:hanging="360"/>
+      </w:pPr>
+      <w:rPr>
+        <w:rFonts w:ascii="Courier New" w:hAnsi="Courier New" w:cs="Courier New" w:hint="default"/>
+      </w:rPr>
+    </w:lvl>
+    <w:lvl w:ilvl="8" w:tplc="38090005" w:tentative="1">
+      <w:start w:val="1"/>
+      <w:numFmt w:val="bullet"/>
+      <w:lvlText w:val=""/>
+      <w:lvlJc w:val="left"/>
+      <w:pPr>
+        <w:ind w:left="7047" w:hanging="360"/>
+      </w:pPr>
+      <w:rPr>
+        <w:rFonts w:ascii="Wingdings" w:hAnsi="Wingdings" w:hint="default"/>
+      </w:rPr>
+    </w:lvl>
+  </w:abstractNum>
+  <w:abstractNum w:abstractNumId="5" w15:restartNumberingAfterBreak="0">
+    <w:nsid w:val="4D8A7B65"/>
+    <w:multiLevelType w:val="hybridMultilevel"/>
+    <w:tmpl w:val="31B0AC02"/>
+    <w:lvl w:ilvl="0" w:tplc="38090011">
+      <w:start w:val="1"/>
+      <w:numFmt w:val="decimal"/>
+      <w:lvlText w:val="%1)"/>
+      <w:lvlJc w:val="left"/>
+      <w:pPr>
+        <w:ind w:left="1287" w:hanging="360"/>
+      </w:pPr>
+      <w:rPr>
+        <w:rFonts w:hint="default"/>
+      </w:rPr>
+    </w:lvl>
+    <w:lvl w:ilvl="1" w:tplc="38090003" w:tentative="1">
+      <w:start w:val="1"/>
+      <w:numFmt w:val="bullet"/>
+      <w:lvlText w:val="o"/>
+      <w:lvlJc w:val="left"/>
+      <w:pPr>
+        <w:ind w:left="2007" w:hanging="360"/>
+      </w:pPr>
+      <w:rPr>
+        <w:rFonts w:ascii="Courier New" w:hAnsi="Courier New" w:cs="Courier New" w:hint="default"/>
+      </w:rPr>
+    </w:lvl>
+    <w:lvl w:ilvl="2" w:tplc="38090005" w:tentative="1">
+      <w:start w:val="1"/>
+      <w:numFmt w:val="bullet"/>
+      <w:lvlText w:val=""/>
+      <w:lvlJc w:val="left"/>
+      <w:pPr>
+        <w:ind w:left="2727" w:hanging="360"/>
+      </w:pPr>
+      <w:rPr>
+        <w:rFonts w:ascii="Wingdings" w:hAnsi="Wingdings" w:hint="default"/>
+      </w:rPr>
+    </w:lvl>
+    <w:lvl w:ilvl="3" w:tplc="38090001" w:tentative="1">
+      <w:start w:val="1"/>
+      <w:numFmt w:val="bullet"/>
+      <w:lvlText w:val=""/>
+      <w:lvlJc w:val="left"/>
+      <w:pPr>
+        <w:ind w:left="3447" w:hanging="360"/>
+      </w:pPr>
+      <w:rPr>
+        <w:rFonts w:ascii="Symbol" w:hAnsi="Symbol" w:hint="default"/>
+      </w:rPr>
+    </w:lvl>
+    <w:lvl w:ilvl="4" w:tplc="38090003" w:tentative="1">
+      <w:start w:val="1"/>
+      <w:numFmt w:val="bullet"/>
+      <w:lvlText w:val="o"/>
+      <w:lvlJc w:val="left"/>
+      <w:pPr>
+        <w:ind w:left="4167" w:hanging="360"/>
+      </w:pPr>
+      <w:rPr>
+        <w:rFonts w:ascii="Courier New" w:hAnsi="Courier New" w:cs="Courier New" w:hint="default"/>
+      </w:rPr>
+    </w:lvl>
+    <w:lvl w:ilvl="5" w:tplc="38090005" w:tentative="1">
+      <w:start w:val="1"/>
+      <w:numFmt w:val="bullet"/>
+      <w:lvlText w:val=""/>
+      <w:lvlJc w:val="left"/>
+      <w:pPr>
+        <w:ind w:left="4887" w:hanging="360"/>
+      </w:pPr>
+      <w:rPr>
+        <w:rFonts w:ascii="Wingdings" w:hAnsi="Wingdings" w:hint="default"/>
+      </w:rPr>
+    </w:lvl>
+    <w:lvl w:ilvl="6" w:tplc="38090001" w:tentative="1">
+      <w:start w:val="1"/>
+      <w:numFmt w:val="bullet"/>
+      <w:lvlText w:val=""/>
+      <w:lvlJc w:val="left"/>
+      <w:pPr>
+        <w:ind w:left="5607" w:hanging="360"/>
+      </w:pPr>
+      <w:rPr>
+        <w:rFonts w:ascii="Symbol" w:hAnsi="Symbol" w:hint="default"/>
+      </w:rPr>
+    </w:lvl>
+    <w:lvl w:ilvl="7" w:tplc="38090003" w:tentative="1">
+      <w:start w:val="1"/>
+      <w:numFmt w:val="bullet"/>
+      <w:lvlText w:val="o"/>
+      <w:lvlJc w:val="left"/>
+      <w:pPr>
+        <w:ind w:left="6327" w:hanging="360"/>
+      </w:pPr>
+      <w:rPr>
+        <w:rFonts w:ascii="Courier New" w:hAnsi="Courier New" w:cs="Courier New" w:hint="default"/>
+      </w:rPr>
+    </w:lvl>
+    <w:lvl w:ilvl="8" w:tplc="38090005" w:tentative="1">
+      <w:start w:val="1"/>
+      <w:numFmt w:val="bullet"/>
+      <w:lvlText w:val=""/>
+      <w:lvlJc w:val="left"/>
+      <w:pPr>
+        <w:ind w:left="7047" w:hanging="360"/>
+      </w:pPr>
+      <w:rPr>
+        <w:rFonts w:ascii="Wingdings" w:hAnsi="Wingdings" w:hint="default"/>
+      </w:rPr>
+    </w:lvl>
+  </w:abstractNum>
   <w:num w:numId="1">
     <w:abstractNumId w:val="0"/>
   </w:num>
   <w:num w:numId="2">
+    <w:abstractNumId w:val="3"/>
+  </w:num>
+  <w:num w:numId="3">
     <w:abstractNumId w:val="2"/>
   </w:num>
-  <w:num w:numId="3">
+  <w:num w:numId="4">
     <w:abstractNumId w:val="1"/>
+  </w:num>
+  <w:num w:numId="5">
+    <w:abstractNumId w:val="4"/>
+  </w:num>
+  <w:num w:numId="6">
+    <w:abstractNumId w:val="5"/>
   </w:num>
 </w:numbering>
 </file>
@@ -10265,7 +8901,7 @@
 </file>
 
 <file path=customXml/itemProps1.xml><?xml version="1.0" encoding="utf-8"?>
-<ds:datastoreItem xmlns:ds="http://schemas.openxmlformats.org/officeDocument/2006/customXml" ds:itemID="{892E7858-0520-482C-B0AF-A83891C5B06A}">
+<ds:datastoreItem xmlns:ds="http://schemas.openxmlformats.org/officeDocument/2006/customXml" ds:itemID="{D68339A8-148E-4F26-B39A-DEE841CD567C}">
   <ds:schemaRefs>
     <ds:schemaRef ds:uri="http://schemas.openxmlformats.org/officeDocument/2006/bibliography"/>
   </ds:schemaRefs>

--- a/Dokumen-Skripsi/Bab 1.docx
+++ b/Dokumen-Skripsi/Bab 1.docx
@@ -1331,6 +1331,83 @@
       <w:r>
         <w:t>.</w:t>
       </w:r>
+      <w:r>
+        <w:t xml:space="preserve"> Gambar 1.1 </w:t>
+      </w:r>
+      <w:proofErr w:type="spellStart"/>
+      <w:r>
+        <w:t>dibawah</w:t>
+      </w:r>
+      <w:proofErr w:type="spellEnd"/>
+      <w:r>
+        <w:t xml:space="preserve"> </w:t>
+      </w:r>
+      <w:proofErr w:type="spellStart"/>
+      <w:r>
+        <w:t>ini</w:t>
+      </w:r>
+      <w:proofErr w:type="spellEnd"/>
+      <w:r>
+        <w:t xml:space="preserve"> </w:t>
+      </w:r>
+      <w:proofErr w:type="spellStart"/>
+      <w:r>
+        <w:t>adalah</w:t>
+      </w:r>
+      <w:proofErr w:type="spellEnd"/>
+      <w:r>
+        <w:t xml:space="preserve"> </w:t>
+      </w:r>
+      <w:proofErr w:type="spellStart"/>
+      <w:r>
+        <w:t>persentase</w:t>
+      </w:r>
+      <w:proofErr w:type="spellEnd"/>
+      <w:r>
+        <w:t xml:space="preserve"> </w:t>
+      </w:r>
+      <w:proofErr w:type="spellStart"/>
+      <w:r>
+        <w:t>faktor</w:t>
+      </w:r>
+      <w:proofErr w:type="spellEnd"/>
+      <w:r>
+        <w:t xml:space="preserve"> </w:t>
+      </w:r>
+      <w:proofErr w:type="spellStart"/>
+      <w:r>
+        <w:t>penyebab</w:t>
+      </w:r>
+      <w:proofErr w:type="spellEnd"/>
+      <w:r>
+        <w:t xml:space="preserve"> </w:t>
+      </w:r>
+      <w:proofErr w:type="spellStart"/>
+      <w:r>
+        <w:t>terbesar</w:t>
+      </w:r>
+      <w:proofErr w:type="spellEnd"/>
+      <w:r>
+        <w:t xml:space="preserve"> </w:t>
+      </w:r>
+      <w:proofErr w:type="spellStart"/>
+      <w:r>
+        <w:t>kecelakaan</w:t>
+      </w:r>
+      <w:proofErr w:type="spellEnd"/>
+      <w:r>
+        <w:t xml:space="preserve"> </w:t>
+      </w:r>
+      <w:proofErr w:type="spellStart"/>
+      <w:r>
+        <w:t>lalu</w:t>
+      </w:r>
+      <w:proofErr w:type="spellEnd"/>
+      <w:r>
+        <w:t xml:space="preserve"> lintas.</w:t>
+      </w:r>
+      <w:bookmarkStart w:id="3" w:name="_GoBack"/>
+      <w:bookmarkEnd w:id="3"/>
     </w:p>
     <w:p>
       <w:pPr>
@@ -1393,21 +1470,11 @@
       <w:r>
         <w:t xml:space="preserve">Gambar 1. </w:t>
       </w:r>
-      <w:r>
-        <w:fldChar w:fldCharType="begin"/>
-      </w:r>
-      <w:r>
-        <w:instrText xml:space="preserve"> SEQ Gambar_1. \* ARABIC </w:instrText>
-      </w:r>
-      <w:r>
-        <w:fldChar w:fldCharType="separate"/>
-      </w:r>
-      <w:r>
-        <w:t>1</w:t>
-      </w:r>
-      <w:r>
-        <w:fldChar w:fldCharType="end"/>
-      </w:r>
+      <w:fldSimple w:instr=" SEQ Gambar_1. \* ARABIC ">
+        <w:r>
+          <w:t>1</w:t>
+        </w:r>
+      </w:fldSimple>
       <w:r>
         <w:t xml:space="preserve"> </w:t>
       </w:r>
@@ -5217,8 +5284,8 @@
       <w:pPr>
         <w:pStyle w:val="Heading2"/>
       </w:pPr>
-      <w:bookmarkStart w:id="3" w:name="_3znysh7" w:colFirst="0" w:colLast="0"/>
-      <w:bookmarkEnd w:id="3"/>
+      <w:bookmarkStart w:id="4" w:name="_3znysh7" w:colFirst="0" w:colLast="0"/>
+      <w:bookmarkEnd w:id="4"/>
       <w:proofErr w:type="spellStart"/>
       <w:r>
         <w:t>Rumusan</w:t>
@@ -5582,13 +5649,11 @@
       <w:pPr>
         <w:ind w:firstLine="0"/>
       </w:pPr>
-      <w:bookmarkStart w:id="4" w:name="_2et92p0" w:colFirst="0" w:colLast="0"/>
-      <w:bookmarkEnd w:id="4"/>
+      <w:bookmarkStart w:id="5" w:name="_2et92p0" w:colFirst="0" w:colLast="0"/>
+      <w:bookmarkEnd w:id="5"/>
       <w:r>
         <w:br w:type="page"/>
       </w:r>
-      <w:bookmarkStart w:id="5" w:name="_GoBack"/>
-      <w:bookmarkEnd w:id="5"/>
     </w:p>
     <w:p>
       <w:pPr>
@@ -8901,7 +8966,7 @@
 </file>
 
 <file path=customXml/itemProps1.xml><?xml version="1.0" encoding="utf-8"?>
-<ds:datastoreItem xmlns:ds="http://schemas.openxmlformats.org/officeDocument/2006/customXml" ds:itemID="{D68339A8-148E-4F26-B39A-DEE841CD567C}">
+<ds:datastoreItem xmlns:ds="http://schemas.openxmlformats.org/officeDocument/2006/customXml" ds:itemID="{84B02EEF-E670-41E5-81FD-A266A53D2166}">
   <ds:schemaRefs>
     <ds:schemaRef ds:uri="http://schemas.openxmlformats.org/officeDocument/2006/bibliography"/>
   </ds:schemaRefs>

--- a/Dokumen-Skripsi/Bab 1.docx
+++ b/Dokumen-Skripsi/Bab 1.docx
@@ -1404,10 +1404,16 @@
       </w:r>
       <w:proofErr w:type="spellEnd"/>
       <w:r>
-        <w:t xml:space="preserve"> lintas.</w:t>
-      </w:r>
-      <w:bookmarkStart w:id="3" w:name="_GoBack"/>
-      <w:bookmarkEnd w:id="3"/>
+        <w:t xml:space="preserve"> </w:t>
+      </w:r>
+      <w:proofErr w:type="spellStart"/>
+      <w:r>
+        <w:t>lintas</w:t>
+      </w:r>
+      <w:proofErr w:type="spellEnd"/>
+      <w:r>
+        <w:t>.</w:t>
+      </w:r>
     </w:p>
     <w:p>
       <w:pPr>
@@ -1470,11 +1476,21 @@
       <w:r>
         <w:t xml:space="preserve">Gambar 1. </w:t>
       </w:r>
-      <w:fldSimple w:instr=" SEQ Gambar_1. \* ARABIC ">
-        <w:r>
-          <w:t>1</w:t>
-        </w:r>
-      </w:fldSimple>
+      <w:r>
+        <w:fldChar w:fldCharType="begin"/>
+      </w:r>
+      <w:r>
+        <w:instrText xml:space="preserve"> SEQ Gambar_1. \* ARABIC </w:instrText>
+      </w:r>
+      <w:r>
+        <w:fldChar w:fldCharType="separate"/>
+      </w:r>
+      <w:r>
+        <w:t>1</w:t>
+      </w:r>
+      <w:r>
+        <w:fldChar w:fldCharType="end"/>
+      </w:r>
       <w:r>
         <w:t xml:space="preserve"> </w:t>
       </w:r>
@@ -2187,21 +2203,11 @@
       <w:pPr>
         <w:spacing w:after="200"/>
       </w:pPr>
-      <w:proofErr w:type="spellStart"/>
-      <w:r>
-        <w:t>Namun</w:t>
-      </w:r>
-      <w:proofErr w:type="spellEnd"/>
-      <w:r>
-        <w:t xml:space="preserve">, </w:t>
-      </w:r>
-      <w:proofErr w:type="spellStart"/>
-      <w:r>
-        <w:t>dari</w:t>
-      </w:r>
-      <w:proofErr w:type="spellEnd"/>
-      <w:r>
-        <w:t xml:space="preserve"> data yang </w:t>
+      <w:r>
+        <w:t>D</w:t>
+      </w:r>
+      <w:r>
+        <w:t xml:space="preserve">ari data yang </w:t>
       </w:r>
       <w:proofErr w:type="spellStart"/>
       <w:r>
@@ -2650,15 +2656,15 @@
       </w:r>
       <w:proofErr w:type="spellStart"/>
       <w:r>
+        <w:t>kegiatan</w:t>
+      </w:r>
+      <w:proofErr w:type="spellEnd"/>
+      <w:r>
+        <w:t xml:space="preserve"> </w:t>
+      </w:r>
+      <w:proofErr w:type="spellStart"/>
+      <w:r>
         <w:lastRenderedPageBreak/>
-        <w:t>kegiatan</w:t>
-      </w:r>
-      <w:proofErr w:type="spellEnd"/>
-      <w:r>
-        <w:t xml:space="preserve"> </w:t>
-      </w:r>
-      <w:proofErr w:type="spellStart"/>
-      <w:r>
         <w:t>pemasaran</w:t>
       </w:r>
       <w:proofErr w:type="spellEnd"/>
@@ -4365,71 +4371,71 @@
       </w:r>
       <w:proofErr w:type="spellStart"/>
       <w:r>
+        <w:t>untuk</w:t>
+      </w:r>
+      <w:proofErr w:type="spellEnd"/>
+      <w:r>
+        <w:t xml:space="preserve"> </w:t>
+      </w:r>
+      <w:proofErr w:type="spellStart"/>
+      <w:r>
+        <w:t>mengasah</w:t>
+      </w:r>
+      <w:proofErr w:type="spellEnd"/>
+      <w:r>
+        <w:t xml:space="preserve"> </w:t>
+      </w:r>
+      <w:proofErr w:type="spellStart"/>
+      <w:r>
+        <w:t>pemahaman</w:t>
+      </w:r>
+      <w:proofErr w:type="spellEnd"/>
+      <w:r>
+        <w:t xml:space="preserve"> dan </w:t>
+      </w:r>
+      <w:proofErr w:type="spellStart"/>
+      <w:r>
+        <w:t>kemampuannya</w:t>
+      </w:r>
+      <w:proofErr w:type="spellEnd"/>
+      <w:r>
+        <w:t xml:space="preserve"> </w:t>
+      </w:r>
+      <w:proofErr w:type="spellStart"/>
+      <w:r>
+        <w:t>terlebih</w:t>
+      </w:r>
+      <w:proofErr w:type="spellEnd"/>
+      <w:r>
+        <w:t xml:space="preserve"> </w:t>
+      </w:r>
+      <w:proofErr w:type="spellStart"/>
+      <w:r>
+        <w:t>dahulu</w:t>
+      </w:r>
+      <w:proofErr w:type="spellEnd"/>
+      <w:r>
+        <w:t xml:space="preserve"> </w:t>
+      </w:r>
+      <w:proofErr w:type="spellStart"/>
+      <w:r>
+        <w:t>tentang</w:t>
+      </w:r>
+      <w:proofErr w:type="spellEnd"/>
+      <w:r>
+        <w:t xml:space="preserve"> </w:t>
+      </w:r>
+      <w:proofErr w:type="spellStart"/>
+      <w:r>
+        <w:t>topik</w:t>
+      </w:r>
+      <w:proofErr w:type="spellEnd"/>
+      <w:r>
+        <w:t xml:space="preserve"> </w:t>
+      </w:r>
+      <w:proofErr w:type="spellStart"/>
+      <w:r>
         <w:lastRenderedPageBreak/>
-        <w:t>untuk</w:t>
-      </w:r>
-      <w:proofErr w:type="spellEnd"/>
-      <w:r>
-        <w:t xml:space="preserve"> </w:t>
-      </w:r>
-      <w:proofErr w:type="spellStart"/>
-      <w:r>
-        <w:t>mengasah</w:t>
-      </w:r>
-      <w:proofErr w:type="spellEnd"/>
-      <w:r>
-        <w:t xml:space="preserve"> </w:t>
-      </w:r>
-      <w:proofErr w:type="spellStart"/>
-      <w:r>
-        <w:t>pemahaman</w:t>
-      </w:r>
-      <w:proofErr w:type="spellEnd"/>
-      <w:r>
-        <w:t xml:space="preserve"> dan </w:t>
-      </w:r>
-      <w:proofErr w:type="spellStart"/>
-      <w:r>
-        <w:t>kemampuannya</w:t>
-      </w:r>
-      <w:proofErr w:type="spellEnd"/>
-      <w:r>
-        <w:t xml:space="preserve"> </w:t>
-      </w:r>
-      <w:proofErr w:type="spellStart"/>
-      <w:r>
-        <w:t>terlebih</w:t>
-      </w:r>
-      <w:proofErr w:type="spellEnd"/>
-      <w:r>
-        <w:t xml:space="preserve"> </w:t>
-      </w:r>
-      <w:proofErr w:type="spellStart"/>
-      <w:r>
-        <w:t>dahulu</w:t>
-      </w:r>
-      <w:proofErr w:type="spellEnd"/>
-      <w:r>
-        <w:t xml:space="preserve"> </w:t>
-      </w:r>
-      <w:proofErr w:type="spellStart"/>
-      <w:r>
-        <w:t>tentang</w:t>
-      </w:r>
-      <w:proofErr w:type="spellEnd"/>
-      <w:r>
-        <w:t xml:space="preserve"> </w:t>
-      </w:r>
-      <w:proofErr w:type="spellStart"/>
-      <w:r>
-        <w:t>topik</w:t>
-      </w:r>
-      <w:proofErr w:type="spellEnd"/>
-      <w:r>
-        <w:t xml:space="preserve"> </w:t>
-      </w:r>
-      <w:proofErr w:type="spellStart"/>
-      <w:r>
         <w:t>tersebut</w:t>
       </w:r>
       <w:proofErr w:type="spellEnd"/>
@@ -5284,8 +5290,8 @@
       <w:pPr>
         <w:pStyle w:val="Heading2"/>
       </w:pPr>
-      <w:bookmarkStart w:id="4" w:name="_3znysh7" w:colFirst="0" w:colLast="0"/>
-      <w:bookmarkEnd w:id="4"/>
+      <w:bookmarkStart w:id="3" w:name="_3znysh7" w:colFirst="0" w:colLast="0"/>
+      <w:bookmarkEnd w:id="3"/>
       <w:proofErr w:type="spellStart"/>
       <w:r>
         <w:t>Rumusan</w:t>
@@ -5643,17 +5649,9 @@
       <w:r>
         <w:t>?</w:t>
       </w:r>
+      <w:bookmarkStart w:id="4" w:name="_2et92p0" w:colFirst="0" w:colLast="0"/>
+      <w:bookmarkEnd w:id="4"/>
       <w:proofErr w:type="gramEnd"/>
-    </w:p>
-    <w:p>
-      <w:pPr>
-        <w:ind w:firstLine="0"/>
-      </w:pPr>
-      <w:bookmarkStart w:id="5" w:name="_2et92p0" w:colFirst="0" w:colLast="0"/>
-      <w:bookmarkEnd w:id="5"/>
-      <w:r>
-        <w:br w:type="page"/>
-      </w:r>
     </w:p>
     <w:p>
       <w:pPr>
@@ -5661,7 +5659,6 @@
       </w:pPr>
       <w:proofErr w:type="spellStart"/>
       <w:r>
-        <w:lastRenderedPageBreak/>
         <w:t>Tujuan</w:t>
       </w:r>
       <w:proofErr w:type="spellEnd"/>
@@ -5918,6 +5915,7 @@
       </w:pPr>
       <w:proofErr w:type="spellStart"/>
       <w:r>
+        <w:lastRenderedPageBreak/>
         <w:t>Dengan</w:t>
       </w:r>
       <w:proofErr w:type="spellEnd"/>
@@ -6054,8 +6052,8 @@
       <w:pPr>
         <w:pStyle w:val="Heading2"/>
       </w:pPr>
-      <w:bookmarkStart w:id="6" w:name="_tyjcwt" w:colFirst="0" w:colLast="0"/>
-      <w:bookmarkEnd w:id="6"/>
+      <w:bookmarkStart w:id="5" w:name="_tyjcwt" w:colFirst="0" w:colLast="0"/>
+      <w:bookmarkEnd w:id="5"/>
       <w:r>
         <w:t xml:space="preserve">Batasan </w:t>
       </w:r>
@@ -6702,8 +6700,226 @@
       <w:proofErr w:type="gramEnd"/>
     </w:p>
     <w:p>
-      <w:r>
-        <w:br w:type="page"/>
+      <w:pPr>
+        <w:ind w:firstLine="0"/>
+        <w:rPr>
+          <w:b/>
+        </w:rPr>
+      </w:pPr>
+      <w:r>
+        <w:rPr>
+          <w:b/>
+        </w:rPr>
+        <w:t>BAB I PENDAHULUAN</w:t>
+      </w:r>
+    </w:p>
+    <w:p>
+      <w:pPr>
+        <w:spacing w:after="200"/>
+        <w:ind w:left="566" w:firstLine="0"/>
+      </w:pPr>
+      <w:r>
+        <w:t xml:space="preserve">Pada </w:t>
+      </w:r>
+      <w:proofErr w:type="spellStart"/>
+      <w:r>
+        <w:t>bab</w:t>
+      </w:r>
+      <w:proofErr w:type="spellEnd"/>
+      <w:r>
+        <w:t xml:space="preserve"> </w:t>
+      </w:r>
+      <w:proofErr w:type="spellStart"/>
+      <w:r>
+        <w:t>ini</w:t>
+      </w:r>
+      <w:proofErr w:type="spellEnd"/>
+      <w:r>
+        <w:t xml:space="preserve"> kami </w:t>
+      </w:r>
+      <w:proofErr w:type="spellStart"/>
+      <w:r>
+        <w:t>menjelaskan</w:t>
+      </w:r>
+      <w:proofErr w:type="spellEnd"/>
+      <w:r>
+        <w:t xml:space="preserve"> </w:t>
+      </w:r>
+      <w:proofErr w:type="spellStart"/>
+      <w:r>
+        <w:t>apa</w:t>
+      </w:r>
+      <w:proofErr w:type="spellEnd"/>
+      <w:r>
+        <w:t xml:space="preserve"> yang </w:t>
+      </w:r>
+      <w:proofErr w:type="spellStart"/>
+      <w:r>
+        <w:t>melandasi</w:t>
+      </w:r>
+      <w:proofErr w:type="spellEnd"/>
+      <w:r>
+        <w:t xml:space="preserve"> kami </w:t>
+      </w:r>
+      <w:proofErr w:type="spellStart"/>
+      <w:r>
+        <w:t>melakukan</w:t>
+      </w:r>
+      <w:proofErr w:type="spellEnd"/>
+      <w:r>
+        <w:t xml:space="preserve"> </w:t>
+      </w:r>
+      <w:proofErr w:type="spellStart"/>
+      <w:r>
+        <w:t>penelitian</w:t>
+      </w:r>
+      <w:proofErr w:type="spellEnd"/>
+      <w:r>
+        <w:t xml:space="preserve"> </w:t>
+      </w:r>
+      <w:proofErr w:type="spellStart"/>
+      <w:r>
+        <w:t>ini</w:t>
+      </w:r>
+      <w:proofErr w:type="spellEnd"/>
+      <w:r>
+        <w:t xml:space="preserve">, </w:t>
+      </w:r>
+      <w:proofErr w:type="spellStart"/>
+      <w:r>
+        <w:t>seperti</w:t>
+      </w:r>
+      <w:proofErr w:type="spellEnd"/>
+      <w:r>
+        <w:t xml:space="preserve"> pada </w:t>
+      </w:r>
+      <w:proofErr w:type="spellStart"/>
+      <w:r>
+        <w:t>umumnya</w:t>
+      </w:r>
+      <w:proofErr w:type="spellEnd"/>
+      <w:r>
+        <w:t xml:space="preserve">, </w:t>
+      </w:r>
+      <w:proofErr w:type="spellStart"/>
+      <w:r>
+        <w:t>isi</w:t>
+      </w:r>
+      <w:proofErr w:type="spellEnd"/>
+      <w:r>
+        <w:t xml:space="preserve"> </w:t>
+      </w:r>
+      <w:proofErr w:type="spellStart"/>
+      <w:r>
+        <w:t>dari</w:t>
+      </w:r>
+      <w:proofErr w:type="spellEnd"/>
+      <w:r>
+        <w:t xml:space="preserve"> </w:t>
+      </w:r>
+      <w:proofErr w:type="spellStart"/>
+      <w:r>
+        <w:t>bab</w:t>
+      </w:r>
+      <w:proofErr w:type="spellEnd"/>
+      <w:r>
+        <w:t xml:space="preserve"> </w:t>
+      </w:r>
+      <w:proofErr w:type="spellStart"/>
+      <w:r>
+        <w:t>ini</w:t>
+      </w:r>
+      <w:proofErr w:type="spellEnd"/>
+      <w:r>
+        <w:t xml:space="preserve"> </w:t>
+      </w:r>
+      <w:proofErr w:type="spellStart"/>
+      <w:r>
+        <w:t>adalah</w:t>
+      </w:r>
+      <w:proofErr w:type="spellEnd"/>
+      <w:r>
+        <w:t xml:space="preserve"> </w:t>
+      </w:r>
+      <w:proofErr w:type="spellStart"/>
+      <w:r>
+        <w:t>latar</w:t>
+      </w:r>
+      <w:proofErr w:type="spellEnd"/>
+      <w:r>
+        <w:t xml:space="preserve"> </w:t>
+      </w:r>
+      <w:proofErr w:type="spellStart"/>
+      <w:r>
+        <w:t>belakang</w:t>
+      </w:r>
+      <w:proofErr w:type="spellEnd"/>
+      <w:r>
+        <w:t xml:space="preserve">, </w:t>
+      </w:r>
+      <w:proofErr w:type="spellStart"/>
+      <w:r>
+        <w:t>rumusan</w:t>
+      </w:r>
+      <w:proofErr w:type="spellEnd"/>
+      <w:r>
+        <w:t xml:space="preserve"> </w:t>
+      </w:r>
+      <w:proofErr w:type="spellStart"/>
+      <w:r>
+        <w:t>masalah</w:t>
+      </w:r>
+      <w:proofErr w:type="spellEnd"/>
+      <w:r>
+        <w:t xml:space="preserve">, </w:t>
+      </w:r>
+      <w:proofErr w:type="spellStart"/>
+      <w:r>
+        <w:t>tujuan</w:t>
+      </w:r>
+      <w:proofErr w:type="spellEnd"/>
+      <w:r>
+        <w:t xml:space="preserve"> </w:t>
+      </w:r>
+      <w:proofErr w:type="spellStart"/>
+      <w:r>
+        <w:t>penelitian</w:t>
+      </w:r>
+      <w:proofErr w:type="spellEnd"/>
+      <w:r>
+        <w:t xml:space="preserve">, </w:t>
+      </w:r>
+      <w:proofErr w:type="spellStart"/>
+      <w:r>
+        <w:t>batasan</w:t>
+      </w:r>
+      <w:proofErr w:type="spellEnd"/>
+      <w:r>
+        <w:t xml:space="preserve"> </w:t>
+      </w:r>
+      <w:proofErr w:type="spellStart"/>
+      <w:r>
+        <w:t>masalah</w:t>
+      </w:r>
+      <w:proofErr w:type="spellEnd"/>
+      <w:r>
+        <w:t xml:space="preserve">, dan </w:t>
+      </w:r>
+      <w:proofErr w:type="spellStart"/>
+      <w:r>
+        <w:t>sistematika</w:t>
+      </w:r>
+      <w:proofErr w:type="spellEnd"/>
+      <w:r>
+        <w:t xml:space="preserve"> </w:t>
+      </w:r>
+      <w:proofErr w:type="spellStart"/>
+      <w:r>
+        <w:t>penulisan</w:t>
+      </w:r>
+      <w:proofErr w:type="spellEnd"/>
+      <w:r>
+        <w:t>.</w:t>
       </w:r>
     </w:p>
     <w:p>
@@ -6717,8 +6933,7 @@
         <w:rPr>
           <w:b/>
         </w:rPr>
-        <w:lastRenderedPageBreak/>
-        <w:t>BAB I PENDAHULUAN</w:t>
+        <w:t>BAB II LANDASAN TEORI</w:t>
       </w:r>
     </w:p>
     <w:p>
@@ -6727,7 +6942,7 @@
         <w:ind w:left="566" w:firstLine="0"/>
       </w:pPr>
       <w:r>
-        <w:t xml:space="preserve">Pada </w:t>
+        <w:t xml:space="preserve">Di </w:t>
       </w:r>
       <w:proofErr w:type="spellStart"/>
       <w:r>
@@ -6747,15 +6962,71 @@
       </w:r>
       <w:proofErr w:type="spellStart"/>
       <w:r>
-        <w:t>menjelaskan</w:t>
-      </w:r>
-      <w:proofErr w:type="spellEnd"/>
-      <w:r>
-        <w:t xml:space="preserve"> </w:t>
-      </w:r>
-      <w:proofErr w:type="spellStart"/>
-      <w:r>
-        <w:t>apa</w:t>
+        <w:t>akan</w:t>
+      </w:r>
+      <w:proofErr w:type="spellEnd"/>
+      <w:r>
+        <w:t xml:space="preserve"> </w:t>
+      </w:r>
+      <w:proofErr w:type="spellStart"/>
+      <w:r>
+        <w:t>memberikan</w:t>
+      </w:r>
+      <w:proofErr w:type="spellEnd"/>
+      <w:r>
+        <w:t xml:space="preserve"> </w:t>
+      </w:r>
+      <w:proofErr w:type="spellStart"/>
+      <w:r>
+        <w:t>pembaca</w:t>
+      </w:r>
+      <w:proofErr w:type="spellEnd"/>
+      <w:r>
+        <w:t xml:space="preserve"> </w:t>
+      </w:r>
+      <w:proofErr w:type="spellStart"/>
+      <w:r>
+        <w:t>pemahaman</w:t>
+      </w:r>
+      <w:proofErr w:type="spellEnd"/>
+      <w:r>
+        <w:t xml:space="preserve"> </w:t>
+      </w:r>
+      <w:proofErr w:type="spellStart"/>
+      <w:r>
+        <w:t>dasar</w:t>
+      </w:r>
+      <w:proofErr w:type="spellEnd"/>
+      <w:r>
+        <w:t xml:space="preserve"> </w:t>
+      </w:r>
+      <w:proofErr w:type="spellStart"/>
+      <w:r>
+        <w:t>tentang</w:t>
+      </w:r>
+      <w:proofErr w:type="spellEnd"/>
+      <w:r>
+        <w:t xml:space="preserve"> </w:t>
+      </w:r>
+      <w:proofErr w:type="spellStart"/>
+      <w:r>
+        <w:t>istilah-istilah</w:t>
+      </w:r>
+      <w:proofErr w:type="spellEnd"/>
+      <w:r>
+        <w:t xml:space="preserve"> </w:t>
+      </w:r>
+      <w:proofErr w:type="spellStart"/>
+      <w:r>
+        <w:t>atau</w:t>
+      </w:r>
+      <w:proofErr w:type="spellEnd"/>
+      <w:r>
+        <w:t xml:space="preserve"> </w:t>
+      </w:r>
+      <w:proofErr w:type="spellStart"/>
+      <w:r>
+        <w:t>teknik-teknik</w:t>
       </w:r>
       <w:proofErr w:type="spellEnd"/>
       <w:r>
@@ -6763,7 +7034,7 @@
       </w:r>
       <w:proofErr w:type="spellStart"/>
       <w:r>
-        <w:t>melandasi</w:t>
+        <w:t>nantinya</w:t>
       </w:r>
       <w:proofErr w:type="spellEnd"/>
       <w:r>
@@ -6771,7 +7042,50 @@
       </w:r>
       <w:proofErr w:type="spellStart"/>
       <w:r>
-        <w:t>melakukan</w:t>
+        <w:t>sering</w:t>
+      </w:r>
+      <w:proofErr w:type="spellEnd"/>
+      <w:r>
+        <w:t xml:space="preserve"> </w:t>
+      </w:r>
+      <w:proofErr w:type="spellStart"/>
+      <w:r>
+        <w:t>sebut</w:t>
+      </w:r>
+      <w:r>
+        <w:t>kan</w:t>
+      </w:r>
+      <w:proofErr w:type="spellEnd"/>
+      <w:r>
+        <w:t xml:space="preserve"> dan </w:t>
+      </w:r>
+      <w:proofErr w:type="spellStart"/>
+      <w:r>
+        <w:t>sering</w:t>
+      </w:r>
+      <w:proofErr w:type="spellEnd"/>
+      <w:r>
+        <w:t xml:space="preserve"> kami </w:t>
+      </w:r>
+      <w:proofErr w:type="spellStart"/>
+      <w:r>
+        <w:t>gunakan</w:t>
+      </w:r>
+      <w:proofErr w:type="spellEnd"/>
+      <w:r>
+        <w:t xml:space="preserve"> </w:t>
+      </w:r>
+      <w:proofErr w:type="spellStart"/>
+      <w:r>
+        <w:t>dalam</w:t>
+      </w:r>
+      <w:proofErr w:type="spellEnd"/>
+      <w:r>
+        <w:t xml:space="preserve"> </w:t>
+      </w:r>
+      <w:proofErr w:type="spellStart"/>
+      <w:r>
+        <w:t>menyelesaikan</w:t>
       </w:r>
       <w:proofErr w:type="spellEnd"/>
       <w:r>
@@ -6783,151 +7097,7 @@
       </w:r>
       <w:proofErr w:type="spellEnd"/>
       <w:r>
-        <w:t xml:space="preserve"> </w:t>
-      </w:r>
-      <w:proofErr w:type="spellStart"/>
-      <w:r>
-        <w:t>ini</w:t>
-      </w:r>
-      <w:proofErr w:type="spellEnd"/>
-      <w:r>
-        <w:t xml:space="preserve">, </w:t>
-      </w:r>
-      <w:proofErr w:type="spellStart"/>
-      <w:r>
-        <w:t>seperti</w:t>
-      </w:r>
-      <w:proofErr w:type="spellEnd"/>
-      <w:r>
-        <w:t xml:space="preserve"> pada </w:t>
-      </w:r>
-      <w:proofErr w:type="spellStart"/>
-      <w:r>
-        <w:t>umumnya</w:t>
-      </w:r>
-      <w:proofErr w:type="spellEnd"/>
-      <w:r>
-        <w:t xml:space="preserve">, </w:t>
-      </w:r>
-      <w:proofErr w:type="spellStart"/>
-      <w:r>
-        <w:t>isi</w:t>
-      </w:r>
-      <w:proofErr w:type="spellEnd"/>
-      <w:r>
-        <w:t xml:space="preserve"> </w:t>
-      </w:r>
-      <w:proofErr w:type="spellStart"/>
-      <w:r>
-        <w:t>dari</w:t>
-      </w:r>
-      <w:proofErr w:type="spellEnd"/>
-      <w:r>
-        <w:t xml:space="preserve"> </w:t>
-      </w:r>
-      <w:proofErr w:type="spellStart"/>
-      <w:r>
-        <w:t>bab</w:t>
-      </w:r>
-      <w:proofErr w:type="spellEnd"/>
-      <w:r>
-        <w:t xml:space="preserve"> </w:t>
-      </w:r>
-      <w:proofErr w:type="spellStart"/>
-      <w:r>
-        <w:t>ini</w:t>
-      </w:r>
-      <w:proofErr w:type="spellEnd"/>
-      <w:r>
-        <w:t xml:space="preserve"> </w:t>
-      </w:r>
-      <w:proofErr w:type="spellStart"/>
-      <w:r>
-        <w:t>adalah</w:t>
-      </w:r>
-      <w:proofErr w:type="spellEnd"/>
-      <w:r>
-        <w:t xml:space="preserve"> </w:t>
-      </w:r>
-      <w:proofErr w:type="spellStart"/>
-      <w:r>
-        <w:t>latar</w:t>
-      </w:r>
-      <w:proofErr w:type="spellEnd"/>
-      <w:r>
-        <w:t xml:space="preserve"> </w:t>
-      </w:r>
-      <w:proofErr w:type="spellStart"/>
-      <w:r>
-        <w:t>belakang</w:t>
-      </w:r>
-      <w:proofErr w:type="spellEnd"/>
-      <w:r>
-        <w:t xml:space="preserve">, </w:t>
-      </w:r>
-      <w:proofErr w:type="spellStart"/>
-      <w:r>
-        <w:t>rumusan</w:t>
-      </w:r>
-      <w:proofErr w:type="spellEnd"/>
-      <w:r>
-        <w:t xml:space="preserve"> </w:t>
-      </w:r>
-      <w:proofErr w:type="spellStart"/>
-      <w:r>
-        <w:t>masalah</w:t>
-      </w:r>
-      <w:proofErr w:type="spellEnd"/>
-      <w:r>
-        <w:t xml:space="preserve">, </w:t>
-      </w:r>
-      <w:proofErr w:type="spellStart"/>
-      <w:r>
-        <w:t>tujuan</w:t>
-      </w:r>
-      <w:proofErr w:type="spellEnd"/>
-      <w:r>
-        <w:t xml:space="preserve"> </w:t>
-      </w:r>
-      <w:proofErr w:type="spellStart"/>
-      <w:r>
-        <w:t>penelitian</w:t>
-      </w:r>
-      <w:proofErr w:type="spellEnd"/>
-      <w:r>
-        <w:t xml:space="preserve">, </w:t>
-      </w:r>
-      <w:proofErr w:type="spellStart"/>
-      <w:r>
-        <w:t>batasan</w:t>
-      </w:r>
-      <w:proofErr w:type="spellEnd"/>
-      <w:r>
-        <w:t xml:space="preserve"> </w:t>
-      </w:r>
-      <w:proofErr w:type="spellStart"/>
-      <w:r>
-        <w:t>masalah</w:t>
-      </w:r>
-      <w:proofErr w:type="spellEnd"/>
-      <w:r>
-        <w:t xml:space="preserve">, dan </w:t>
-      </w:r>
-      <w:proofErr w:type="spellStart"/>
-      <w:r>
-        <w:t>sistematika</w:t>
-      </w:r>
-      <w:proofErr w:type="spellEnd"/>
-      <w:r>
-        <w:t xml:space="preserve"> </w:t>
-      </w:r>
-      <w:proofErr w:type="spellStart"/>
-      <w:r>
-        <w:t>penulisan</w:t>
-      </w:r>
-      <w:proofErr w:type="spellEnd"/>
-      <w:r>
-        <w:t>.</w:t>
+        <w:t xml:space="preserve"> kami.</w:t>
       </w:r>
     </w:p>
     <w:p>
@@ -6941,7 +7111,8 @@
         <w:rPr>
           <w:b/>
         </w:rPr>
-        <w:t>BAB II LANDASAN TEORI</w:t>
+        <w:lastRenderedPageBreak/>
+        <w:t>BAB III METODOLOGI PENELITIAN</w:t>
       </w:r>
     </w:p>
     <w:p>
@@ -6950,184 +7121,6 @@
         <w:ind w:left="566" w:firstLine="0"/>
       </w:pPr>
       <w:r>
-        <w:t xml:space="preserve">Di </w:t>
-      </w:r>
-      <w:proofErr w:type="spellStart"/>
-      <w:r>
-        <w:t>bab</w:t>
-      </w:r>
-      <w:proofErr w:type="spellEnd"/>
-      <w:r>
-        <w:t xml:space="preserve"> </w:t>
-      </w:r>
-      <w:proofErr w:type="spellStart"/>
-      <w:r>
-        <w:t>ini</w:t>
-      </w:r>
-      <w:proofErr w:type="spellEnd"/>
-      <w:r>
-        <w:t xml:space="preserve"> kami </w:t>
-      </w:r>
-      <w:proofErr w:type="spellStart"/>
-      <w:r>
-        <w:t>akan</w:t>
-      </w:r>
-      <w:proofErr w:type="spellEnd"/>
-      <w:r>
-        <w:t xml:space="preserve"> </w:t>
-      </w:r>
-      <w:proofErr w:type="spellStart"/>
-      <w:r>
-        <w:t>memberikan</w:t>
-      </w:r>
-      <w:proofErr w:type="spellEnd"/>
-      <w:r>
-        <w:t xml:space="preserve"> </w:t>
-      </w:r>
-      <w:proofErr w:type="spellStart"/>
-      <w:r>
-        <w:t>pembaca</w:t>
-      </w:r>
-      <w:proofErr w:type="spellEnd"/>
-      <w:r>
-        <w:t xml:space="preserve"> </w:t>
-      </w:r>
-      <w:proofErr w:type="spellStart"/>
-      <w:r>
-        <w:t>pemahaman</w:t>
-      </w:r>
-      <w:proofErr w:type="spellEnd"/>
-      <w:r>
-        <w:t xml:space="preserve"> </w:t>
-      </w:r>
-      <w:proofErr w:type="spellStart"/>
-      <w:r>
-        <w:t>dasar</w:t>
-      </w:r>
-      <w:proofErr w:type="spellEnd"/>
-      <w:r>
-        <w:t xml:space="preserve"> </w:t>
-      </w:r>
-      <w:proofErr w:type="spellStart"/>
-      <w:r>
-        <w:t>tentang</w:t>
-      </w:r>
-      <w:proofErr w:type="spellEnd"/>
-      <w:r>
-        <w:t xml:space="preserve"> </w:t>
-      </w:r>
-      <w:proofErr w:type="spellStart"/>
-      <w:r>
-        <w:t>istilah-istilah</w:t>
-      </w:r>
-      <w:proofErr w:type="spellEnd"/>
-      <w:r>
-        <w:t xml:space="preserve"> </w:t>
-      </w:r>
-      <w:proofErr w:type="spellStart"/>
-      <w:r>
-        <w:t>atau</w:t>
-      </w:r>
-      <w:proofErr w:type="spellEnd"/>
-      <w:r>
-        <w:t xml:space="preserve"> </w:t>
-      </w:r>
-      <w:proofErr w:type="spellStart"/>
-      <w:r>
-        <w:t>teknik-teknik</w:t>
-      </w:r>
-      <w:proofErr w:type="spellEnd"/>
-      <w:r>
-        <w:t xml:space="preserve"> yang </w:t>
-      </w:r>
-      <w:proofErr w:type="spellStart"/>
-      <w:r>
-        <w:t>nantinya</w:t>
-      </w:r>
-      <w:proofErr w:type="spellEnd"/>
-      <w:r>
-        <w:t xml:space="preserve"> kami </w:t>
-      </w:r>
-      <w:proofErr w:type="spellStart"/>
-      <w:r>
-        <w:t>sering</w:t>
-      </w:r>
-      <w:proofErr w:type="spellEnd"/>
-      <w:r>
-        <w:t xml:space="preserve"> </w:t>
-      </w:r>
-      <w:proofErr w:type="spellStart"/>
-      <w:r>
-        <w:t>sebut</w:t>
-      </w:r>
-      <w:r>
-        <w:t>kan</w:t>
-      </w:r>
-      <w:proofErr w:type="spellEnd"/>
-      <w:r>
-        <w:t xml:space="preserve"> dan </w:t>
-      </w:r>
-      <w:proofErr w:type="spellStart"/>
-      <w:r>
-        <w:t>sering</w:t>
-      </w:r>
-      <w:proofErr w:type="spellEnd"/>
-      <w:r>
-        <w:t xml:space="preserve"> kami </w:t>
-      </w:r>
-      <w:proofErr w:type="spellStart"/>
-      <w:r>
-        <w:t>gunakan</w:t>
-      </w:r>
-      <w:proofErr w:type="spellEnd"/>
-      <w:r>
-        <w:t xml:space="preserve"> </w:t>
-      </w:r>
-      <w:proofErr w:type="spellStart"/>
-      <w:r>
-        <w:t>dalam</w:t>
-      </w:r>
-      <w:proofErr w:type="spellEnd"/>
-      <w:r>
-        <w:t xml:space="preserve"> </w:t>
-      </w:r>
-      <w:proofErr w:type="spellStart"/>
-      <w:r>
-        <w:t>menyelesaikan</w:t>
-      </w:r>
-      <w:proofErr w:type="spellEnd"/>
-      <w:r>
-        <w:t xml:space="preserve"> </w:t>
-      </w:r>
-      <w:proofErr w:type="spellStart"/>
-      <w:r>
-        <w:t>penelitian</w:t>
-      </w:r>
-      <w:proofErr w:type="spellEnd"/>
-      <w:r>
-        <w:t xml:space="preserve"> kami.</w:t>
-      </w:r>
-    </w:p>
-    <w:p>
-      <w:pPr>
-        <w:ind w:firstLine="0"/>
-        <w:rPr>
-          <w:b/>
-        </w:rPr>
-      </w:pPr>
-      <w:r>
-        <w:rPr>
-          <w:b/>
-        </w:rPr>
-        <w:t>BAB III METODOLOGI PENELITIAN</w:t>
-      </w:r>
-    </w:p>
-    <w:p>
-      <w:pPr>
-        <w:spacing w:after="200"/>
-        <w:ind w:left="566" w:firstLine="0"/>
-      </w:pPr>
-      <w:r>
         <w:t xml:space="preserve">Bab </w:t>
       </w:r>
       <w:proofErr w:type="spellStart"/>
@@ -7342,6 +7335,8 @@
       <w:r>
         <w:t>.</w:t>
       </w:r>
+      <w:bookmarkStart w:id="6" w:name="_GoBack"/>
+      <w:bookmarkEnd w:id="6"/>
     </w:p>
     <w:sectPr>
       <w:pgSz w:w="11906" w:h="16838"/>
@@ -8966,7 +8961,7 @@
 </file>
 
 <file path=customXml/itemProps1.xml><?xml version="1.0" encoding="utf-8"?>
-<ds:datastoreItem xmlns:ds="http://schemas.openxmlformats.org/officeDocument/2006/customXml" ds:itemID="{84B02EEF-E670-41E5-81FD-A266A53D2166}">
+<ds:datastoreItem xmlns:ds="http://schemas.openxmlformats.org/officeDocument/2006/customXml" ds:itemID="{1A769AD9-EDAC-49E7-BD9A-BADFF677D2BB}">
   <ds:schemaRefs>
     <ds:schemaRef ds:uri="http://schemas.openxmlformats.org/officeDocument/2006/bibliography"/>
   </ds:schemaRefs>
